--- a/Report.docx
+++ b/Report.docx
@@ -625,7 +625,7 @@
           <w:r>
             <w:fldChar w:fldCharType="separate"/>
           </w:r>
-          <w:hyperlink w:anchor="_Toc155284869" w:history="1">
+          <w:hyperlink w:anchor="_Toc155778036" w:history="1">
             <w:r>
               <w:rPr>
                 <w:rStyle w:val="-"/>
@@ -647,7 +647,7 @@
                 <w:rStyle w:val="-"/>
                 <w:noProof/>
               </w:rPr>
-              <w:t>Σχεσιακό Μοντέλο</w:t>
+              <w:t>Εννοιολογικό Μοντέλο</w:t>
             </w:r>
             <w:r>
               <w:rPr>
@@ -668,7 +668,7 @@
                 <w:noProof/>
                 <w:webHidden/>
               </w:rPr>
-              <w:instrText xml:space="preserve"> PAGEREF _Toc155284869 \h </w:instrText>
+              <w:instrText xml:space="preserve"> PAGEREF _Toc155778036 \h </w:instrText>
             </w:r>
             <w:r>
               <w:rPr>
@@ -689,6 +689,270 @@
                 <w:webHidden/>
               </w:rPr>
               <w:t>2</w:t>
+            </w:r>
+            <w:r>
+              <w:rPr>
+                <w:noProof/>
+                <w:webHidden/>
+              </w:rPr>
+              <w:fldChar w:fldCharType="end"/>
+            </w:r>
+          </w:hyperlink>
+        </w:p>
+        <w:p>
+          <w:pPr>
+            <w:pStyle w:val="10"/>
+            <w:tabs>
+              <w:tab w:val="left" w:pos="440"/>
+              <w:tab w:val="right" w:leader="dot" w:pos="9350"/>
+            </w:tabs>
+            <w:rPr>
+              <w:rFonts w:eastAsiaTheme="minorEastAsia"/>
+              <w:noProof/>
+              <w:kern w:val="2"/>
+              <w14:ligatures w14:val="standardContextual"/>
+            </w:rPr>
+          </w:pPr>
+          <w:hyperlink w:anchor="_Toc155778037" w:history="1">
+            <w:r>
+              <w:rPr>
+                <w:rStyle w:val="-"/>
+                <w:noProof/>
+              </w:rPr>
+              <w:t>2</w:t>
+            </w:r>
+            <w:r>
+              <w:rPr>
+                <w:rFonts w:eastAsiaTheme="minorEastAsia"/>
+                <w:noProof/>
+                <w:kern w:val="2"/>
+                <w14:ligatures w14:val="standardContextual"/>
+              </w:rPr>
+              <w:tab/>
+            </w:r>
+            <w:r>
+              <w:rPr>
+                <w:rStyle w:val="-"/>
+                <w:noProof/>
+              </w:rPr>
+              <w:t>Σχεσιακό Μοντέλο</w:t>
+            </w:r>
+            <w:r>
+              <w:rPr>
+                <w:noProof/>
+                <w:webHidden/>
+              </w:rPr>
+              <w:tab/>
+            </w:r>
+            <w:r>
+              <w:rPr>
+                <w:noProof/>
+                <w:webHidden/>
+              </w:rPr>
+              <w:fldChar w:fldCharType="begin"/>
+            </w:r>
+            <w:r>
+              <w:rPr>
+                <w:noProof/>
+                <w:webHidden/>
+              </w:rPr>
+              <w:instrText xml:space="preserve"> PAGEREF _Toc155778037 \h </w:instrText>
+            </w:r>
+            <w:r>
+              <w:rPr>
+                <w:noProof/>
+                <w:webHidden/>
+              </w:rPr>
+            </w:r>
+            <w:r>
+              <w:rPr>
+                <w:noProof/>
+                <w:webHidden/>
+              </w:rPr>
+              <w:fldChar w:fldCharType="separate"/>
+            </w:r>
+            <w:r>
+              <w:rPr>
+                <w:noProof/>
+                <w:webHidden/>
+              </w:rPr>
+              <w:t>3</w:t>
+            </w:r>
+            <w:r>
+              <w:rPr>
+                <w:noProof/>
+                <w:webHidden/>
+              </w:rPr>
+              <w:fldChar w:fldCharType="end"/>
+            </w:r>
+          </w:hyperlink>
+        </w:p>
+        <w:p>
+          <w:pPr>
+            <w:pStyle w:val="10"/>
+            <w:tabs>
+              <w:tab w:val="left" w:pos="440"/>
+              <w:tab w:val="right" w:leader="dot" w:pos="9350"/>
+            </w:tabs>
+            <w:rPr>
+              <w:rFonts w:eastAsiaTheme="minorEastAsia"/>
+              <w:noProof/>
+              <w:kern w:val="2"/>
+              <w14:ligatures w14:val="standardContextual"/>
+            </w:rPr>
+          </w:pPr>
+          <w:hyperlink w:anchor="_Toc155778038" w:history="1">
+            <w:r>
+              <w:rPr>
+                <w:rStyle w:val="-"/>
+                <w:noProof/>
+              </w:rPr>
+              <w:t>3</w:t>
+            </w:r>
+            <w:r>
+              <w:rPr>
+                <w:rFonts w:eastAsiaTheme="minorEastAsia"/>
+                <w:noProof/>
+                <w:kern w:val="2"/>
+                <w14:ligatures w14:val="standardContextual"/>
+              </w:rPr>
+              <w:tab/>
+            </w:r>
+            <w:r>
+              <w:rPr>
+                <w:rStyle w:val="-"/>
+                <w:noProof/>
+              </w:rPr>
+              <w:t>Εφαρμογή για επικοινωνία με τη βάση δεδομένων</w:t>
+            </w:r>
+            <w:r>
+              <w:rPr>
+                <w:noProof/>
+                <w:webHidden/>
+              </w:rPr>
+              <w:tab/>
+            </w:r>
+            <w:r>
+              <w:rPr>
+                <w:noProof/>
+                <w:webHidden/>
+              </w:rPr>
+              <w:fldChar w:fldCharType="begin"/>
+            </w:r>
+            <w:r>
+              <w:rPr>
+                <w:noProof/>
+                <w:webHidden/>
+              </w:rPr>
+              <w:instrText xml:space="preserve"> PAGEREF _Toc155778038 \h </w:instrText>
+            </w:r>
+            <w:r>
+              <w:rPr>
+                <w:noProof/>
+                <w:webHidden/>
+              </w:rPr>
+            </w:r>
+            <w:r>
+              <w:rPr>
+                <w:noProof/>
+                <w:webHidden/>
+              </w:rPr>
+              <w:fldChar w:fldCharType="separate"/>
+            </w:r>
+            <w:r>
+              <w:rPr>
+                <w:noProof/>
+                <w:webHidden/>
+              </w:rPr>
+              <w:t>4</w:t>
+            </w:r>
+            <w:r>
+              <w:rPr>
+                <w:noProof/>
+                <w:webHidden/>
+              </w:rPr>
+              <w:fldChar w:fldCharType="end"/>
+            </w:r>
+          </w:hyperlink>
+        </w:p>
+        <w:p>
+          <w:pPr>
+            <w:pStyle w:val="10"/>
+            <w:tabs>
+              <w:tab w:val="left" w:pos="440"/>
+              <w:tab w:val="right" w:leader="dot" w:pos="9350"/>
+            </w:tabs>
+            <w:rPr>
+              <w:rFonts w:eastAsiaTheme="minorEastAsia"/>
+              <w:noProof/>
+              <w:kern w:val="2"/>
+              <w14:ligatures w14:val="standardContextual"/>
+            </w:rPr>
+          </w:pPr>
+          <w:hyperlink w:anchor="_Toc155778039" w:history="1">
+            <w:r>
+              <w:rPr>
+                <w:rStyle w:val="-"/>
+                <w:noProof/>
+              </w:rPr>
+              <w:t>4</w:t>
+            </w:r>
+            <w:r>
+              <w:rPr>
+                <w:rFonts w:eastAsiaTheme="minorEastAsia"/>
+                <w:noProof/>
+                <w:kern w:val="2"/>
+                <w14:ligatures w14:val="standardContextual"/>
+              </w:rPr>
+              <w:tab/>
+            </w:r>
+            <w:r>
+              <w:rPr>
+                <w:rStyle w:val="-"/>
+                <w:noProof/>
+              </w:rPr>
+              <w:t>Ευρετήρια</w:t>
+            </w:r>
+            <w:r>
+              <w:rPr>
+                <w:noProof/>
+                <w:webHidden/>
+              </w:rPr>
+              <w:tab/>
+            </w:r>
+            <w:r>
+              <w:rPr>
+                <w:noProof/>
+                <w:webHidden/>
+              </w:rPr>
+              <w:fldChar w:fldCharType="begin"/>
+            </w:r>
+            <w:r>
+              <w:rPr>
+                <w:noProof/>
+                <w:webHidden/>
+              </w:rPr>
+              <w:instrText xml:space="preserve"> PAGEREF _Toc155778039 \h </w:instrText>
+            </w:r>
+            <w:r>
+              <w:rPr>
+                <w:noProof/>
+                <w:webHidden/>
+              </w:rPr>
+            </w:r>
+            <w:r>
+              <w:rPr>
+                <w:noProof/>
+                <w:webHidden/>
+              </w:rPr>
+              <w:fldChar w:fldCharType="separate"/>
+            </w:r>
+            <w:r>
+              <w:rPr>
+                <w:noProof/>
+                <w:webHidden/>
+              </w:rPr>
+              <w:t>4</w:t>
             </w:r>
             <w:r>
               <w:rPr>
@@ -717,7 +981,6 @@
     <w:p/>
     <w:p/>
     <w:p/>
-    <w:bookmarkEnd w:id="0"/>
     <w:p>
       <w:pPr>
         <w:pStyle w:val="1"/>
@@ -726,6 +989,8 @@
           <w:szCs w:val="24"/>
         </w:rPr>
       </w:pPr>
+      <w:bookmarkStart w:id="1" w:name="_Toc155778036"/>
+      <w:bookmarkEnd w:id="0"/>
       <w:r>
         <w:rPr>
           <w:sz w:val="24"/>
@@ -733,6 +998,7 @@
         </w:rPr>
         <w:t>Εννοιολογικό Μοντέλο</w:t>
       </w:r>
+      <w:bookmarkEnd w:id="1"/>
     </w:p>
     <w:p>
       <w:r>
@@ -740,78 +1006,73 @@
       </w:r>
     </w:p>
     <w:p>
-      <w:pPr>
+      <w:r>
+        <w:t>Ο μικρόκοσμος της βάσης είναι ο εξής</w:t>
+      </w:r>
+      <w:r>
+        <w:t>:</w:t>
+      </w:r>
+      <w:r>
+        <w:t xml:space="preserve"> Η εφαρμογή αποτελείται από χρήστες οι οποίοι αναζητούν και διαβάζουν δημοσιεύσεις. Οι δημοσιεύσεις αυτές μπορεί να είναι είτε άρθρα ή τεύχη περιοδικού. Το κάθε τεύχος περιέχει προφανώς άρθρα, με την παραδοχή ότι ένα άρθρο μπορεί να εκδοθεί το πολύ σε ένα περιοδικό. Επίσης τα άρθρα μπορούν να αναφέρουν άλλα άρθρα. Μία επιπλέον παραδοχή είναι ότι τα περιοδικά έχουν ακριβώς έναν εκδότη ενώ τα άρθρα μπορούν να έχουν έναν ή περισσότερους συγγραφείς. Ο συγγραφέας καθώς και ο χρήστης μπορούν να συνεργάζονται με κάποιο ή περισσότερα ιδρύματα (Εταιρία ή Πανεπιστήμιο).</w:t>
+      </w:r>
+    </w:p>
+    <w:p>
+      <w:r>
+        <w:t xml:space="preserve">Ο χρήστης πρέπει να μπορεί να αναζητήσει ένα άρθρο με βάση </w:t>
+      </w:r>
+      <w:r>
         <w:rPr>
           <w:lang w:val="en-US"/>
         </w:rPr>
-      </w:pPr>
-      <w:r>
-        <w:t>Ο μικρόκοσμος της βάσης είναι ο εξής</w:t>
-      </w:r>
-      <w:r>
-        <w:t>:</w:t>
-      </w:r>
-      <w:r>
-        <w:t xml:space="preserve"> Η εφαρμογή αποτελείται από χρήστες οι οποίοι αναζητούν και διαβάζουν δημοσιεύσεις. Οι δημοσιεύσεις αυτές μπορεί να είναι είτε άρθρα ή τεύχη περιοδικού. Το κάθε τεύχος περιέχει προφανώς άρθρα, με την παραδοχή ότι ένα άρθρο μπορεί να εκδοθεί το πολύ σε ένα περιοδικό. Επίσης τα άρθρα μπορούν να αναφέρουν άλλα άρθρα. Μία επιπλέον παραδοχή είναι ότι τα περιοδικά έχουν ακριβώς έναν εκδότη ενώ τα άρθρα μπορούν να έχουν έναν ή περισσότερους συγγραφείς. Ο συγγραφέας καθώς και ο χρήστης μπορούν να συνεργάζονται με κάποιο ή περισσότερα ιδρύματα (Εταιρία ή Πανεπιστήμιο).</w:t>
-      </w:r>
-    </w:p>
-    <w:p>
-      <w:r>
-        <w:t xml:space="preserve">Ο χρήστης πρέπει να μπορεί να αναζητήσει ένα άρθρο με βάση </w:t>
+        <w:t>keywords</w:t>
+      </w:r>
+      <w:r>
+        <w:t xml:space="preserve">, </w:t>
+      </w:r>
+      <w:r>
+        <w:t xml:space="preserve">αναφορές από ή σε άλλα άρθρα, επιστημονικό πεδίο και συγγραφέα. Επίσης να μπορεί να βρει τεύχος περιοδικού που έχει εκδοθεί κάποιο </w:t>
+      </w:r>
+      <w:proofErr w:type="spellStart"/>
+      <w:r>
+        <w:t>άθρο</w:t>
+      </w:r>
+      <w:proofErr w:type="spellEnd"/>
+      <w:r>
+        <w:t xml:space="preserve"> και όλα τα άρθρα που περιέχονται σε κάποιο τεύχος καθώς και το αντίστροφο</w:t>
+      </w:r>
+      <w:r>
+        <w:t xml:space="preserve">, καθώς και να καταγράφονται οι αναφορές άρθρων σε άλλα άρθρα και ο συνολικός αριθμός αναφορών σε κάθε άρθρο. Επιπλέον η ημερομηνία έκδοσης του κάθε άρθρου αλλά και η ημερομηνία που εντάχθηκε στη βάση δεδομένων. Τέλος, να καταγράφεται η προβολή/ανάγνωση των άρθρων από τους χρήστες και ο χρήστης να μπορεί να αποθηκεύσει μία δημοσίευση για ανάγνωση αργότερα καθώς και να ακολουθήσει συγγραφείς. </w:t>
+      </w:r>
+    </w:p>
+    <w:p>
+      <w:r>
+        <w:t xml:space="preserve">Ο κάθε χρήστης θα έχει ένα </w:t>
       </w:r>
       <w:r>
         <w:rPr>
           <w:lang w:val="en-US"/>
         </w:rPr>
-        <w:t>keywords</w:t>
-      </w:r>
-      <w:r>
-        <w:t xml:space="preserve">, </w:t>
-      </w:r>
-      <w:r>
-        <w:t xml:space="preserve">αναφορές από ή σε άλλα άρθρα, επιστημονικό πεδίο και συγγραφέα. Επίσης να μπορεί να βρει τεύχος περιοδικού που έχει εκδοθεί κάποιο </w:t>
-      </w:r>
-      <w:proofErr w:type="spellStart"/>
-      <w:r>
-        <w:t>άθρο</w:t>
-      </w:r>
-      <w:proofErr w:type="spellEnd"/>
-      <w:r>
-        <w:t xml:space="preserve"> και όλα τα άρθρα που περιέχονται σε κάποιο τεύχος καθώς και το αντίστροφο</w:t>
-      </w:r>
-      <w:r>
-        <w:t xml:space="preserve">, καθώς και να καταγράφονται οι αναφορές άρθρων σε άλλα άρθρα και ο συνολικός αριθμός αναφορών σε κάθε άρθρο. Επιπλέον η ημερομηνία έκδοσης του κάθε άρθρου αλλά και η ημερομηνία που εντάχθηκε στη βάση δεδομένων. Τέλος, να καταγράφεται η προβολή/ανάγνωση των άρθρων από τους χρήστες και ο χρήστης να μπορεί να αποθηκεύσει μία δημοσίευση για ανάγνωση αργότερα καθώς και να ακολουθήσει συγγραφείς. </w:t>
-      </w:r>
-    </w:p>
-    <w:p>
-      <w:r>
-        <w:t xml:space="preserve">Ο κάθε χρήστης θα έχει ένα </w:t>
+        <w:t>Boolean</w:t>
+      </w:r>
+      <w:r>
+        <w:t xml:space="preserve"> </w:t>
+      </w:r>
+      <w:r>
+        <w:t>γνώρισμα «</w:t>
       </w:r>
       <w:r>
         <w:rPr>
           <w:lang w:val="en-US"/>
         </w:rPr>
-        <w:t>Boolean</w:t>
+        <w:t>verified</w:t>
+      </w:r>
+      <w:r>
+        <w:t>»</w:t>
       </w:r>
       <w:r>
         <w:t xml:space="preserve"> </w:t>
       </w:r>
       <w:r>
-        <w:t>γνώρισμα «</w:t>
-      </w:r>
-      <w:r>
-        <w:rPr>
-          <w:lang w:val="en-US"/>
-        </w:rPr>
-        <w:t>verified</w:t>
-      </w:r>
-      <w:r>
-        <w:t>»</w:t>
-      </w:r>
-      <w:r>
-        <w:t xml:space="preserve"> </w:t>
-      </w:r>
-      <w:r>
         <w:t>το οποίο αν είναι αληθές του δίνεται η δυνατότητα να ανεβάσει άρθρο και να ορίσει ο ίδιος συγγραφέα</w:t>
       </w:r>
       <w:r>
@@ -827,7 +1088,6 @@
         <w:rPr>
           <w:noProof/>
         </w:rPr>
-        <w:lastRenderedPageBreak/>
         <w:drawing>
           <wp:inline distT="0" distB="0" distL="0" distR="0" wp14:anchorId="4A5D4D88" wp14:editId="46B820A2">
             <wp:extent cx="5943600" cy="2862580"/>
@@ -924,6 +1184,7 @@
           <w:szCs w:val="24"/>
         </w:rPr>
       </w:pPr>
+      <w:bookmarkStart w:id="2" w:name="_Toc155778037"/>
       <w:r>
         <w:rPr>
           <w:sz w:val="24"/>
@@ -931,6 +1192,7 @@
         </w:rPr>
         <w:t>Σχεσιακό Μοντέλο</w:t>
       </w:r>
+      <w:bookmarkEnd w:id="2"/>
     </w:p>
     <w:p>
       <w:r>
@@ -1008,8 +1270,8 @@
           <w:noProof/>
         </w:rPr>
         <w:drawing>
-          <wp:inline distT="0" distB="0" distL="0" distR="0" wp14:anchorId="5DA287DF" wp14:editId="65C18856">
-            <wp:extent cx="4514850" cy="3208631"/>
+          <wp:inline distT="0" distB="0" distL="0" distR="0" wp14:anchorId="5DA287DF" wp14:editId="2BF9978F">
+            <wp:extent cx="4806950" cy="3416222"/>
             <wp:effectExtent l="0" t="0" r="0" b="0"/>
             <wp:docPr id="150034134" name="Εικόνα 1" descr="Εικόνα που περιέχει κείμενο, στιγμιότυπο οθόνης, διάγραμμα, σχεδίαση&#10;&#10;Περιγραφή που δημιουργήθηκε αυτόματα"/>
             <wp:cNvGraphicFramePr>
@@ -1040,7 +1302,7 @@
                   <pic:spPr bwMode="auto">
                     <a:xfrm>
                       <a:off x="0" y="0"/>
-                      <a:ext cx="4519061" cy="3211624"/>
+                      <a:ext cx="4813750" cy="3421055"/>
                     </a:xfrm>
                     <a:prstGeom prst="rect">
                       <a:avLst/>
@@ -1076,59 +1338,247 @@
     <w:p>
       <w:r>
         <w:lastRenderedPageBreak/>
-        <w:t xml:space="preserve">Τέλος, εισαγάγαμε ψεύτικα δεδομένα στην βάση μας για να ελέγξουμε την λειτουργία της. Για τη διαδικασία της δημιουργίας ψεύτικων δεδομένων χρησιμοποιήσαμε εφαρμογές όπως την </w:t>
+        <w:t xml:space="preserve">Ίσως ο πιο βασικός πίνακας είναι ο πίνακας </w:t>
+      </w:r>
+      <w:r>
+        <w:rPr>
+          <w:lang w:val="en-US"/>
+        </w:rPr>
+        <w:t>PUBLISHMENT</w:t>
+      </w:r>
+      <w:r>
+        <w:t xml:space="preserve"> (Δημοσίευση) ο οποίος έχει ως πρωτεύον κλειδί τη στήλη </w:t>
+      </w:r>
+      <w:r>
+        <w:t>“</w:t>
+      </w:r>
+      <w:r>
+        <w:rPr>
+          <w:lang w:val="en-US"/>
+        </w:rPr>
+        <w:t>id</w:t>
+      </w:r>
+      <w:r>
+        <w:t>”</w:t>
+      </w:r>
+      <w:r>
+        <w:t xml:space="preserve"> ο οποίος είναι ένας τυχαίος ακέραιος. Στην αρχική υλοποίηση (ενδιάμεση παρουσίαση) είχε προταθεί ως ένα σύνθετο</w:t>
+      </w:r>
+      <w:r>
+        <w:t xml:space="preserve"> </w:t>
+      </w:r>
+      <w:r>
+        <w:t xml:space="preserve">κλειδί ο συνδυασμός των γνωρισμάτων </w:t>
+      </w:r>
+      <w:r>
+        <w:t>“</w:t>
       </w:r>
       <w:proofErr w:type="spellStart"/>
       <w:r>
         <w:rPr>
           <w:lang w:val="en-US"/>
         </w:rPr>
-        <w:t>Mockaroo</w:t>
+        <w:t>url</w:t>
       </w:r>
       <w:proofErr w:type="spellEnd"/>
       <w:r>
+        <w:t xml:space="preserve">” </w:t>
+      </w:r>
+      <w:r>
+        <w:t xml:space="preserve">και </w:t>
+      </w:r>
+      <w:r>
+        <w:t>“</w:t>
+      </w:r>
+      <w:r>
+        <w:rPr>
+          <w:lang w:val="en-US"/>
+        </w:rPr>
+        <w:t>file</w:t>
+      </w:r>
+      <w:r>
+        <w:t>_</w:t>
+      </w:r>
+      <w:r>
+        <w:rPr>
+          <w:lang w:val="en-US"/>
+        </w:rPr>
+        <w:t>address</w:t>
+      </w:r>
+      <w:r>
+        <w:t>”</w:t>
+      </w:r>
+      <w:r>
+        <w:t xml:space="preserve"> τα οποία λαμβάνουν εκ φύσεως μοναδικές τιμές</w:t>
+      </w:r>
+      <w:r>
+        <w:t>, αλλά στην πράξη αποδείχτηκε μη-αποδοτικό καθώς θα έπρεπε να χρησιμοποιούμε και τις δύο τιμές σαν ξένα κλειδιά για κάθε πίνακα που τα χρησιμοποιεί, δηλαδή στους περισσότερους πίνακες.</w:t>
+      </w:r>
+    </w:p>
+    <w:p>
+      <w:r>
+        <w:t xml:space="preserve">Ο πίνακας επιπλέον έχει ως ξένα κλειδιά το όνομα του εκδότη (υποθέτουμε ότι κάθε εκδότης θα έχει μοναδικό όνομα) καθώς και τη διεύθυνση ηλεκτρονικού ταχυδρομείου του συγγραφέα του. Και τα δύο αυτά πεδία μπορεί να πάρουν την τιμή </w:t>
+      </w:r>
+      <w:r>
+        <w:rPr>
+          <w:lang w:val="en-US"/>
+        </w:rPr>
+        <w:t>NULL</w:t>
+      </w:r>
+      <w:r>
+        <w:t xml:space="preserve"> εφόσον δεν έχουμε αυτά τα στοιχεία. Επιπλέον υπάρχει πεδίο για το ποιο </w:t>
+      </w:r>
+      <w:r>
+        <w:t>π</w:t>
+      </w:r>
+      <w:r>
+        <w:t xml:space="preserve">ρότυπο γραφής ακολουθεί καθώς και την χρονική στιγμή την οποία ανέβηκε στη βάση το άρθρο. </w:t>
+      </w:r>
+    </w:p>
+    <w:p>
+      <w:r>
+        <w:t xml:space="preserve">Τέλος έχει την στήλη </w:t>
+      </w:r>
+      <w:r>
+        <w:t>“</w:t>
+      </w:r>
+      <w:r>
+        <w:rPr>
+          <w:lang w:val="en-US"/>
+        </w:rPr>
+        <w:t>views</w:t>
+      </w:r>
+      <w:r>
+        <w:t xml:space="preserve">” </w:t>
+      </w:r>
+      <w:r>
+        <w:t xml:space="preserve">η οποία αναφέρεται στον αριθμό των αναγνώσεων που έχει η δημοσίευση. Αυτή ενημερώνεται για κάθε νέα εισαγωγή στον πίνακα </w:t>
+      </w:r>
+      <w:r>
+        <w:t>“</w:t>
+      </w:r>
+      <w:r>
+        <w:rPr>
+          <w:lang w:val="en-US"/>
+        </w:rPr>
+        <w:t>reads</w:t>
+      </w:r>
+      <w:r>
+        <w:t xml:space="preserve">” </w:t>
+      </w:r>
+      <w:r>
+        <w:t xml:space="preserve">χρησιμοποιώντας ένα </w:t>
+      </w:r>
+      <w:r>
+        <w:rPr>
+          <w:lang w:val="en-US"/>
+        </w:rPr>
+        <w:t>trigger</w:t>
+      </w:r>
+      <w:r>
+        <w:t xml:space="preserve">. </w:t>
+      </w:r>
+      <w:r>
+        <w:t xml:space="preserve">Ένα παρόμοιο </w:t>
+      </w:r>
+      <w:r>
+        <w:rPr>
+          <w:lang w:val="en-US"/>
+        </w:rPr>
+        <w:t>Trigger</w:t>
+      </w:r>
+      <w:r>
         <w:t xml:space="preserve"> </w:t>
       </w:r>
       <w:r>
-        <w:t xml:space="preserve">ή </w:t>
-      </w:r>
-      <w:proofErr w:type="spellStart"/>
+        <w:t xml:space="preserve">έχουμε και για να μετράμε τον αριθμό </w:t>
+      </w:r>
+      <w:r>
+        <w:t>α</w:t>
+      </w:r>
+      <w:r>
+        <w:t>ναφορών (</w:t>
+      </w:r>
       <w:r>
         <w:rPr>
           <w:lang w:val="en-US"/>
         </w:rPr>
-        <w:t>chatgpt</w:t>
-      </w:r>
-      <w:proofErr w:type="spellEnd"/>
-      <w:r>
-        <w:t xml:space="preserve"> για μικρότερο πλήθος δεδομένων. Τα δεδομένα αυτά έγιναν </w:t>
+        <w:t>citations</w:t>
+      </w:r>
+      <w:r>
+        <w:t xml:space="preserve">) </w:t>
+      </w:r>
+      <w:r>
+        <w:t xml:space="preserve">σε κάθε άρθρο χρησιμοποιώντας τον πίνακα </w:t>
       </w:r>
       <w:r>
         <w:rPr>
           <w:lang w:val="en-US"/>
         </w:rPr>
-        <w:t>import</w:t>
-      </w:r>
-      <w:r>
-        <w:t xml:space="preserve"> </w:t>
-      </w:r>
-      <w:r>
-        <w:t xml:space="preserve">από </w:t>
+        <w:t>CITES</w:t>
       </w:r>
       <w:r>
         <w:t>.</w:t>
       </w:r>
-      <w:r>
+    </w:p>
+    <w:p>
+      <w:r>
+        <w:t xml:space="preserve">Όπως αναφέραμε και στο Εννοιολογικό Μοντέλο, οι δημοσιεύσεις χωρίζονται σε Άρθρα και σε </w:t>
+      </w:r>
+      <w:r>
+        <w:t>τεύχη</w:t>
+      </w:r>
+      <w:r>
+        <w:t xml:space="preserve"> επιστημονικών περιοδικών</w:t>
+      </w:r>
+      <w:r>
+        <w:t xml:space="preserve">. </w:t>
+      </w:r>
+      <w:r>
+        <w:t>Η β</w:t>
+      </w:r>
+      <w:r>
+        <w:t>ασική τους διαφορά είναι ότι το άρθρο έχει ως ξένο κλειδί το πρωτεύον κλειδί του τεύχους καθώς κάθε τεύχος περιέχει από ένα έως πολλά άρθρα.</w:t>
+      </w:r>
+    </w:p>
+    <w:p>
+      <w:pPr>
         <w:rPr>
           <w:lang w:val="en-US"/>
         </w:rPr>
-        <w:t>csv</w:t>
-      </w:r>
-      <w:r>
-        <w:t xml:space="preserve"> </w:t>
-      </w:r>
-      <w:r>
-        <w:t xml:space="preserve">αρχεία. </w:t>
+      </w:pPr>
+      <w:r>
+        <w:t xml:space="preserve">Τέλος, εισαγάγαμε ψεύτικα δεδομένα στην βάση μας για να ελέγξουμε την λειτουργία της. </w:t>
+      </w:r>
+      <w:r>
+        <w:t xml:space="preserve">Υπάρχουν συνολικά περίπου 2500 δημοσιεύσεις εκ των οποίων οι 2300 είναι άρθρα και οι υπόλοιπες τεύχη περιοδικών. Τα ίδια τα περιοδικά είναι μόνο 50. Στη βάση καταγράφονται 300 συγγραφείς εκ των οποίων οι 200 περίπου συνεργάζονται με κάποιο ίδρυμα και περίπου 1000 χρήστες από τους οποίους ανήκουν σε κάποιο ίδρυμα οι 150. Για να είναι αληθοφανής ο αριθμός των «προβολών» σε κάθε άρθρο υπάρχουν συνολικά 800 χιλιάδες αναγνώσεις στην βάση. Ιδιαίτερο ενδιαφέρον έχει ο πίνακας </w:t>
+      </w:r>
+      <w:r>
+        <w:rPr>
+          <w:lang w:val="en-US"/>
+        </w:rPr>
+        <w:t>KEYWORDS</w:t>
+      </w:r>
+      <w:r>
+        <w:t xml:space="preserve"> ο οποίος αποτελείται μόνο από περίπου 150 ξε</w:t>
+      </w:r>
+      <w:r>
+        <w:t xml:space="preserve">χωριστά </w:t>
+      </w:r>
+      <w:r>
+        <w:rPr>
+          <w:lang w:val="en-US"/>
+        </w:rPr>
+        <w:t>keywords</w:t>
+      </w:r>
+      <w:r>
+        <w:t xml:space="preserve">. </w:t>
+      </w:r>
+      <w:r>
+        <w:t xml:space="preserve">Ωστόσο, επειδή όλα τα άρθρα έχουν </w:t>
+      </w:r>
+      <w:r>
+        <w:t>δεκάδες λέξεις κλειδιά, ο πίνακας αποτελείται από 50 χιλιάδες εγγραφές.</w:t>
       </w:r>
     </w:p>
     <w:p>
@@ -1143,18 +1593,29 @@
       <w:pPr>
         <w:pStyle w:val="1"/>
       </w:pPr>
+      <w:bookmarkStart w:id="3" w:name="_Toc155778038"/>
       <w:r>
         <w:t>Εφαρμογή για επικοινωνία με τη βάση δεδομένων</w:t>
       </w:r>
+      <w:bookmarkEnd w:id="3"/>
     </w:p>
     <w:p/>
     <w:p>
       <w:pPr>
         <w:pStyle w:val="1"/>
       </w:pPr>
+      <w:bookmarkStart w:id="4" w:name="_Toc155778039"/>
       <w:r>
         <w:t>Ευρετήρια</w:t>
       </w:r>
+      <w:bookmarkEnd w:id="4"/>
+    </w:p>
+    <w:p>
+      <w:pPr>
+        <w:rPr>
+          <w:lang w:val="en-US"/>
+        </w:rPr>
+      </w:pPr>
     </w:p>
     <w:sectPr>
       <w:footerReference w:type="default" r:id="rId10"/>

--- a/Report.docx
+++ b/Report.docx
@@ -984,36 +984,76 @@
     <w:p>
       <w:pPr>
         <w:pStyle w:val="1"/>
-        <w:rPr>
-          <w:sz w:val="24"/>
-          <w:szCs w:val="24"/>
-        </w:rPr>
       </w:pPr>
       <w:bookmarkStart w:id="1" w:name="_Toc155778036"/>
       <w:bookmarkEnd w:id="0"/>
       <w:r>
-        <w:rPr>
-          <w:sz w:val="24"/>
-          <w:szCs w:val="24"/>
-        </w:rPr>
+        <w:t>Εισαγωγή</w:t>
+      </w:r>
+    </w:p>
+    <w:p>
+      <w:r>
+        <w:t>Ο σκοπός της παρούσας εργασίας ήταν ο σχεδιασμός βάσης δεδομένων για εφαρμογή αποθήκευσης και ανάκτησης άρθρων και επιστημονικών περιοδικών.</w:t>
+      </w:r>
+    </w:p>
+    <w:p>
+      <w:r>
+        <w:t>Ακολουθώντας τις τεχνικές που διδαχτήκαμε στο μάθημα ξεκινήσαμε με τον σχεδιασμό του εννοιολογικού μοντέλου (</w:t>
+      </w:r>
+      <w:r>
+        <w:rPr>
+          <w:lang w:val="en-US"/>
+        </w:rPr>
+        <w:t>ERD</w:t>
+      </w:r>
+      <w:r>
+        <w:t xml:space="preserve">) βάσει των απαιτήσεων που χρειάζεται να πληροί η εφαρμογή και συνεχίσαμε με τον μετασχηματισμό του σε σχεσιακό σχήμα. Έχοντας ορίσει τους απαραίτητους πίνακες προχωρήσαμε στον προγραμματισμό της βάσεις με εντολές </w:t>
+      </w:r>
+      <w:r>
+        <w:rPr>
+          <w:lang w:val="en-US"/>
+        </w:rPr>
+        <w:t>SQL</w:t>
+      </w:r>
+      <w:r>
+        <w:t xml:space="preserve"> και έπειτα από εισαγωγή δεδομένων και έλεγχο ορθότητας των πινάκων σχεδιάσαμε την εφαρμογή με χρήση της γλώσσας </w:t>
+      </w:r>
+      <w:r>
+        <w:rPr>
+          <w:b/>
+          <w:bCs/>
+          <w:lang w:val="en-US"/>
+        </w:rPr>
+        <w:t>Python</w:t>
+      </w:r>
+      <w:r>
+        <w:t>. Σκοπός της εφαρμογής είναι η προσομοίωση λειτουργιών  που προβλέπεται να εκτελεί η βάση μέσα από ένα απλό γραφικό περιβάλλον από την οπτική ενός χρήστη.</w:t>
+      </w:r>
+    </w:p>
+    <w:p>
+      <w:pPr>
+        <w:pStyle w:val="1"/>
+      </w:pPr>
+      <w:r>
         <w:t>Εννοιολογικό Μοντέλο</w:t>
       </w:r>
       <w:bookmarkEnd w:id="1"/>
     </w:p>
     <w:p>
       <w:r>
-        <w:t>Ο σκοπός της παρούσας εργασίας ήταν ο σχεδιασμός βάσης δεδομένων για εφαρμογή αποθήκευσης και ανάκτησης άρθρων και επιστημονικών περιοδικών.</w:t>
-      </w:r>
-    </w:p>
-    <w:p>
-      <w:r>
         <w:t>Ο μικρόκοσμος της βάσης είναι ο εξής</w:t>
       </w:r>
       <w:r>
         <w:t>:</w:t>
       </w:r>
       <w:r>
-        <w:t xml:space="preserve"> Η εφαρμογή αποτελείται από χρήστες οι οποίοι αναζητούν και διαβάζουν δημοσιεύσεις. Οι δημοσιεύσεις αυτές μπορεί να είναι είτε άρθρα ή τεύχη περιοδικού. Το κάθε τεύχος περιέχει προφανώς άρθρα, με την παραδοχή ότι ένα άρθρο μπορεί να εκδοθεί το πολύ σε ένα περιοδικό. Επίσης τα άρθρα μπορούν να αναφέρουν άλλα άρθρα. Μία επιπλέον παραδοχή είναι ότι τα περιοδικά έχουν ακριβώς έναν εκδότη ενώ τα άρθρα μπορούν να έχουν έναν ή περισσότερους συγγραφείς. Ο συγγραφέας καθώς και ο χρήστης μπορούν να συνεργάζονται με κάποιο ή περισσότερα ιδρύματα (Εταιρία ή Πανεπιστήμιο).</w:t>
+        <w:t xml:space="preserve"> Η εφαρμογή αποτελείται από χρήστες οι οποίοι αναζητούν και διαβάζουν δημοσιεύσεις. Οι δημοσιεύσεις αυτές μπορεί να είναι είτε άρθρα ή τεύχη περιοδικού. Το κάθε τεύχος περιέχει προφανώς άρθρα, με την παραδοχή ότι ένα άρθρο μπορεί να εκδοθεί το πολύ σε ένα περιοδικό. Επίσης τα άρθρα μπορούν να αναφέρουν άλλα άρθρα. Μία επιπλέον παραδοχή είναι ότι τα περιοδικά έχουν ακριβώς έναν εκδότη ενώ τα άρθρα μπορούν να έχουν έναν ή περισσότερους συγγραφείς. Ο συγγραφέας καθώς και ο χρήστης μπορούν να συνεργάζονται με κάποιο ή περισσότερα ιδρύματα (Πανεπιστήμιο</w:t>
+      </w:r>
+      <w:r>
+        <w:t>, Εταιρία ή Κολλέγιο</w:t>
+      </w:r>
+      <w:r>
+        <w:t>).</w:t>
       </w:r>
     </w:p>
     <w:p>
@@ -1030,18 +1070,20 @@
         <w:t xml:space="preserve">, </w:t>
       </w:r>
       <w:r>
-        <w:t xml:space="preserve">αναφορές από ή σε άλλα άρθρα, επιστημονικό πεδίο και συγγραφέα. Επίσης να μπορεί να βρει τεύχος περιοδικού που έχει εκδοθεί κάποιο </w:t>
-      </w:r>
-      <w:proofErr w:type="spellStart"/>
-      <w:r>
-        <w:t>άθρο</w:t>
-      </w:r>
-      <w:proofErr w:type="spellEnd"/>
-      <w:r>
-        <w:t xml:space="preserve"> και όλα τα άρθρα που περιέχονται σε κάποιο τεύχος καθώς και το αντίστροφο</w:t>
-      </w:r>
-      <w:r>
-        <w:t xml:space="preserve">, καθώς και να καταγράφονται οι αναφορές άρθρων σε άλλα άρθρα και ο συνολικός αριθμός αναφορών σε κάθε άρθρο. Επιπλέον η ημερομηνία έκδοσης του κάθε άρθρου αλλά και η ημερομηνία που εντάχθηκε στη βάση δεδομένων. Τέλος, να καταγράφεται η προβολή/ανάγνωση των άρθρων από τους χρήστες και ο χρήστης να μπορεί να αποθηκεύσει μία δημοσίευση για ανάγνωση αργότερα καθώς και να ακολουθήσει συγγραφείς. </w:t>
+        <w:t>αναφορές από ή σε άλλα άρθρα, επιστημονικό πεδίο και συγγραφέα. Επίσης να μπορεί να βρει τεύχος περιοδικού που έχει εκδοθεί κάποιο ά</w:t>
+      </w:r>
+      <w:r>
+        <w:t>ρ</w:t>
+      </w:r>
+      <w:r>
+        <w:t>θρο και όλα τα άρθρα που περιέχονται σε κάποιο τεύχος καθώς και το αντίστροφο</w:t>
+      </w:r>
+      <w:r>
+        <w:t xml:space="preserve">, καθώς και να καταγράφονται οι αναφορές άρθρων σε άλλα άρθρα και ο συνολικός αριθμός αναφορών </w:t>
+      </w:r>
+      <w:r>
+        <w:lastRenderedPageBreak/>
+        <w:t xml:space="preserve">σε κάθε άρθρο. Επιπλέον η ημερομηνία έκδοσης του κάθε άρθρου αλλά και η ημερομηνία που εντάχθηκε στη βάση δεδομένων. Τέλος, να καταγράφεται η προβολή/ανάγνωση των άρθρων από τους χρήστες και ο χρήστης να μπορεί να αποθηκεύσει μία δημοσίευση για ανάγνωση αργότερα καθώς και να ακολουθήσει συγγραφείς. </w:t>
       </w:r>
     </w:p>
     <w:p>
@@ -1079,19 +1121,31 @@
         <w:t xml:space="preserve"> και όλα τα στοιχεία του άρθρου. Η παραδοχή για τα τεύχη των περιοδικών είναι ότι καταχωρούνται στη βάση σε εταιρικό επίπεδο και όχι σε επίπεδο εφαρμογής.</w:t>
       </w:r>
     </w:p>
-    <w:p/>
-    <w:p>
-      <w:pPr>
-        <w:jc w:val="center"/>
-      </w:pPr>
+    <w:p>
       <w:r>
         <w:rPr>
           <w:noProof/>
         </w:rPr>
         <w:drawing>
-          <wp:inline distT="0" distB="0" distL="0" distR="0" wp14:anchorId="4A5D4D88" wp14:editId="46B820A2">
-            <wp:extent cx="5943600" cy="2862580"/>
-            <wp:effectExtent l="0" t="0" r="0" b="0"/>
+          <wp:anchor distT="0" distB="0" distL="114300" distR="114300" simplePos="0" relativeHeight="251663360" behindDoc="1" locked="0" layoutInCell="1" allowOverlap="1" wp14:anchorId="4A5D4D88" wp14:editId="708B0D72">
+            <wp:simplePos x="0" y="0"/>
+            <wp:positionH relativeFrom="margin">
+              <wp:align>center</wp:align>
+            </wp:positionH>
+            <wp:positionV relativeFrom="paragraph">
+              <wp:posOffset>191135</wp:posOffset>
+            </wp:positionV>
+            <wp:extent cx="6753860" cy="3252470"/>
+            <wp:effectExtent l="0" t="0" r="8890" b="5080"/>
+            <wp:wrapTight wrapText="bothSides">
+              <wp:wrapPolygon edited="0">
+                <wp:start x="0" y="0"/>
+                <wp:lineTo x="0" y="21507"/>
+                <wp:lineTo x="21568" y="21507"/>
+                <wp:lineTo x="21568" y="0"/>
+                <wp:lineTo x="0" y="0"/>
+              </wp:wrapPolygon>
+            </wp:wrapTight>
             <wp:docPr id="93995271" name="Εικόνα 3" descr="Εικόνα που περιέχει διάγραμμα, κύκλος&#10;&#10;Περιγραφή που δημιουργήθηκε αυτόματα"/>
             <wp:cNvGraphicFramePr>
               <a:graphicFrameLocks xmlns:a="http://schemas.openxmlformats.org/drawingml/2006/main" noChangeAspect="1"/>
@@ -1121,7 +1175,7 @@
                   <pic:spPr bwMode="auto">
                     <a:xfrm>
                       <a:off x="0" y="0"/>
-                      <a:ext cx="5943600" cy="2862580"/>
+                      <a:ext cx="6753860" cy="3252470"/>
                     </a:xfrm>
                     <a:prstGeom prst="rect">
                       <a:avLst/>
@@ -1134,9 +1188,20 @@
                 </pic:pic>
               </a:graphicData>
             </a:graphic>
-          </wp:inline>
+            <wp14:sizeRelH relativeFrom="margin">
+              <wp14:pctWidth>0</wp14:pctWidth>
+            </wp14:sizeRelH>
+            <wp14:sizeRelV relativeFrom="margin">
+              <wp14:pctHeight>0</wp14:pctHeight>
+            </wp14:sizeRelV>
+          </wp:anchor>
         </w:drawing>
       </w:r>
+    </w:p>
+    <w:p>
+      <w:pPr>
+        <w:jc w:val="center"/>
+      </w:pPr>
     </w:p>
     <w:p>
       <w:pPr>
@@ -1177,6 +1242,26 @@
       </w:r>
     </w:p>
     <w:p>
+      <w:r>
+        <w:t>Βασική</w:t>
+      </w:r>
+      <w:r>
+        <w:t xml:space="preserve"> απαίτηση της εφαρμογής είναι να επιτρέψει στον χρήστη την εύκολη περιήγηση ανάμεσα σε δημοσιεύσεις, άρθρα ή τεύχη μέσω των κλειδιών και γνωρισμάτων που αναφέρθηκαν παραπάνω. Εκτός αυτού πρέπει να εμφανίζονται τα ίδια τα γνωρίσματα αυτών αλλά και οι οντότητες που συνδέονται μαζί τους όπως συγγραφέας ή περιοδικό και εκδότης αντίστοιχα. Για ένα άρθρο συγκεκριμένα απαραίτητη είναι και η εμφάνιση άλλων άρθρων τα οποία αναφέρονται από αυτό, ενώ θα πρέπει να είναι δυνατή και η εύρεση του με την χρήση των </w:t>
+      </w:r>
+      <w:r>
+        <w:rPr>
+          <w:lang w:val="en-US"/>
+        </w:rPr>
+        <w:t>keywords</w:t>
+      </w:r>
+      <w:r>
+        <w:t xml:space="preserve"> που το χαρακτηρίζουν. Για ένα τεύχος εκτός από το περιοδικό στο οποίο περιέχεται θα πρέπει να εμφανίζονται και τα άρθρα που ενδεχομένως περιλαμβάνει. Τέλος, θα πρέπει να καταγράφεται η προβολή και ανάγνωση των δημοσιεύσεων και να παρέχεται στον χρήστη η δυνατότητα αποθήκευσης δημοσιεύσεων ή συγγραφέων</w:t>
+      </w:r>
+      <w:r>
+        <w:t>.</w:t>
+      </w:r>
+    </w:p>
+    <w:p>
       <w:pPr>
         <w:pStyle w:val="1"/>
         <w:rPr>
@@ -1190,6 +1275,7 @@
           <w:sz w:val="24"/>
           <w:szCs w:val="24"/>
         </w:rPr>
+        <w:lastRenderedPageBreak/>
         <w:t>Σχεσιακό Μοντέλο</w:t>
       </w:r>
       <w:bookmarkEnd w:id="2"/>
@@ -1337,204 +1423,204 @@
     </w:p>
     <w:p>
       <w:r>
+        <w:t xml:space="preserve">Ίσως ο πιο βασικός πίνακας είναι ο πίνακας </w:t>
+      </w:r>
+      <w:r>
+        <w:rPr>
+          <w:lang w:val="en-US"/>
+        </w:rPr>
+        <w:t>PUBLISHMENT</w:t>
+      </w:r>
+      <w:r>
+        <w:t xml:space="preserve"> (Δημοσίευση) ο οποίος έχει ως πρωτεύον κλειδί τη στήλη </w:t>
+      </w:r>
+      <w:r>
+        <w:t>“</w:t>
+      </w:r>
+      <w:r>
+        <w:rPr>
+          <w:lang w:val="en-US"/>
+        </w:rPr>
+        <w:t>id</w:t>
+      </w:r>
+      <w:r>
+        <w:t>”</w:t>
+      </w:r>
+      <w:r>
+        <w:t xml:space="preserve"> ο οποίος είναι ένας τυχαίος ακέραιος. Στην αρχική υλοποίηση (ενδιάμεση παρουσίαση) είχε προταθεί ως ένα σύνθετο</w:t>
+      </w:r>
+      <w:r>
+        <w:t xml:space="preserve"> </w:t>
+      </w:r>
+      <w:r>
+        <w:t xml:space="preserve">κλειδί ο συνδυασμός των γνωρισμάτων </w:t>
+      </w:r>
+      <w:r>
+        <w:t>“</w:t>
+      </w:r>
+      <w:proofErr w:type="spellStart"/>
+      <w:r>
+        <w:rPr>
+          <w:lang w:val="en-US"/>
+        </w:rPr>
+        <w:t>url</w:t>
+      </w:r>
+      <w:proofErr w:type="spellEnd"/>
+      <w:r>
+        <w:t xml:space="preserve">” </w:t>
+      </w:r>
+      <w:r>
+        <w:t xml:space="preserve">και </w:t>
+      </w:r>
+      <w:r>
+        <w:t>“</w:t>
+      </w:r>
+      <w:r>
+        <w:rPr>
+          <w:lang w:val="en-US"/>
+        </w:rPr>
+        <w:t>file</w:t>
+      </w:r>
+      <w:r>
+        <w:t>_</w:t>
+      </w:r>
+      <w:r>
+        <w:rPr>
+          <w:lang w:val="en-US"/>
+        </w:rPr>
+        <w:t>address</w:t>
+      </w:r>
+      <w:r>
+        <w:t>”</w:t>
+      </w:r>
+      <w:r>
+        <w:t xml:space="preserve"> τα οποία λαμβάνουν εκ φύσεως μοναδικές τιμές</w:t>
+      </w:r>
+      <w:r>
+        <w:t>, αλλά στην πράξη αποδείχτηκε μη-αποδοτικό καθώς θα έπρεπε να χρησιμοποιούμε και τις δύο τιμές σαν ξένα κλειδιά για κάθε πίνακα που τα χρησιμοποιεί, δηλαδή στους περισσότερους πίνακες.</w:t>
+      </w:r>
+    </w:p>
+    <w:p>
+      <w:r>
+        <w:t xml:space="preserve">Ο πίνακας επιπλέον έχει ως ξένα κλειδιά το όνομα του εκδότη (υποθέτουμε ότι κάθε εκδότης θα έχει μοναδικό όνομα) καθώς και τη διεύθυνση ηλεκτρονικού ταχυδρομείου του συγγραφέα του. Και τα δύο αυτά πεδία μπορεί να πάρουν την τιμή </w:t>
+      </w:r>
+      <w:r>
+        <w:rPr>
+          <w:lang w:val="en-US"/>
+        </w:rPr>
+        <w:t>NULL</w:t>
+      </w:r>
+      <w:r>
+        <w:t xml:space="preserve"> εφόσον δεν έχουμε αυτά τα στοιχεία. Επιπλέον υπάρχει πεδίο για το ποιο </w:t>
+      </w:r>
+      <w:r>
+        <w:t>π</w:t>
+      </w:r>
+      <w:r>
+        <w:t xml:space="preserve">ρότυπο γραφής ακολουθεί καθώς και την χρονική στιγμή την οποία ανέβηκε στη βάση το άρθρο. </w:t>
+      </w:r>
+    </w:p>
+    <w:p>
+      <w:r>
+        <w:t xml:space="preserve">Τέλος έχει την στήλη </w:t>
+      </w:r>
+      <w:r>
+        <w:t>“</w:t>
+      </w:r>
+      <w:r>
+        <w:rPr>
+          <w:lang w:val="en-US"/>
+        </w:rPr>
+        <w:t>views</w:t>
+      </w:r>
+      <w:r>
+        <w:t xml:space="preserve">” </w:t>
+      </w:r>
+      <w:r>
+        <w:t xml:space="preserve">η οποία αναφέρεται στον αριθμό των αναγνώσεων που έχει η δημοσίευση. Αυτή ενημερώνεται για κάθε νέα εισαγωγή στον πίνακα </w:t>
+      </w:r>
+      <w:r>
+        <w:t>“</w:t>
+      </w:r>
+      <w:r>
+        <w:rPr>
+          <w:lang w:val="en-US"/>
+        </w:rPr>
+        <w:t>reads</w:t>
+      </w:r>
+      <w:r>
+        <w:t xml:space="preserve">” </w:t>
+      </w:r>
+      <w:r>
+        <w:t xml:space="preserve">χρησιμοποιώντας ένα </w:t>
+      </w:r>
+      <w:r>
+        <w:rPr>
+          <w:lang w:val="en-US"/>
+        </w:rPr>
+        <w:t>trigger</w:t>
+      </w:r>
+      <w:r>
+        <w:t xml:space="preserve">. </w:t>
+      </w:r>
+      <w:r>
+        <w:t xml:space="preserve">Ένα παρόμοιο </w:t>
+      </w:r>
+      <w:r>
+        <w:rPr>
+          <w:lang w:val="en-US"/>
+        </w:rPr>
+        <w:t>Trigger</w:t>
+      </w:r>
+      <w:r>
+        <w:t xml:space="preserve"> </w:t>
+      </w:r>
+      <w:r>
+        <w:t xml:space="preserve">έχουμε και για να μετράμε τον αριθμό </w:t>
+      </w:r>
+      <w:r>
+        <w:t>α</w:t>
+      </w:r>
+      <w:r>
+        <w:t>ναφορών (</w:t>
+      </w:r>
+      <w:r>
+        <w:rPr>
+          <w:lang w:val="en-US"/>
+        </w:rPr>
+        <w:t>citations</w:t>
+      </w:r>
+      <w:r>
+        <w:t xml:space="preserve">) </w:t>
+      </w:r>
+      <w:r>
+        <w:t xml:space="preserve">σε κάθε άρθρο χρησιμοποιώντας τον πίνακα </w:t>
+      </w:r>
+      <w:r>
+        <w:rPr>
+          <w:lang w:val="en-US"/>
+        </w:rPr>
+        <w:t>CITES</w:t>
+      </w:r>
+      <w:r>
+        <w:t>.</w:t>
+      </w:r>
+    </w:p>
+    <w:p>
+      <w:r>
         <w:lastRenderedPageBreak/>
-        <w:t xml:space="preserve">Ίσως ο πιο βασικός πίνακας είναι ο πίνακας </w:t>
-      </w:r>
-      <w:r>
-        <w:rPr>
-          <w:lang w:val="en-US"/>
-        </w:rPr>
-        <w:t>PUBLISHMENT</w:t>
-      </w:r>
-      <w:r>
-        <w:t xml:space="preserve"> (Δημοσίευση) ο οποίος έχει ως πρωτεύον κλειδί τη στήλη </w:t>
-      </w:r>
-      <w:r>
-        <w:t>“</w:t>
-      </w:r>
-      <w:r>
-        <w:rPr>
-          <w:lang w:val="en-US"/>
-        </w:rPr>
-        <w:t>id</w:t>
-      </w:r>
-      <w:r>
-        <w:t>”</w:t>
-      </w:r>
-      <w:r>
-        <w:t xml:space="preserve"> ο οποίος είναι ένας τυχαίος ακέραιος. Στην αρχική υλοποίηση (ενδιάμεση παρουσίαση) είχε προταθεί ως ένα σύνθετο</w:t>
-      </w:r>
-      <w:r>
-        <w:t xml:space="preserve"> </w:t>
-      </w:r>
-      <w:r>
-        <w:t xml:space="preserve">κλειδί ο συνδυασμός των γνωρισμάτων </w:t>
-      </w:r>
-      <w:r>
-        <w:t>“</w:t>
-      </w:r>
-      <w:proofErr w:type="spellStart"/>
-      <w:r>
-        <w:rPr>
-          <w:lang w:val="en-US"/>
-        </w:rPr>
-        <w:t>url</w:t>
-      </w:r>
-      <w:proofErr w:type="spellEnd"/>
-      <w:r>
-        <w:t xml:space="preserve">” </w:t>
-      </w:r>
-      <w:r>
-        <w:t xml:space="preserve">και </w:t>
-      </w:r>
-      <w:r>
-        <w:t>“</w:t>
-      </w:r>
-      <w:r>
-        <w:rPr>
-          <w:lang w:val="en-US"/>
-        </w:rPr>
-        <w:t>file</w:t>
-      </w:r>
-      <w:r>
-        <w:t>_</w:t>
-      </w:r>
-      <w:r>
-        <w:rPr>
-          <w:lang w:val="en-US"/>
-        </w:rPr>
-        <w:t>address</w:t>
-      </w:r>
-      <w:r>
-        <w:t>”</w:t>
-      </w:r>
-      <w:r>
-        <w:t xml:space="preserve"> τα οποία λαμβάνουν εκ φύσεως μοναδικές τιμές</w:t>
-      </w:r>
-      <w:r>
-        <w:t>, αλλά στην πράξη αποδείχτηκε μη-αποδοτικό καθώς θα έπρεπε να χρησιμοποιούμε και τις δύο τιμές σαν ξένα κλειδιά για κάθε πίνακα που τα χρησιμοποιεί, δηλαδή στους περισσότερους πίνακες.</w:t>
-      </w:r>
-    </w:p>
-    <w:p>
-      <w:r>
-        <w:t xml:space="preserve">Ο πίνακας επιπλέον έχει ως ξένα κλειδιά το όνομα του εκδότη (υποθέτουμε ότι κάθε εκδότης θα έχει μοναδικό όνομα) καθώς και τη διεύθυνση ηλεκτρονικού ταχυδρομείου του συγγραφέα του. Και τα δύο αυτά πεδία μπορεί να πάρουν την τιμή </w:t>
-      </w:r>
-      <w:r>
-        <w:rPr>
-          <w:lang w:val="en-US"/>
-        </w:rPr>
-        <w:t>NULL</w:t>
-      </w:r>
-      <w:r>
-        <w:t xml:space="preserve"> εφόσον δεν έχουμε αυτά τα στοιχεία. Επιπλέον υπάρχει πεδίο για το ποιο </w:t>
-      </w:r>
-      <w:r>
-        <w:t>π</w:t>
-      </w:r>
-      <w:r>
-        <w:t xml:space="preserve">ρότυπο γραφής ακολουθεί καθώς και την χρονική στιγμή την οποία ανέβηκε στη βάση το άρθρο. </w:t>
-      </w:r>
-    </w:p>
-    <w:p>
-      <w:r>
-        <w:t xml:space="preserve">Τέλος έχει την στήλη </w:t>
-      </w:r>
-      <w:r>
-        <w:t>“</w:t>
-      </w:r>
-      <w:r>
-        <w:rPr>
-          <w:lang w:val="en-US"/>
-        </w:rPr>
-        <w:t>views</w:t>
-      </w:r>
-      <w:r>
-        <w:t xml:space="preserve">” </w:t>
-      </w:r>
-      <w:r>
-        <w:t xml:space="preserve">η οποία αναφέρεται στον αριθμό των αναγνώσεων που έχει η δημοσίευση. Αυτή ενημερώνεται για κάθε νέα εισαγωγή στον πίνακα </w:t>
-      </w:r>
-      <w:r>
-        <w:t>“</w:t>
-      </w:r>
-      <w:r>
-        <w:rPr>
-          <w:lang w:val="en-US"/>
-        </w:rPr>
-        <w:t>reads</w:t>
-      </w:r>
-      <w:r>
-        <w:t xml:space="preserve">” </w:t>
-      </w:r>
-      <w:r>
-        <w:t xml:space="preserve">χρησιμοποιώντας ένα </w:t>
-      </w:r>
-      <w:r>
-        <w:rPr>
-          <w:lang w:val="en-US"/>
-        </w:rPr>
-        <w:t>trigger</w:t>
+        <w:t xml:space="preserve">Όπως αναφέραμε και στο Εννοιολογικό Μοντέλο, οι δημοσιεύσεις χωρίζονται σε Άρθρα και σε </w:t>
+      </w:r>
+      <w:r>
+        <w:t>τεύχη</w:t>
+      </w:r>
+      <w:r>
+        <w:t xml:space="preserve"> επιστημονικών περιοδικών</w:t>
       </w:r>
       <w:r>
         <w:t xml:space="preserve">. </w:t>
       </w:r>
       <w:r>
-        <w:t xml:space="preserve">Ένα παρόμοιο </w:t>
-      </w:r>
-      <w:r>
-        <w:rPr>
-          <w:lang w:val="en-US"/>
-        </w:rPr>
-        <w:t>Trigger</w:t>
-      </w:r>
-      <w:r>
-        <w:t xml:space="preserve"> </w:t>
-      </w:r>
-      <w:r>
-        <w:t xml:space="preserve">έχουμε και για να μετράμε τον αριθμό </w:t>
-      </w:r>
-      <w:r>
-        <w:t>α</w:t>
-      </w:r>
-      <w:r>
-        <w:t>ναφορών (</w:t>
-      </w:r>
-      <w:r>
-        <w:rPr>
-          <w:lang w:val="en-US"/>
-        </w:rPr>
-        <w:t>citations</w:t>
-      </w:r>
-      <w:r>
-        <w:t xml:space="preserve">) </w:t>
-      </w:r>
-      <w:r>
-        <w:t xml:space="preserve">σε κάθε άρθρο χρησιμοποιώντας τον πίνακα </w:t>
-      </w:r>
-      <w:r>
-        <w:rPr>
-          <w:lang w:val="en-US"/>
-        </w:rPr>
-        <w:t>CITES</w:t>
-      </w:r>
-      <w:r>
-        <w:t>.</w:t>
-      </w:r>
-    </w:p>
-    <w:p>
-      <w:r>
-        <w:t xml:space="preserve">Όπως αναφέραμε και στο Εννοιολογικό Μοντέλο, οι δημοσιεύσεις χωρίζονται σε Άρθρα και σε </w:t>
-      </w:r>
-      <w:r>
-        <w:t>τεύχη</w:t>
-      </w:r>
-      <w:r>
-        <w:t xml:space="preserve"> επιστημονικών περιοδικών</w:t>
-      </w:r>
-      <w:r>
-        <w:t xml:space="preserve">. </w:t>
-      </w:r>
-      <w:r>
         <w:t>Η β</w:t>
       </w:r>
       <w:r>
@@ -1542,11 +1628,6 @@
       </w:r>
     </w:p>
     <w:p>
-      <w:pPr>
-        <w:rPr>
-          <w:lang w:val="en-US"/>
-        </w:rPr>
-      </w:pPr>
       <w:r>
         <w:t xml:space="preserve">Τέλος, εισαγάγαμε ψεύτικα δεδομένα στην βάση μας για να ελέγξουμε την λειτουργία της. </w:t>
       </w:r>
@@ -1599,6 +1680,3289 @@
       </w:r>
       <w:bookmarkEnd w:id="3"/>
     </w:p>
+    <w:p>
+      <w:pPr>
+        <w:jc w:val="both"/>
+        <w:rPr>
+          <w:rFonts w:cstheme="minorHAnsi"/>
+        </w:rPr>
+      </w:pPr>
+      <w:r>
+        <w:rPr>
+          <w:rFonts w:cstheme="minorHAnsi"/>
+        </w:rPr>
+        <w:t xml:space="preserve">Η υλοποίηση του κώδικα έγινε με γλώσσα </w:t>
+      </w:r>
+      <w:r>
+        <w:rPr>
+          <w:rFonts w:cstheme="minorHAnsi"/>
+          <w:lang w:val="en-US"/>
+        </w:rPr>
+        <w:t>Python</w:t>
+      </w:r>
+      <w:r>
+        <w:rPr>
+          <w:rFonts w:cstheme="minorHAnsi"/>
+        </w:rPr>
+        <w:t>.</w:t>
+      </w:r>
+      <w:r>
+        <w:rPr>
+          <w:rFonts w:cstheme="minorHAnsi"/>
+        </w:rPr>
+        <w:t xml:space="preserve"> </w:t>
+      </w:r>
+      <w:r>
+        <w:rPr>
+          <w:rFonts w:cstheme="minorHAnsi"/>
+        </w:rPr>
+        <w:t xml:space="preserve">Οι κύριες βιβλιοθήκες που χρησιμοποιήθηκαν είναι η </w:t>
+      </w:r>
+      <w:proofErr w:type="spellStart"/>
+      <w:r>
+        <w:rPr>
+          <w:rFonts w:cstheme="minorHAnsi"/>
+          <w:i/>
+          <w:iCs/>
+          <w:lang w:val="en-US"/>
+        </w:rPr>
+        <w:t>sqlite</w:t>
+      </w:r>
+      <w:proofErr w:type="spellEnd"/>
+      <w:r>
+        <w:rPr>
+          <w:rFonts w:cstheme="minorHAnsi"/>
+          <w:i/>
+          <w:iCs/>
+        </w:rPr>
+        <w:t>3</w:t>
+      </w:r>
+      <w:r>
+        <w:rPr>
+          <w:rFonts w:cstheme="minorHAnsi"/>
+        </w:rPr>
+        <w:t xml:space="preserve"> για επικοινωνία με την βάση και η </w:t>
+      </w:r>
+      <w:proofErr w:type="spellStart"/>
+      <w:r>
+        <w:rPr>
+          <w:rFonts w:cstheme="minorHAnsi"/>
+          <w:i/>
+          <w:iCs/>
+          <w:lang w:val="en-US"/>
+        </w:rPr>
+        <w:t>tkinter</w:t>
+      </w:r>
+      <w:proofErr w:type="spellEnd"/>
+      <w:r>
+        <w:rPr>
+          <w:rFonts w:cstheme="minorHAnsi"/>
+        </w:rPr>
+        <w:t xml:space="preserve"> για προγραμματισμό του γραφικού περιβάλλοντος της εφαρμογής.</w:t>
+      </w:r>
+    </w:p>
+    <w:p>
+      <w:pPr>
+        <w:jc w:val="both"/>
+        <w:rPr>
+          <w:rFonts w:cstheme="minorHAnsi"/>
+        </w:rPr>
+      </w:pPr>
+      <w:r>
+        <w:rPr>
+          <w:rFonts w:cstheme="minorHAnsi"/>
+        </w:rPr>
+        <w:t xml:space="preserve">Αρχικά, ορίζεται η </w:t>
+      </w:r>
+      <w:r>
+        <w:rPr>
+          <w:rFonts w:cstheme="minorHAnsi"/>
+          <w:lang w:val="en-US"/>
+        </w:rPr>
+        <w:t>global</w:t>
+      </w:r>
+      <w:r>
+        <w:rPr>
+          <w:rFonts w:cstheme="minorHAnsi"/>
+        </w:rPr>
+        <w:t xml:space="preserve"> μεταβλητή για επικοινωνία με την βάση με χρήση της συνάρτησης </w:t>
+      </w:r>
+      <w:r>
+        <w:rPr>
+          <w:rFonts w:cstheme="minorHAnsi"/>
+          <w:i/>
+          <w:iCs/>
+          <w:lang w:val="en-US"/>
+        </w:rPr>
+        <w:t>create</w:t>
+      </w:r>
+      <w:r>
+        <w:rPr>
+          <w:rFonts w:cstheme="minorHAnsi"/>
+          <w:i/>
+          <w:iCs/>
+        </w:rPr>
+        <w:t>_</w:t>
+      </w:r>
+      <w:r>
+        <w:rPr>
+          <w:rFonts w:cstheme="minorHAnsi"/>
+          <w:i/>
+          <w:iCs/>
+          <w:lang w:val="en-US"/>
+        </w:rPr>
+        <w:t>connection</w:t>
+      </w:r>
+      <w:r>
+        <w:rPr>
+          <w:rFonts w:cstheme="minorHAnsi"/>
+          <w:i/>
+          <w:iCs/>
+        </w:rPr>
+        <w:t>()</w:t>
+      </w:r>
+      <w:r>
+        <w:rPr>
+          <w:rFonts w:cstheme="minorHAnsi"/>
+        </w:rPr>
+        <w:t>. Αφού γίνει έλεγχος πως η σύνδεση ήταν επιτυχής ξεκινάει η λειτουργία της εφαρμογής</w:t>
+      </w:r>
+    </w:p>
+    <w:p>
+      <w:pPr>
+        <w:spacing w:after="0" w:line="240" w:lineRule="auto"/>
+        <w:jc w:val="both"/>
+        <w:rPr>
+          <w:rFonts w:cstheme="minorHAnsi"/>
+          <w:i/>
+          <w:iCs/>
+        </w:rPr>
+      </w:pPr>
+      <w:r>
+        <w:rPr>
+          <w:rFonts w:cstheme="minorHAnsi"/>
+          <w:i/>
+          <w:iCs/>
+          <w:lang w:val="en-US"/>
+        </w:rPr>
+        <w:t>login</w:t>
+      </w:r>
+      <w:r>
+        <w:rPr>
+          <w:rFonts w:cstheme="minorHAnsi"/>
+          <w:i/>
+          <w:iCs/>
+        </w:rPr>
+        <w:t>_</w:t>
+      </w:r>
+      <w:proofErr w:type="gramStart"/>
+      <w:r>
+        <w:rPr>
+          <w:rFonts w:cstheme="minorHAnsi"/>
+          <w:i/>
+          <w:iCs/>
+          <w:lang w:val="en-US"/>
+        </w:rPr>
+        <w:t>screen</w:t>
+      </w:r>
+      <w:r>
+        <w:rPr>
+          <w:rFonts w:cstheme="minorHAnsi"/>
+          <w:i/>
+          <w:iCs/>
+        </w:rPr>
+        <w:t>(</w:t>
+      </w:r>
+      <w:proofErr w:type="gramEnd"/>
+      <w:r>
+        <w:rPr>
+          <w:rFonts w:cstheme="minorHAnsi"/>
+          <w:i/>
+          <w:iCs/>
+        </w:rPr>
+        <w:t xml:space="preserve">) </w:t>
+      </w:r>
+    </w:p>
+    <w:p>
+      <w:pPr>
+        <w:jc w:val="both"/>
+        <w:rPr>
+          <w:rFonts w:cstheme="minorHAnsi"/>
+        </w:rPr>
+      </w:pPr>
+      <w:r>
+        <w:rPr>
+          <w:rFonts w:cstheme="minorHAnsi"/>
+        </w:rPr>
+        <w:t xml:space="preserve">Δημιουργεί το παράθυρο για την οθόνη </w:t>
+      </w:r>
+      <w:r>
+        <w:rPr>
+          <w:rFonts w:cstheme="minorHAnsi"/>
+          <w:lang w:val="en-US"/>
+        </w:rPr>
+        <w:t>login</w:t>
+      </w:r>
+      <w:r>
+        <w:rPr>
+          <w:rFonts w:cstheme="minorHAnsi"/>
+        </w:rPr>
+        <w:t xml:space="preserve"> στην εφαρμογή με ένα πεδίο κειμένου για να εισάγει ο χρήστης το </w:t>
+      </w:r>
+      <w:r>
+        <w:rPr>
+          <w:rFonts w:cstheme="minorHAnsi"/>
+          <w:lang w:val="en-US"/>
+        </w:rPr>
+        <w:t>username</w:t>
+      </w:r>
+      <w:r>
+        <w:rPr>
+          <w:rFonts w:cstheme="minorHAnsi"/>
+        </w:rPr>
+        <w:t xml:space="preserve">. Παρέχεται και η επιλογή </w:t>
+      </w:r>
+      <w:r>
+        <w:rPr>
+          <w:rFonts w:cstheme="minorHAnsi"/>
+          <w:lang w:val="en-US"/>
+        </w:rPr>
+        <w:t>signup</w:t>
+      </w:r>
+      <w:r>
+        <w:rPr>
+          <w:rFonts w:cstheme="minorHAnsi"/>
+        </w:rPr>
+        <w:t xml:space="preserve"> στην βάση σε περίπτωση που δεν υπάρχει ο χρήστης.</w:t>
+      </w:r>
+    </w:p>
+    <w:p>
+      <w:pPr>
+        <w:spacing w:after="0"/>
+        <w:jc w:val="both"/>
+        <w:rPr>
+          <w:rFonts w:cstheme="minorHAnsi"/>
+          <w:i/>
+          <w:iCs/>
+        </w:rPr>
+      </w:pPr>
+      <w:proofErr w:type="gramStart"/>
+      <w:r>
+        <w:rPr>
+          <w:rFonts w:cstheme="minorHAnsi"/>
+          <w:i/>
+          <w:iCs/>
+          <w:lang w:val="en-US"/>
+        </w:rPr>
+        <w:t>login</w:t>
+      </w:r>
+      <w:r>
+        <w:rPr>
+          <w:rFonts w:cstheme="minorHAnsi"/>
+          <w:i/>
+          <w:iCs/>
+        </w:rPr>
+        <w:t>(</w:t>
+      </w:r>
+      <w:proofErr w:type="gramEnd"/>
+      <w:r>
+        <w:rPr>
+          <w:rFonts w:cstheme="minorHAnsi"/>
+          <w:i/>
+          <w:iCs/>
+        </w:rPr>
+        <w:t>)</w:t>
+      </w:r>
+    </w:p>
+    <w:p>
+      <w:pPr>
+        <w:jc w:val="both"/>
+        <w:rPr>
+          <w:rFonts w:cstheme="minorHAnsi"/>
+        </w:rPr>
+      </w:pPr>
+      <w:r>
+        <w:rPr>
+          <w:rFonts w:cstheme="minorHAnsi"/>
+        </w:rPr>
+        <w:t>Κλίνεται με το πάτημα του κουμπιού “</w:t>
+      </w:r>
+      <w:r>
+        <w:rPr>
+          <w:rFonts w:cstheme="minorHAnsi"/>
+          <w:lang w:val="en-US"/>
+        </w:rPr>
+        <w:t>Login</w:t>
+      </w:r>
+      <w:r>
+        <w:rPr>
+          <w:rFonts w:cstheme="minorHAnsi"/>
+        </w:rPr>
+        <w:t xml:space="preserve">” και ελέγχει αν το κείμενο που πληκτρολόγησε ο χρήστης στο πεδίο κειμένου είναι ίδιο με κάποιο από τα </w:t>
+      </w:r>
+      <w:r>
+        <w:rPr>
+          <w:rFonts w:cstheme="minorHAnsi"/>
+          <w:lang w:val="en-US"/>
+        </w:rPr>
+        <w:t>usernames</w:t>
+      </w:r>
+      <w:r>
+        <w:rPr>
+          <w:rFonts w:cstheme="minorHAnsi"/>
+        </w:rPr>
+        <w:t xml:space="preserve"> στην βάση. Ο έλεγχος γίνεται με την δημιουργία ενός κέρσορα (</w:t>
+      </w:r>
+      <w:r>
+        <w:rPr>
+          <w:rFonts w:cstheme="minorHAnsi"/>
+          <w:lang w:val="en-US"/>
+        </w:rPr>
+        <w:t>cursor</w:t>
+      </w:r>
+      <w:r>
+        <w:rPr>
+          <w:rFonts w:cstheme="minorHAnsi"/>
+        </w:rPr>
+        <w:t xml:space="preserve">) που λαμβάνει ένα </w:t>
+      </w:r>
+      <w:r>
+        <w:rPr>
+          <w:rFonts w:cstheme="minorHAnsi"/>
+          <w:lang w:val="en-US"/>
+        </w:rPr>
+        <w:t>read</w:t>
+      </w:r>
+      <w:r>
+        <w:rPr>
+          <w:rFonts w:cstheme="minorHAnsi"/>
+        </w:rPr>
+        <w:t xml:space="preserve"> </w:t>
+      </w:r>
+      <w:r>
+        <w:rPr>
+          <w:rFonts w:cstheme="minorHAnsi"/>
+          <w:lang w:val="en-US"/>
+        </w:rPr>
+        <w:t>query</w:t>
+      </w:r>
+      <w:r>
+        <w:rPr>
+          <w:rFonts w:cstheme="minorHAnsi"/>
+        </w:rPr>
+        <w:t xml:space="preserve"> και με την χρήση της εντολής </w:t>
+      </w:r>
+      <w:r>
+        <w:rPr>
+          <w:rFonts w:cstheme="minorHAnsi"/>
+          <w:i/>
+          <w:iCs/>
+          <w:lang w:val="en-US"/>
+        </w:rPr>
+        <w:t>cursor</w:t>
+      </w:r>
+      <w:r>
+        <w:rPr>
+          <w:rFonts w:cstheme="minorHAnsi"/>
+          <w:i/>
+          <w:iCs/>
+        </w:rPr>
+        <w:t>.</w:t>
+      </w:r>
+      <w:proofErr w:type="spellStart"/>
+      <w:r>
+        <w:rPr>
+          <w:rFonts w:cstheme="minorHAnsi"/>
+          <w:i/>
+          <w:iCs/>
+          <w:lang w:val="en-US"/>
+        </w:rPr>
+        <w:t>fetchall</w:t>
+      </w:r>
+      <w:proofErr w:type="spellEnd"/>
+      <w:r>
+        <w:rPr>
+          <w:rFonts w:cstheme="minorHAnsi"/>
+          <w:i/>
+          <w:iCs/>
+        </w:rPr>
+        <w:t>()</w:t>
+      </w:r>
+      <w:r>
+        <w:rPr>
+          <w:rFonts w:cstheme="minorHAnsi"/>
+        </w:rPr>
+        <w:t xml:space="preserve"> επιστρέφονται τα δεδομένα που σύλλεξε από την βάση. Τα δεδομένα αυτά αποθηκεύονται σε μια μεταβλητή. Αρχικά, ελέγχεται αν η μεταβλητή αυτή είναι άδεια και συνεπώς αν ο χρήστης δεν είναι καταχωρημένος στην βάση. Σε περίπτωση που έχει τιμή ο χρήστης είναι καταχωρημένος στην βάση και τα δεδομένα καταχωρούνται σε λίστα για πιο εύκολη πρόσβαση τους. Η τεχνική αυτή χρησιμοποιείται σε κάθε ανάγνωση δεδομένων της βάσης.</w:t>
+      </w:r>
+    </w:p>
+    <w:p>
+      <w:pPr>
+        <w:spacing w:after="0"/>
+        <w:jc w:val="both"/>
+        <w:rPr>
+          <w:rFonts w:cstheme="minorHAnsi"/>
+          <w:i/>
+          <w:iCs/>
+        </w:rPr>
+      </w:pPr>
+      <w:proofErr w:type="gramStart"/>
+      <w:r>
+        <w:rPr>
+          <w:rFonts w:cstheme="minorHAnsi"/>
+          <w:i/>
+          <w:iCs/>
+          <w:lang w:val="en-US"/>
+        </w:rPr>
+        <w:t>signup</w:t>
+      </w:r>
+      <w:r>
+        <w:rPr>
+          <w:rFonts w:cstheme="minorHAnsi"/>
+          <w:i/>
+          <w:iCs/>
+        </w:rPr>
+        <w:t>(</w:t>
+      </w:r>
+      <w:proofErr w:type="gramEnd"/>
+      <w:r>
+        <w:rPr>
+          <w:rFonts w:cstheme="minorHAnsi"/>
+          <w:i/>
+          <w:iCs/>
+        </w:rPr>
+        <w:t>)</w:t>
+      </w:r>
+    </w:p>
+    <w:p>
+      <w:pPr>
+        <w:jc w:val="both"/>
+        <w:rPr>
+          <w:rFonts w:cstheme="minorHAnsi"/>
+        </w:rPr>
+      </w:pPr>
+      <w:r>
+        <w:rPr>
+          <w:rFonts w:cstheme="minorHAnsi"/>
+        </w:rPr>
+        <w:t>Σε περίπτωση που ο χρήστης πατήσει το κουμπί “</w:t>
+      </w:r>
+      <w:r>
+        <w:rPr>
+          <w:rFonts w:cstheme="minorHAnsi"/>
+          <w:lang w:val="en-US"/>
+        </w:rPr>
+        <w:t>Sign</w:t>
+      </w:r>
+      <w:r>
+        <w:rPr>
+          <w:rFonts w:cstheme="minorHAnsi"/>
+        </w:rPr>
+        <w:t xml:space="preserve"> </w:t>
+      </w:r>
+      <w:r>
+        <w:rPr>
+          <w:rFonts w:cstheme="minorHAnsi"/>
+          <w:lang w:val="en-US"/>
+        </w:rPr>
+        <w:t>Up</w:t>
+      </w:r>
+      <w:r>
+        <w:rPr>
+          <w:rFonts w:cstheme="minorHAnsi"/>
+        </w:rPr>
+        <w:t>” ανοίγει νέα φόρμα που ζητάει τα απαραίτητα στοιχεία για να καταγραφεί ο χρήστης στη βάση.</w:t>
+      </w:r>
+    </w:p>
+    <w:p>
+      <w:pPr>
+        <w:spacing w:after="0"/>
+        <w:jc w:val="both"/>
+        <w:rPr>
+          <w:rFonts w:cstheme="minorHAnsi"/>
+          <w:i/>
+          <w:iCs/>
+        </w:rPr>
+      </w:pPr>
+      <w:r>
+        <w:rPr>
+          <w:rFonts w:cstheme="minorHAnsi"/>
+          <w:i/>
+          <w:iCs/>
+          <w:lang w:val="en-US"/>
+        </w:rPr>
+        <w:t>on</w:t>
+      </w:r>
+      <w:r>
+        <w:rPr>
+          <w:rFonts w:cstheme="minorHAnsi"/>
+          <w:i/>
+          <w:iCs/>
+        </w:rPr>
+        <w:t>_</w:t>
+      </w:r>
+      <w:r>
+        <w:rPr>
+          <w:rFonts w:cstheme="minorHAnsi"/>
+          <w:i/>
+          <w:iCs/>
+          <w:lang w:val="en-US"/>
+        </w:rPr>
+        <w:t>signup</w:t>
+      </w:r>
+      <w:r>
+        <w:rPr>
+          <w:rFonts w:cstheme="minorHAnsi"/>
+          <w:i/>
+          <w:iCs/>
+        </w:rPr>
+        <w:t>_</w:t>
+      </w:r>
+      <w:proofErr w:type="gramStart"/>
+      <w:r>
+        <w:rPr>
+          <w:rFonts w:cstheme="minorHAnsi"/>
+          <w:i/>
+          <w:iCs/>
+          <w:lang w:val="en-US"/>
+        </w:rPr>
+        <w:t>click</w:t>
+      </w:r>
+      <w:r>
+        <w:rPr>
+          <w:rFonts w:cstheme="minorHAnsi"/>
+          <w:i/>
+          <w:iCs/>
+        </w:rPr>
+        <w:t>(</w:t>
+      </w:r>
+      <w:proofErr w:type="gramEnd"/>
+      <w:r>
+        <w:rPr>
+          <w:rFonts w:cstheme="minorHAnsi"/>
+          <w:i/>
+          <w:iCs/>
+        </w:rPr>
+        <w:t>)</w:t>
+      </w:r>
+    </w:p>
+    <w:p>
+      <w:pPr>
+        <w:jc w:val="both"/>
+        <w:rPr>
+          <w:rFonts w:cstheme="minorHAnsi"/>
+        </w:rPr>
+      </w:pPr>
+      <w:r>
+        <w:rPr>
+          <w:rFonts w:cstheme="minorHAnsi"/>
+        </w:rPr>
+        <w:t xml:space="preserve">Αφού ο χρήστης συμπληρώσει όλα τα πεδία και πατήσει το κουμπί χρησιμοποιείται η μεταβλητή </w:t>
+      </w:r>
+      <w:r>
+        <w:rPr>
+          <w:rFonts w:cstheme="minorHAnsi"/>
+          <w:lang w:val="en-US"/>
+        </w:rPr>
+        <w:t>connection</w:t>
+      </w:r>
+      <w:r>
+        <w:rPr>
+          <w:rFonts w:cstheme="minorHAnsi"/>
+        </w:rPr>
+        <w:t xml:space="preserve"> για την δημιουργία ενός κέρσορα (</w:t>
+      </w:r>
+      <w:r>
+        <w:rPr>
+          <w:rFonts w:cstheme="minorHAnsi"/>
+          <w:lang w:val="en-US"/>
+        </w:rPr>
+        <w:t>cursor</w:t>
+      </w:r>
+      <w:r>
+        <w:rPr>
+          <w:rFonts w:cstheme="minorHAnsi"/>
+        </w:rPr>
+        <w:t xml:space="preserve">) που θα χρησιμοποιηθεί για να εκτελεστεί το </w:t>
+      </w:r>
+      <w:r>
+        <w:rPr>
+          <w:rFonts w:cstheme="minorHAnsi"/>
+          <w:lang w:val="en-US"/>
+        </w:rPr>
+        <w:t>query</w:t>
+      </w:r>
+      <w:r>
+        <w:rPr>
+          <w:rFonts w:cstheme="minorHAnsi"/>
+        </w:rPr>
+        <w:t xml:space="preserve"> που θα εισάγει τα δεδομένα του χρήστη στην βάση. Μόλις εκτελεστεί το </w:t>
+      </w:r>
+      <w:r>
+        <w:rPr>
+          <w:rFonts w:cstheme="minorHAnsi"/>
+          <w:lang w:val="en-US"/>
+        </w:rPr>
+        <w:t>query</w:t>
+      </w:r>
+      <w:r>
+        <w:rPr>
+          <w:rFonts w:cstheme="minorHAnsi"/>
+        </w:rPr>
+        <w:t xml:space="preserve"> από τον κέρσορα γίνεται χρήση της εντολής </w:t>
+      </w:r>
+      <w:r>
+        <w:rPr>
+          <w:rFonts w:cstheme="minorHAnsi"/>
+          <w:lang w:val="en-US"/>
+        </w:rPr>
+        <w:t>connection</w:t>
+      </w:r>
+      <w:r>
+        <w:rPr>
+          <w:rFonts w:cstheme="minorHAnsi"/>
+        </w:rPr>
+        <w:t>.</w:t>
+      </w:r>
+      <w:r>
+        <w:rPr>
+          <w:rFonts w:cstheme="minorHAnsi"/>
+          <w:lang w:val="en-US"/>
+        </w:rPr>
+        <w:t>commit</w:t>
+      </w:r>
+      <w:r>
+        <w:rPr>
+          <w:rFonts w:cstheme="minorHAnsi"/>
+        </w:rPr>
+        <w:t xml:space="preserve">() για να οριστικοποιηθεί η αλλαγή στην βάση. Η μέθοδος αυτή </w:t>
+      </w:r>
+      <w:r>
+        <w:rPr>
+          <w:rFonts w:cstheme="minorHAnsi"/>
+        </w:rPr>
+        <w:lastRenderedPageBreak/>
+        <w:t xml:space="preserve">επαναλαμβάνεται για κάθε περίπτωση που εισάγονται, διαγράφονται ή ανανεώνονται δεδομένα στην βάση. Παρουσιάζεται σφάλμα αν το </w:t>
+      </w:r>
+      <w:r>
+        <w:rPr>
+          <w:rFonts w:cstheme="minorHAnsi"/>
+          <w:lang w:val="en-US"/>
+        </w:rPr>
+        <w:t>email</w:t>
+      </w:r>
+      <w:r>
+        <w:rPr>
+          <w:rFonts w:cstheme="minorHAnsi"/>
+        </w:rPr>
+        <w:t xml:space="preserve"> ή το </w:t>
+      </w:r>
+      <w:r>
+        <w:rPr>
+          <w:rFonts w:cstheme="minorHAnsi"/>
+          <w:lang w:val="en-US"/>
+        </w:rPr>
+        <w:t>username</w:t>
+      </w:r>
+      <w:r>
+        <w:rPr>
+          <w:rFonts w:cstheme="minorHAnsi"/>
+        </w:rPr>
+        <w:t xml:space="preserve"> υπάρχουν ήδη στην βάση. Το πεδίο </w:t>
+      </w:r>
+      <w:r>
+        <w:rPr>
+          <w:rFonts w:cstheme="minorHAnsi"/>
+          <w:lang w:val="en-US"/>
+        </w:rPr>
+        <w:t>verified</w:t>
+      </w:r>
+      <w:r>
+        <w:rPr>
+          <w:rFonts w:cstheme="minorHAnsi"/>
+        </w:rPr>
+        <w:t xml:space="preserve"> για τον χρήστη στη βάση λαμβάνει αυτόματα την τιμή </w:t>
+      </w:r>
+      <w:r>
+        <w:rPr>
+          <w:rFonts w:cstheme="minorHAnsi"/>
+          <w:lang w:val="en-US"/>
+        </w:rPr>
+        <w:t>false</w:t>
+      </w:r>
+      <w:r>
+        <w:rPr>
+          <w:rFonts w:cstheme="minorHAnsi"/>
+        </w:rPr>
+        <w:t xml:space="preserve"> και η έγκρισή του πρέπει να γίνει μέσα στη βάση.</w:t>
+      </w:r>
+    </w:p>
+    <w:p>
+      <w:pPr>
+        <w:jc w:val="center"/>
+        <w:rPr>
+          <w:rFonts w:cstheme="minorHAnsi"/>
+          <w:sz w:val="24"/>
+          <w:szCs w:val="24"/>
+        </w:rPr>
+      </w:pPr>
+      <w:r>
+        <w:rPr>
+          <w:rFonts w:cstheme="minorHAnsi"/>
+          <w:noProof/>
+          <w:sz w:val="24"/>
+          <w:szCs w:val="24"/>
+        </w:rPr>
+        <w:drawing>
+          <wp:inline distT="0" distB="0" distL="0" distR="0" wp14:anchorId="5F71AE00" wp14:editId="272D2532">
+            <wp:extent cx="3506968" cy="2621280"/>
+            <wp:effectExtent l="0" t="0" r="0" b="7620"/>
+            <wp:docPr id="1440408278" name="Picture 1" descr="Εικόνα που περιέχει κείμενο, στιγμιότυπο οθόνης, γραμματοσειρά, αριθμός&#10;&#10;Περιγραφή που δημιουργήθηκε αυτόματα"/>
+            <wp:cNvGraphicFramePr>
+              <a:graphicFrameLocks xmlns:a="http://schemas.openxmlformats.org/drawingml/2006/main" noChangeAspect="1"/>
+            </wp:cNvGraphicFramePr>
+            <a:graphic xmlns:a="http://schemas.openxmlformats.org/drawingml/2006/main">
+              <a:graphicData uri="http://schemas.openxmlformats.org/drawingml/2006/picture">
+                <pic:pic xmlns:pic="http://schemas.openxmlformats.org/drawingml/2006/picture">
+                  <pic:nvPicPr>
+                    <pic:cNvPr id="1440408278" name="Picture 1" descr="Εικόνα που περιέχει κείμενο, στιγμιότυπο οθόνης, γραμματοσειρά, αριθμός&#10;&#10;Περιγραφή που δημιουργήθηκε αυτόματα"/>
+                    <pic:cNvPicPr>
+                      <a:picLocks noChangeAspect="1" noChangeArrowheads="1"/>
+                    </pic:cNvPicPr>
+                  </pic:nvPicPr>
+                  <pic:blipFill>
+                    <a:blip r:embed="rId10">
+                      <a:extLst>
+                        <a:ext uri="{28A0092B-C50C-407E-A947-70E740481C1C}">
+                          <a14:useLocalDpi xmlns:a14="http://schemas.microsoft.com/office/drawing/2010/main" val="0"/>
+                        </a:ext>
+                      </a:extLst>
+                    </a:blip>
+                    <a:srcRect/>
+                    <a:stretch>
+                      <a:fillRect/>
+                    </a:stretch>
+                  </pic:blipFill>
+                  <pic:spPr bwMode="auto">
+                    <a:xfrm>
+                      <a:off x="0" y="0"/>
+                      <a:ext cx="3533666" cy="2641235"/>
+                    </a:xfrm>
+                    <a:prstGeom prst="rect">
+                      <a:avLst/>
+                    </a:prstGeom>
+                    <a:noFill/>
+                    <a:ln>
+                      <a:noFill/>
+                    </a:ln>
+                  </pic:spPr>
+                </pic:pic>
+              </a:graphicData>
+            </a:graphic>
+          </wp:inline>
+        </w:drawing>
+      </w:r>
+    </w:p>
+    <w:p>
+      <w:pPr>
+        <w:spacing w:after="0"/>
+        <w:jc w:val="both"/>
+        <w:rPr>
+          <w:rFonts w:cstheme="minorHAnsi"/>
+          <w:i/>
+          <w:iCs/>
+        </w:rPr>
+      </w:pPr>
+      <w:r>
+        <w:rPr>
+          <w:rFonts w:cstheme="minorHAnsi"/>
+          <w:i/>
+          <w:iCs/>
+          <w:lang w:val="en-US"/>
+        </w:rPr>
+        <w:t>open</w:t>
+      </w:r>
+      <w:r>
+        <w:rPr>
+          <w:rFonts w:cstheme="minorHAnsi"/>
+          <w:i/>
+          <w:iCs/>
+        </w:rPr>
+        <w:t>_</w:t>
+      </w:r>
+      <w:r>
+        <w:rPr>
+          <w:rFonts w:cstheme="minorHAnsi"/>
+          <w:i/>
+          <w:iCs/>
+          <w:lang w:val="en-US"/>
+        </w:rPr>
+        <w:t>main</w:t>
+      </w:r>
+      <w:r>
+        <w:rPr>
+          <w:rFonts w:cstheme="minorHAnsi"/>
+          <w:i/>
+          <w:iCs/>
+        </w:rPr>
+        <w:t>_</w:t>
+      </w:r>
+      <w:proofErr w:type="gramStart"/>
+      <w:r>
+        <w:rPr>
+          <w:rFonts w:cstheme="minorHAnsi"/>
+          <w:i/>
+          <w:iCs/>
+          <w:lang w:val="en-US"/>
+        </w:rPr>
+        <w:t>window</w:t>
+      </w:r>
+      <w:r>
+        <w:rPr>
+          <w:rFonts w:cstheme="minorHAnsi"/>
+          <w:i/>
+          <w:iCs/>
+        </w:rPr>
+        <w:t>(</w:t>
+      </w:r>
+      <w:proofErr w:type="gramEnd"/>
+      <w:r>
+        <w:rPr>
+          <w:rFonts w:cstheme="minorHAnsi"/>
+          <w:i/>
+          <w:iCs/>
+        </w:rPr>
+        <w:t>)</w:t>
+      </w:r>
+    </w:p>
+    <w:p>
+      <w:pPr>
+        <w:jc w:val="both"/>
+        <w:rPr>
+          <w:rFonts w:cstheme="minorHAnsi"/>
+        </w:rPr>
+      </w:pPr>
+      <w:r>
+        <w:rPr>
+          <w:rFonts w:cstheme="minorHAnsi"/>
+        </w:rPr>
+        <w:t xml:space="preserve">Γίνεται κλήση της αφού ο χρήστης κάνει επιτυχώς </w:t>
+      </w:r>
+      <w:r>
+        <w:rPr>
+          <w:rFonts w:cstheme="minorHAnsi"/>
+          <w:lang w:val="en-US"/>
+        </w:rPr>
+        <w:t>login</w:t>
+      </w:r>
+      <w:r>
+        <w:rPr>
+          <w:rFonts w:cstheme="minorHAnsi"/>
+        </w:rPr>
+        <w:t xml:space="preserve"> ή </w:t>
+      </w:r>
+      <w:r>
+        <w:rPr>
+          <w:rFonts w:cstheme="minorHAnsi"/>
+          <w:lang w:val="en-US"/>
+        </w:rPr>
+        <w:t>signup</w:t>
+      </w:r>
+      <w:r>
+        <w:rPr>
+          <w:rFonts w:cstheme="minorHAnsi"/>
+        </w:rPr>
+        <w:t xml:space="preserve"> και κλείνει τα προηγούμενα παράθυρα. Δημιουργεί το μενού με τις επιλογές για φιλτράρισμα, αποθήκευση άρθρων ή ανάρτηση άρθρων. Τα διαθέσιμα φίλτρα περιλαμβάνουν αναζήτηση δημοσιεύσεων, περιοδικών ή άρθρων βάσει συγγραφέων και </w:t>
+      </w:r>
+      <w:r>
+        <w:rPr>
+          <w:rFonts w:cstheme="minorHAnsi"/>
+          <w:lang w:val="en-US"/>
+        </w:rPr>
+        <w:t>keywords</w:t>
+      </w:r>
+      <w:r>
+        <w:rPr>
+          <w:rFonts w:cstheme="minorHAnsi"/>
+        </w:rPr>
+        <w:t>.</w:t>
+      </w:r>
+    </w:p>
+    <w:p>
+      <w:pPr>
+        <w:jc w:val="center"/>
+        <w:rPr>
+          <w:rFonts w:cstheme="minorHAnsi"/>
+          <w:sz w:val="24"/>
+          <w:szCs w:val="24"/>
+        </w:rPr>
+      </w:pPr>
+      <w:r>
+        <w:rPr>
+          <w:rFonts w:cstheme="minorHAnsi"/>
+          <w:noProof/>
+          <w:sz w:val="24"/>
+          <w:szCs w:val="24"/>
+        </w:rPr>
+        <w:lastRenderedPageBreak/>
+        <w:drawing>
+          <wp:inline distT="0" distB="0" distL="0" distR="0" wp14:anchorId="09F8B7EC" wp14:editId="25B49A86">
+            <wp:extent cx="4754880" cy="5113020"/>
+            <wp:effectExtent l="0" t="0" r="7620" b="0"/>
+            <wp:docPr id="368157356" name="Picture 2" descr="Εικόνα που περιέχει κείμενο, στιγμιότυπο οθόνης, γραμματοσειρά&#10;&#10;Περιγραφή που δημιουργήθηκε αυτόματα"/>
+            <wp:cNvGraphicFramePr>
+              <a:graphicFrameLocks xmlns:a="http://schemas.openxmlformats.org/drawingml/2006/main" noChangeAspect="1"/>
+            </wp:cNvGraphicFramePr>
+            <a:graphic xmlns:a="http://schemas.openxmlformats.org/drawingml/2006/main">
+              <a:graphicData uri="http://schemas.openxmlformats.org/drawingml/2006/picture">
+                <pic:pic xmlns:pic="http://schemas.openxmlformats.org/drawingml/2006/picture">
+                  <pic:nvPicPr>
+                    <pic:cNvPr id="368157356" name="Picture 2" descr="Εικόνα που περιέχει κείμενο, στιγμιότυπο οθόνης, γραμματοσειρά&#10;&#10;Περιγραφή που δημιουργήθηκε αυτόματα"/>
+                    <pic:cNvPicPr>
+                      <a:picLocks noChangeAspect="1" noChangeArrowheads="1"/>
+                    </pic:cNvPicPr>
+                  </pic:nvPicPr>
+                  <pic:blipFill>
+                    <a:blip r:embed="rId11">
+                      <a:extLst>
+                        <a:ext uri="{28A0092B-C50C-407E-A947-70E740481C1C}">
+                          <a14:useLocalDpi xmlns:a14="http://schemas.microsoft.com/office/drawing/2010/main" val="0"/>
+                        </a:ext>
+                      </a:extLst>
+                    </a:blip>
+                    <a:srcRect/>
+                    <a:stretch>
+                      <a:fillRect/>
+                    </a:stretch>
+                  </pic:blipFill>
+                  <pic:spPr bwMode="auto">
+                    <a:xfrm>
+                      <a:off x="0" y="0"/>
+                      <a:ext cx="4754880" cy="5113020"/>
+                    </a:xfrm>
+                    <a:prstGeom prst="rect">
+                      <a:avLst/>
+                    </a:prstGeom>
+                    <a:noFill/>
+                    <a:ln>
+                      <a:noFill/>
+                    </a:ln>
+                  </pic:spPr>
+                </pic:pic>
+              </a:graphicData>
+            </a:graphic>
+          </wp:inline>
+        </w:drawing>
+      </w:r>
+    </w:p>
+    <w:p>
+      <w:pPr>
+        <w:spacing w:after="0"/>
+        <w:jc w:val="both"/>
+        <w:rPr>
+          <w:rFonts w:cstheme="minorHAnsi"/>
+        </w:rPr>
+      </w:pPr>
+      <w:r>
+        <w:rPr>
+          <w:rFonts w:cstheme="minorHAnsi"/>
+          <w:lang w:val="en-US"/>
+        </w:rPr>
+        <w:t>filter</w:t>
+      </w:r>
+      <w:r>
+        <w:rPr>
+          <w:rFonts w:cstheme="minorHAnsi"/>
+        </w:rPr>
+        <w:t>_</w:t>
+      </w:r>
+      <w:proofErr w:type="gramStart"/>
+      <w:r>
+        <w:rPr>
+          <w:rFonts w:cstheme="minorHAnsi"/>
+          <w:lang w:val="en-US"/>
+        </w:rPr>
+        <w:t>options</w:t>
+      </w:r>
+      <w:r>
+        <w:rPr>
+          <w:rFonts w:cstheme="minorHAnsi"/>
+        </w:rPr>
+        <w:t>(</w:t>
+      </w:r>
+      <w:proofErr w:type="gramEnd"/>
+      <w:r>
+        <w:rPr>
+          <w:rFonts w:cstheme="minorHAnsi"/>
+        </w:rPr>
+        <w:t>)</w:t>
+      </w:r>
+    </w:p>
+    <w:p>
+      <w:pPr>
+        <w:jc w:val="both"/>
+        <w:rPr>
+          <w:rFonts w:cstheme="minorHAnsi"/>
+        </w:rPr>
+      </w:pPr>
+      <w:r>
+        <w:rPr>
+          <w:rFonts w:cstheme="minorHAnsi"/>
+        </w:rPr>
+        <w:t>Έχει τον ρόλο συνάρτησης που μεσολαβεί για να αναθέσει τις κατάλληλες τιμές στις λίστες-μεταβλητές που θα λειτουργήσουν ως ορίσματα για την επόμενη συνάρτηση.</w:t>
+      </w:r>
+    </w:p>
+    <w:p>
+      <w:pPr>
+        <w:spacing w:after="0"/>
+        <w:jc w:val="both"/>
+        <w:rPr>
+          <w:rFonts w:cstheme="minorHAnsi"/>
+        </w:rPr>
+      </w:pPr>
+      <w:r>
+        <w:rPr>
+          <w:rFonts w:cstheme="minorHAnsi"/>
+          <w:lang w:val="en-US"/>
+        </w:rPr>
+        <w:t>select</w:t>
+      </w:r>
+      <w:r>
+        <w:rPr>
+          <w:rFonts w:cstheme="minorHAnsi"/>
+        </w:rPr>
+        <w:t>_</w:t>
+      </w:r>
+      <w:proofErr w:type="gramStart"/>
+      <w:r>
+        <w:rPr>
+          <w:rFonts w:cstheme="minorHAnsi"/>
+          <w:lang w:val="en-US"/>
+        </w:rPr>
+        <w:t>filter</w:t>
+      </w:r>
+      <w:r>
+        <w:rPr>
+          <w:rFonts w:cstheme="minorHAnsi"/>
+        </w:rPr>
+        <w:t>(</w:t>
+      </w:r>
+      <w:proofErr w:type="gramEnd"/>
+      <w:r>
+        <w:rPr>
+          <w:rFonts w:cstheme="minorHAnsi"/>
+        </w:rPr>
+        <w:t>)</w:t>
+      </w:r>
+    </w:p>
+    <w:p>
+      <w:pPr>
+        <w:jc w:val="both"/>
+        <w:rPr>
+          <w:rFonts w:cstheme="minorHAnsi"/>
+        </w:rPr>
+      </w:pPr>
+      <w:r>
+        <w:rPr>
+          <w:rFonts w:cstheme="minorHAnsi"/>
+        </w:rPr>
+        <w:t xml:space="preserve">Δημιουργεί ένα νέο παράθυρο βάσει των ορισμάτων που δόθηκαν από την προηγούμενη συνάρτηση. Στην συνάρτηση αυτή δημιουργούνται μεταβλητές που θα αποτελέσουν </w:t>
+      </w:r>
+      <w:proofErr w:type="spellStart"/>
+      <w:r>
+        <w:rPr>
+          <w:rFonts w:cstheme="minorHAnsi"/>
+        </w:rPr>
+        <w:t>όρισματα</w:t>
+      </w:r>
+      <w:proofErr w:type="spellEnd"/>
+      <w:r>
+        <w:rPr>
+          <w:rFonts w:cstheme="minorHAnsi"/>
+        </w:rPr>
+        <w:t xml:space="preserve"> του </w:t>
+      </w:r>
+      <w:r>
+        <w:rPr>
+          <w:rFonts w:cstheme="minorHAnsi"/>
+          <w:lang w:val="en-US"/>
+        </w:rPr>
+        <w:t>query</w:t>
+      </w:r>
+      <w:r>
+        <w:rPr>
+          <w:rFonts w:cstheme="minorHAnsi"/>
+        </w:rPr>
+        <w:t xml:space="preserve"> ανάγνωσης που θα εκτελεστεί στη συνέχεια στη βάση. Στο πάνω μέρος του παραθύρου εμφανίζονται </w:t>
+      </w:r>
+      <w:r>
+        <w:rPr>
+          <w:rFonts w:cstheme="minorHAnsi"/>
+          <w:lang w:val="en-US"/>
+        </w:rPr>
+        <w:t>checkboxes</w:t>
+      </w:r>
+      <w:r>
+        <w:rPr>
+          <w:rFonts w:cstheme="minorHAnsi"/>
+        </w:rPr>
+        <w:t>. Σε αυτά αναγράφονται μερικά χαρακτηριστικά της οντότητας που επέλεξε ο χρήστης τα οποία έχει την επιλογή να μην του εμφανιστούν. Ακολουθούνται από ένα πεδίο στο οποίο ο χρήστης εισάγει κ</w:t>
+      </w:r>
+      <w:r>
+        <w:rPr>
+          <w:rFonts w:cstheme="minorHAnsi"/>
+        </w:rPr>
+        <w:t>εί</w:t>
+      </w:r>
+      <w:r>
+        <w:rPr>
+          <w:rFonts w:cstheme="minorHAnsi"/>
+        </w:rPr>
+        <w:t xml:space="preserve">μενο που περιέχεται στο </w:t>
+      </w:r>
+      <w:r>
+        <w:rPr>
+          <w:rFonts w:cstheme="minorHAnsi"/>
+          <w:lang w:val="en-US"/>
+        </w:rPr>
+        <w:t>ID</w:t>
+      </w:r>
+      <w:r>
+        <w:rPr>
+          <w:rFonts w:cstheme="minorHAnsi"/>
+        </w:rPr>
+        <w:t xml:space="preserve"> ή στον τίτλο της οντότητας που αναζητά. Τέλος, εμφανίζονται </w:t>
+      </w:r>
+      <w:proofErr w:type="spellStart"/>
+      <w:r>
+        <w:rPr>
+          <w:rFonts w:cstheme="minorHAnsi"/>
+          <w:lang w:val="en-US"/>
+        </w:rPr>
+        <w:t>radiobuttons</w:t>
+      </w:r>
+      <w:proofErr w:type="spellEnd"/>
+      <w:r>
+        <w:rPr>
+          <w:rFonts w:cstheme="minorHAnsi"/>
+        </w:rPr>
+        <w:t xml:space="preserve"> τα οποία αν επιλεχθούν εμφανίζουν τα δεδομένα με τη σειρά που αναγράφεται. Οι </w:t>
+      </w:r>
+      <w:proofErr w:type="spellStart"/>
+      <w:r>
+        <w:rPr>
+          <w:rFonts w:cstheme="minorHAnsi"/>
+        </w:rPr>
+        <w:t>εμφωλευμένες</w:t>
+      </w:r>
+      <w:proofErr w:type="spellEnd"/>
+      <w:r>
+        <w:rPr>
+          <w:rFonts w:cstheme="minorHAnsi"/>
+        </w:rPr>
+        <w:t xml:space="preserve"> συναρτήσεις </w:t>
+      </w:r>
+      <w:r>
+        <w:rPr>
+          <w:rFonts w:cstheme="minorHAnsi"/>
+          <w:lang w:val="en-US"/>
+        </w:rPr>
+        <w:t>update</w:t>
+      </w:r>
+      <w:r>
+        <w:rPr>
+          <w:rFonts w:cstheme="minorHAnsi"/>
+        </w:rPr>
+        <w:t>_</w:t>
+      </w:r>
+      <w:r>
+        <w:rPr>
+          <w:rFonts w:cstheme="minorHAnsi"/>
+          <w:lang w:val="en-US"/>
+        </w:rPr>
+        <w:t>options</w:t>
+      </w:r>
+      <w:r>
+        <w:rPr>
+          <w:rFonts w:cstheme="minorHAnsi"/>
+        </w:rPr>
+        <w:t xml:space="preserve">() και </w:t>
+      </w:r>
+      <w:r>
+        <w:rPr>
+          <w:rFonts w:cstheme="minorHAnsi"/>
+          <w:lang w:val="en-US"/>
+        </w:rPr>
+        <w:t>update</w:t>
+      </w:r>
+      <w:r>
+        <w:rPr>
+          <w:rFonts w:cstheme="minorHAnsi"/>
+        </w:rPr>
+        <w:t>_</w:t>
+      </w:r>
+      <w:r>
+        <w:rPr>
+          <w:rFonts w:cstheme="minorHAnsi"/>
+          <w:lang w:val="en-US"/>
+        </w:rPr>
+        <w:t>order</w:t>
+      </w:r>
+      <w:r>
+        <w:rPr>
+          <w:rFonts w:cstheme="minorHAnsi"/>
+        </w:rPr>
+        <w:t xml:space="preserve">() χρησιμοποιούνται για να ενημερώσουν τις μεταβλητές ανάλογα με τις επιλογές </w:t>
+      </w:r>
+      <w:proofErr w:type="spellStart"/>
+      <w:r>
+        <w:rPr>
+          <w:rFonts w:cstheme="minorHAnsi"/>
+          <w:lang w:val="en-US"/>
+        </w:rPr>
+        <w:t>checkbuttons</w:t>
+      </w:r>
+      <w:proofErr w:type="spellEnd"/>
+      <w:r>
+        <w:rPr>
+          <w:rFonts w:cstheme="minorHAnsi"/>
+        </w:rPr>
+        <w:t xml:space="preserve"> και </w:t>
+      </w:r>
+      <w:proofErr w:type="spellStart"/>
+      <w:r>
+        <w:rPr>
+          <w:rFonts w:cstheme="minorHAnsi"/>
+          <w:lang w:val="en-US"/>
+        </w:rPr>
+        <w:t>radiobuttons</w:t>
+      </w:r>
+      <w:proofErr w:type="spellEnd"/>
+      <w:r>
+        <w:rPr>
+          <w:rFonts w:cstheme="minorHAnsi"/>
+        </w:rPr>
+        <w:t xml:space="preserve"> αντίστοιχα του χρήστη.</w:t>
+      </w:r>
+    </w:p>
+    <w:p>
+      <w:pPr>
+        <w:jc w:val="center"/>
+        <w:rPr>
+          <w:rFonts w:cstheme="minorHAnsi"/>
+          <w:sz w:val="24"/>
+          <w:szCs w:val="24"/>
+        </w:rPr>
+      </w:pPr>
+      <w:r>
+        <w:rPr>
+          <w:rFonts w:cstheme="minorHAnsi"/>
+          <w:noProof/>
+          <w:sz w:val="24"/>
+          <w:szCs w:val="24"/>
+        </w:rPr>
+        <w:lastRenderedPageBreak/>
+        <w:drawing>
+          <wp:inline distT="0" distB="0" distL="0" distR="0" wp14:anchorId="1C98CC97" wp14:editId="2CED8264">
+            <wp:extent cx="3793656" cy="6888480"/>
+            <wp:effectExtent l="0" t="0" r="0" b="7620"/>
+            <wp:docPr id="1681439464" name="Picture 3" descr="Εικόνα που περιέχει κείμενο, στιγμιότυπο οθόνης, γραμματοσειρά, αριθμός&#10;&#10;Περιγραφή που δημιουργήθηκε αυτόματα"/>
+            <wp:cNvGraphicFramePr>
+              <a:graphicFrameLocks xmlns:a="http://schemas.openxmlformats.org/drawingml/2006/main" noChangeAspect="1"/>
+            </wp:cNvGraphicFramePr>
+            <a:graphic xmlns:a="http://schemas.openxmlformats.org/drawingml/2006/main">
+              <a:graphicData uri="http://schemas.openxmlformats.org/drawingml/2006/picture">
+                <pic:pic xmlns:pic="http://schemas.openxmlformats.org/drawingml/2006/picture">
+                  <pic:nvPicPr>
+                    <pic:cNvPr id="1681439464" name="Picture 3" descr="Εικόνα που περιέχει κείμενο, στιγμιότυπο οθόνης, γραμματοσειρά, αριθμός&#10;&#10;Περιγραφή που δημιουργήθηκε αυτόματα"/>
+                    <pic:cNvPicPr>
+                      <a:picLocks noChangeAspect="1" noChangeArrowheads="1"/>
+                    </pic:cNvPicPr>
+                  </pic:nvPicPr>
+                  <pic:blipFill>
+                    <a:blip r:embed="rId12">
+                      <a:extLst>
+                        <a:ext uri="{28A0092B-C50C-407E-A947-70E740481C1C}">
+                          <a14:useLocalDpi xmlns:a14="http://schemas.microsoft.com/office/drawing/2010/main" val="0"/>
+                        </a:ext>
+                      </a:extLst>
+                    </a:blip>
+                    <a:srcRect/>
+                    <a:stretch>
+                      <a:fillRect/>
+                    </a:stretch>
+                  </pic:blipFill>
+                  <pic:spPr bwMode="auto">
+                    <a:xfrm>
+                      <a:off x="0" y="0"/>
+                      <a:ext cx="3796771" cy="6894136"/>
+                    </a:xfrm>
+                    <a:prstGeom prst="rect">
+                      <a:avLst/>
+                    </a:prstGeom>
+                    <a:noFill/>
+                    <a:ln>
+                      <a:noFill/>
+                    </a:ln>
+                  </pic:spPr>
+                </pic:pic>
+              </a:graphicData>
+            </a:graphic>
+          </wp:inline>
+        </w:drawing>
+      </w:r>
+    </w:p>
+    <w:p>
+      <w:pPr>
+        <w:spacing w:after="0"/>
+        <w:jc w:val="both"/>
+        <w:rPr>
+          <w:rFonts w:cstheme="minorHAnsi"/>
+          <w:i/>
+          <w:iCs/>
+        </w:rPr>
+      </w:pPr>
+      <w:r>
+        <w:rPr>
+          <w:rFonts w:cstheme="minorHAnsi"/>
+          <w:i/>
+          <w:iCs/>
+          <w:lang w:val="en-US"/>
+        </w:rPr>
+        <w:t>finalize</w:t>
+      </w:r>
+      <w:r>
+        <w:rPr>
+          <w:rFonts w:cstheme="minorHAnsi"/>
+          <w:i/>
+          <w:iCs/>
+        </w:rPr>
+        <w:t>_</w:t>
+      </w:r>
+      <w:proofErr w:type="gramStart"/>
+      <w:r>
+        <w:rPr>
+          <w:rFonts w:cstheme="minorHAnsi"/>
+          <w:i/>
+          <w:iCs/>
+          <w:lang w:val="en-US"/>
+        </w:rPr>
+        <w:t>filter</w:t>
+      </w:r>
+      <w:r>
+        <w:rPr>
+          <w:rFonts w:cstheme="minorHAnsi"/>
+          <w:i/>
+          <w:iCs/>
+        </w:rPr>
+        <w:t>(</w:t>
+      </w:r>
+      <w:proofErr w:type="gramEnd"/>
+      <w:r>
+        <w:rPr>
+          <w:rFonts w:cstheme="minorHAnsi"/>
+          <w:i/>
+          <w:iCs/>
+        </w:rPr>
+        <w:t xml:space="preserve">) </w:t>
+      </w:r>
+    </w:p>
+    <w:p>
+      <w:pPr>
+        <w:jc w:val="both"/>
+        <w:rPr>
+          <w:rFonts w:cstheme="minorHAnsi"/>
+        </w:rPr>
+      </w:pPr>
+      <w:r>
+        <w:rPr>
+          <w:rFonts w:cstheme="minorHAnsi"/>
+        </w:rPr>
+        <w:t xml:space="preserve">Ανάλογα με τον τύπο φίλτρου που επέλεξε ο χρήστης και τις τιμές από τις μεταβλητές της προηγούμενης συνάρτησης δημιουργείται το </w:t>
+      </w:r>
+      <w:r>
+        <w:rPr>
+          <w:rFonts w:cstheme="minorHAnsi"/>
+          <w:lang w:val="en-US"/>
+        </w:rPr>
+        <w:t>query</w:t>
+      </w:r>
+      <w:r>
+        <w:rPr>
+          <w:rFonts w:cstheme="minorHAnsi"/>
+        </w:rPr>
+        <w:t xml:space="preserve"> που θα εκτελεστεί.</w:t>
+      </w:r>
+    </w:p>
+    <w:p>
+      <w:pPr>
+        <w:spacing w:after="0"/>
+        <w:jc w:val="both"/>
+        <w:rPr>
+          <w:rFonts w:cstheme="minorHAnsi"/>
+          <w:i/>
+          <w:iCs/>
+        </w:rPr>
+      </w:pPr>
+      <w:r>
+        <w:rPr>
+          <w:rFonts w:cstheme="minorHAnsi"/>
+          <w:i/>
+          <w:iCs/>
+          <w:lang w:val="en-US"/>
+        </w:rPr>
+        <w:t>print</w:t>
+      </w:r>
+      <w:r>
+        <w:rPr>
+          <w:rFonts w:cstheme="minorHAnsi"/>
+          <w:i/>
+          <w:iCs/>
+        </w:rPr>
+        <w:t>_</w:t>
+      </w:r>
+      <w:r>
+        <w:rPr>
+          <w:rFonts w:cstheme="minorHAnsi"/>
+          <w:i/>
+          <w:iCs/>
+          <w:lang w:val="en-US"/>
+        </w:rPr>
+        <w:t>text</w:t>
+      </w:r>
+      <w:r>
+        <w:rPr>
+          <w:rFonts w:cstheme="minorHAnsi"/>
+          <w:i/>
+          <w:iCs/>
+        </w:rPr>
+        <w:t>_</w:t>
+      </w:r>
+      <w:proofErr w:type="gramStart"/>
+      <w:r>
+        <w:rPr>
+          <w:rFonts w:cstheme="minorHAnsi"/>
+          <w:i/>
+          <w:iCs/>
+          <w:lang w:val="en-US"/>
+        </w:rPr>
+        <w:t>window</w:t>
+      </w:r>
+      <w:r>
+        <w:rPr>
+          <w:rFonts w:cstheme="minorHAnsi"/>
+          <w:i/>
+          <w:iCs/>
+        </w:rPr>
+        <w:t>(</w:t>
+      </w:r>
+      <w:proofErr w:type="gramEnd"/>
+      <w:r>
+        <w:rPr>
+          <w:rFonts w:cstheme="minorHAnsi"/>
+          <w:i/>
+          <w:iCs/>
+        </w:rPr>
+        <w:t>)</w:t>
+      </w:r>
+    </w:p>
+    <w:p>
+      <w:pPr>
+        <w:jc w:val="both"/>
+        <w:rPr>
+          <w:rFonts w:cstheme="minorHAnsi"/>
+        </w:rPr>
+      </w:pPr>
+      <w:r>
+        <w:rPr>
+          <w:rFonts w:cstheme="minorHAnsi"/>
+        </w:rPr>
+        <w:t xml:space="preserve">Λαμβάνοντας το </w:t>
+      </w:r>
+      <w:r>
+        <w:rPr>
+          <w:rFonts w:cstheme="minorHAnsi"/>
+          <w:lang w:val="en-US"/>
+        </w:rPr>
+        <w:t>query</w:t>
+      </w:r>
+      <w:r>
+        <w:rPr>
+          <w:rFonts w:cstheme="minorHAnsi"/>
+        </w:rPr>
+        <w:t xml:space="preserve"> της προηγούμενης συνάρτησης και μια λίστα που περιλαμβάνει τα επιθυμητά πεδία που θα εμφανιστούν στον χρήστη ανοίγει ένα νέο παράθυρο κειμένου μέσα στο οποίο </w:t>
+      </w:r>
+      <w:r>
+        <w:rPr>
+          <w:rFonts w:cstheme="minorHAnsi"/>
+        </w:rPr>
+        <w:lastRenderedPageBreak/>
+        <w:t>καταγράφεται το αποτέλεσμα της αναζήτησης. Γίνεται καταγραφή του χρόνου που χρειάστηκε η αναζήτηση.</w:t>
+      </w:r>
+    </w:p>
+    <w:p>
+      <w:pPr>
+        <w:jc w:val="center"/>
+        <w:rPr>
+          <w:rFonts w:cstheme="minorHAnsi"/>
+          <w:sz w:val="24"/>
+          <w:szCs w:val="24"/>
+        </w:rPr>
+      </w:pPr>
+      <w:r>
+        <w:rPr>
+          <w:rFonts w:cstheme="minorHAnsi"/>
+          <w:noProof/>
+          <w:sz w:val="24"/>
+          <w:szCs w:val="24"/>
+        </w:rPr>
+        <w:drawing>
+          <wp:inline distT="0" distB="0" distL="0" distR="0" wp14:anchorId="2EAFFF62" wp14:editId="30E53043">
+            <wp:extent cx="5943600" cy="2133600"/>
+            <wp:effectExtent l="0" t="0" r="0" b="0"/>
+            <wp:docPr id="697910664" name="Picture 4" descr="Εικόνα που περιέχει κείμενο, στιγμιότυπο οθόνης, γραμματοσειρά, αριθμός&#10;&#10;Περιγραφή που δημιουργήθηκε αυτόματα"/>
+            <wp:cNvGraphicFramePr>
+              <a:graphicFrameLocks xmlns:a="http://schemas.openxmlformats.org/drawingml/2006/main" noChangeAspect="1"/>
+            </wp:cNvGraphicFramePr>
+            <a:graphic xmlns:a="http://schemas.openxmlformats.org/drawingml/2006/main">
+              <a:graphicData uri="http://schemas.openxmlformats.org/drawingml/2006/picture">
+                <pic:pic xmlns:pic="http://schemas.openxmlformats.org/drawingml/2006/picture">
+                  <pic:nvPicPr>
+                    <pic:cNvPr id="697910664" name="Picture 4" descr="Εικόνα που περιέχει κείμενο, στιγμιότυπο οθόνης, γραμματοσειρά, αριθμός&#10;&#10;Περιγραφή που δημιουργήθηκε αυτόματα"/>
+                    <pic:cNvPicPr>
+                      <a:picLocks noChangeAspect="1" noChangeArrowheads="1"/>
+                    </pic:cNvPicPr>
+                  </pic:nvPicPr>
+                  <pic:blipFill>
+                    <a:blip r:embed="rId13">
+                      <a:extLst>
+                        <a:ext uri="{28A0092B-C50C-407E-A947-70E740481C1C}">
+                          <a14:useLocalDpi xmlns:a14="http://schemas.microsoft.com/office/drawing/2010/main" val="0"/>
+                        </a:ext>
+                      </a:extLst>
+                    </a:blip>
+                    <a:srcRect/>
+                    <a:stretch>
+                      <a:fillRect/>
+                    </a:stretch>
+                  </pic:blipFill>
+                  <pic:spPr bwMode="auto">
+                    <a:xfrm>
+                      <a:off x="0" y="0"/>
+                      <a:ext cx="5943600" cy="2133600"/>
+                    </a:xfrm>
+                    <a:prstGeom prst="rect">
+                      <a:avLst/>
+                    </a:prstGeom>
+                    <a:noFill/>
+                    <a:ln>
+                      <a:noFill/>
+                    </a:ln>
+                  </pic:spPr>
+                </pic:pic>
+              </a:graphicData>
+            </a:graphic>
+          </wp:inline>
+        </w:drawing>
+      </w:r>
+    </w:p>
+    <w:p>
+      <w:pPr>
+        <w:spacing w:after="0"/>
+        <w:jc w:val="both"/>
+        <w:rPr>
+          <w:rFonts w:cstheme="minorHAnsi"/>
+          <w:i/>
+          <w:iCs/>
+        </w:rPr>
+      </w:pPr>
+      <w:r>
+        <w:rPr>
+          <w:rFonts w:cstheme="minorHAnsi"/>
+          <w:i/>
+          <w:iCs/>
+          <w:noProof/>
+        </w:rPr>
+        <w:drawing>
+          <wp:anchor distT="0" distB="0" distL="114300" distR="114300" simplePos="0" relativeHeight="251661312" behindDoc="1" locked="0" layoutInCell="1" allowOverlap="1" wp14:anchorId="63795620" wp14:editId="40E9F705">
+            <wp:simplePos x="0" y="0"/>
+            <wp:positionH relativeFrom="column">
+              <wp:posOffset>4046220</wp:posOffset>
+            </wp:positionH>
+            <wp:positionV relativeFrom="paragraph">
+              <wp:posOffset>10795</wp:posOffset>
+            </wp:positionV>
+            <wp:extent cx="1783080" cy="2555240"/>
+            <wp:effectExtent l="0" t="0" r="7620" b="0"/>
+            <wp:wrapTight wrapText="bothSides">
+              <wp:wrapPolygon edited="0">
+                <wp:start x="0" y="0"/>
+                <wp:lineTo x="0" y="21417"/>
+                <wp:lineTo x="21462" y="21417"/>
+                <wp:lineTo x="21462" y="0"/>
+                <wp:lineTo x="0" y="0"/>
+              </wp:wrapPolygon>
+            </wp:wrapTight>
+            <wp:docPr id="1309008596" name="Picture 5" descr="Εικόνα που περιέχει κείμενο, στιγμιότυπο οθόνης, γραμματοσειρά, αριθμός&#10;&#10;Περιγραφή που δημιουργήθηκε αυτόματα"/>
+            <wp:cNvGraphicFramePr>
+              <a:graphicFrameLocks xmlns:a="http://schemas.openxmlformats.org/drawingml/2006/main" noChangeAspect="1"/>
+            </wp:cNvGraphicFramePr>
+            <a:graphic xmlns:a="http://schemas.openxmlformats.org/drawingml/2006/main">
+              <a:graphicData uri="http://schemas.openxmlformats.org/drawingml/2006/picture">
+                <pic:pic xmlns:pic="http://schemas.openxmlformats.org/drawingml/2006/picture">
+                  <pic:nvPicPr>
+                    <pic:cNvPr id="1309008596" name="Picture 5" descr="Εικόνα που περιέχει κείμενο, στιγμιότυπο οθόνης, γραμματοσειρά, αριθμός&#10;&#10;Περιγραφή που δημιουργήθηκε αυτόματα"/>
+                    <pic:cNvPicPr>
+                      <a:picLocks noChangeAspect="1" noChangeArrowheads="1"/>
+                    </pic:cNvPicPr>
+                  </pic:nvPicPr>
+                  <pic:blipFill>
+                    <a:blip r:embed="rId14">
+                      <a:extLst>
+                        <a:ext uri="{28A0092B-C50C-407E-A947-70E740481C1C}">
+                          <a14:useLocalDpi xmlns:a14="http://schemas.microsoft.com/office/drawing/2010/main" val="0"/>
+                        </a:ext>
+                      </a:extLst>
+                    </a:blip>
+                    <a:srcRect/>
+                    <a:stretch>
+                      <a:fillRect/>
+                    </a:stretch>
+                  </pic:blipFill>
+                  <pic:spPr bwMode="auto">
+                    <a:xfrm>
+                      <a:off x="0" y="0"/>
+                      <a:ext cx="1783080" cy="2555240"/>
+                    </a:xfrm>
+                    <a:prstGeom prst="rect">
+                      <a:avLst/>
+                    </a:prstGeom>
+                    <a:noFill/>
+                    <a:ln>
+                      <a:noFill/>
+                    </a:ln>
+                  </pic:spPr>
+                </pic:pic>
+              </a:graphicData>
+            </a:graphic>
+          </wp:anchor>
+        </w:drawing>
+      </w:r>
+      <w:r>
+        <w:rPr>
+          <w:rFonts w:cstheme="minorHAnsi"/>
+          <w:i/>
+          <w:iCs/>
+          <w:lang w:val="en-US"/>
+        </w:rPr>
+        <w:t>select</w:t>
+      </w:r>
+      <w:r>
+        <w:rPr>
+          <w:rFonts w:cstheme="minorHAnsi"/>
+          <w:i/>
+          <w:iCs/>
+        </w:rPr>
+        <w:t>_</w:t>
+      </w:r>
+      <w:proofErr w:type="gramStart"/>
+      <w:r>
+        <w:rPr>
+          <w:rFonts w:cstheme="minorHAnsi"/>
+          <w:i/>
+          <w:iCs/>
+          <w:lang w:val="en-US"/>
+        </w:rPr>
+        <w:t>keywords</w:t>
+      </w:r>
+      <w:r>
+        <w:rPr>
+          <w:rFonts w:cstheme="minorHAnsi"/>
+          <w:i/>
+          <w:iCs/>
+        </w:rPr>
+        <w:t>(</w:t>
+      </w:r>
+      <w:proofErr w:type="gramEnd"/>
+      <w:r>
+        <w:rPr>
+          <w:rFonts w:cstheme="minorHAnsi"/>
+          <w:i/>
+          <w:iCs/>
+        </w:rPr>
+        <w:t>)</w:t>
+      </w:r>
+    </w:p>
+    <w:p>
+      <w:pPr>
+        <w:jc w:val="both"/>
+        <w:rPr>
+          <w:rFonts w:cstheme="minorHAnsi"/>
+        </w:rPr>
+      </w:pPr>
+      <w:r>
+        <w:rPr>
+          <w:rFonts w:cstheme="minorHAnsi"/>
+        </w:rPr>
+        <w:t xml:space="preserve">Αποτελεί ειδική περίπτωση φιλτραρίσματος καθώς αντίθετα με τις προηγούμενες χρειάζεται η δημιουργία ενός παραθύρου στην οποία αναγράφονται όλα τα </w:t>
+      </w:r>
+      <w:r>
+        <w:rPr>
+          <w:rFonts w:cstheme="minorHAnsi"/>
+          <w:lang w:val="en-US"/>
+        </w:rPr>
+        <w:t>keywords</w:t>
+      </w:r>
+      <w:r>
+        <w:rPr>
+          <w:rFonts w:cstheme="minorHAnsi"/>
+        </w:rPr>
+        <w:t xml:space="preserve"> που υπάρχουν εντός της βάσης ως κουμπιά. Ο χρήστης έχει την δυνατότητα να επιλέξει πολλά από αυτά αποθηκεύοντας τις τιμές τους σε μια λίστα </w:t>
+      </w:r>
+      <w:r>
+        <w:rPr>
+          <w:rFonts w:cstheme="minorHAnsi"/>
+          <w:lang w:val="en-US"/>
+        </w:rPr>
+        <w:t>keywords</w:t>
+      </w:r>
+      <w:r>
+        <w:rPr>
+          <w:rFonts w:cstheme="minorHAnsi"/>
+        </w:rPr>
+        <w:t xml:space="preserve">. Η συνάρτηση </w:t>
+      </w:r>
+      <w:r>
+        <w:rPr>
+          <w:rFonts w:cstheme="minorHAnsi"/>
+          <w:i/>
+          <w:iCs/>
+          <w:lang w:val="en-US"/>
+        </w:rPr>
+        <w:t>on</w:t>
+      </w:r>
+      <w:r>
+        <w:rPr>
+          <w:rFonts w:cstheme="minorHAnsi"/>
+          <w:i/>
+          <w:iCs/>
+        </w:rPr>
+        <w:t>_</w:t>
+      </w:r>
+      <w:r>
+        <w:rPr>
+          <w:rFonts w:cstheme="minorHAnsi"/>
+          <w:i/>
+          <w:iCs/>
+          <w:lang w:val="en-US"/>
+        </w:rPr>
+        <w:t>select</w:t>
+      </w:r>
+      <w:r>
+        <w:rPr>
+          <w:rFonts w:cstheme="minorHAnsi"/>
+          <w:i/>
+          <w:iCs/>
+        </w:rPr>
+        <w:t>()</w:t>
+      </w:r>
+      <w:r>
+        <w:rPr>
+          <w:rFonts w:cstheme="minorHAnsi"/>
+        </w:rPr>
+        <w:t xml:space="preserve"> καθιστά τα </w:t>
+      </w:r>
+      <w:r>
+        <w:rPr>
+          <w:rFonts w:cstheme="minorHAnsi"/>
+          <w:lang w:val="en-US"/>
+        </w:rPr>
+        <w:t>keyword</w:t>
+      </w:r>
+      <w:r>
+        <w:rPr>
+          <w:rFonts w:cstheme="minorHAnsi"/>
+        </w:rPr>
+        <w:t xml:space="preserve"> </w:t>
+      </w:r>
+      <w:proofErr w:type="spellStart"/>
+      <w:r>
+        <w:rPr>
+          <w:rFonts w:cstheme="minorHAnsi"/>
+          <w:lang w:val="en-US"/>
+        </w:rPr>
+        <w:t>checkbuttons</w:t>
+      </w:r>
+      <w:proofErr w:type="spellEnd"/>
+      <w:r>
+        <w:rPr>
+          <w:rFonts w:cstheme="minorHAnsi"/>
+        </w:rPr>
+        <w:t xml:space="preserve"> λειτουργικά ενώ η </w:t>
+      </w:r>
+      <w:r>
+        <w:rPr>
+          <w:rFonts w:cstheme="minorHAnsi"/>
+          <w:i/>
+          <w:iCs/>
+          <w:lang w:val="en-US"/>
+        </w:rPr>
+        <w:t>add</w:t>
+      </w:r>
+      <w:r>
+        <w:rPr>
+          <w:rFonts w:cstheme="minorHAnsi"/>
+          <w:i/>
+          <w:iCs/>
+        </w:rPr>
+        <w:t>_</w:t>
+      </w:r>
+      <w:r>
+        <w:rPr>
+          <w:rFonts w:cstheme="minorHAnsi"/>
+          <w:i/>
+          <w:iCs/>
+          <w:lang w:val="en-US"/>
+        </w:rPr>
+        <w:t>selected</w:t>
+      </w:r>
+      <w:r>
+        <w:rPr>
+          <w:rFonts w:cstheme="minorHAnsi"/>
+          <w:i/>
+          <w:iCs/>
+        </w:rPr>
+        <w:t>_</w:t>
+      </w:r>
+      <w:r>
+        <w:rPr>
+          <w:rFonts w:cstheme="minorHAnsi"/>
+          <w:i/>
+          <w:iCs/>
+          <w:lang w:val="en-US"/>
+        </w:rPr>
+        <w:t>to</w:t>
+      </w:r>
+      <w:r>
+        <w:rPr>
+          <w:rFonts w:cstheme="minorHAnsi"/>
+          <w:i/>
+          <w:iCs/>
+        </w:rPr>
+        <w:t>_</w:t>
+      </w:r>
+      <w:r>
+        <w:rPr>
+          <w:rFonts w:cstheme="minorHAnsi"/>
+          <w:i/>
+          <w:iCs/>
+          <w:lang w:val="en-US"/>
+        </w:rPr>
+        <w:t>list</w:t>
+      </w:r>
+      <w:r>
+        <w:rPr>
+          <w:rFonts w:cstheme="minorHAnsi"/>
+          <w:i/>
+          <w:iCs/>
+        </w:rPr>
+        <w:t>()</w:t>
+      </w:r>
+      <w:r>
+        <w:rPr>
+          <w:rFonts w:cstheme="minorHAnsi"/>
+        </w:rPr>
+        <w:t xml:space="preserve"> προσθέτει όσα </w:t>
+      </w:r>
+      <w:r>
+        <w:rPr>
+          <w:rFonts w:cstheme="minorHAnsi"/>
+          <w:lang w:val="en-US"/>
+        </w:rPr>
+        <w:t>keywords</w:t>
+      </w:r>
+      <w:r>
+        <w:rPr>
+          <w:rFonts w:cstheme="minorHAnsi"/>
+        </w:rPr>
+        <w:t xml:space="preserve"> επιλέχθηκαν σε μια λίστα.</w:t>
+      </w:r>
+    </w:p>
+    <w:p>
+      <w:pPr>
+        <w:jc w:val="center"/>
+        <w:rPr>
+          <w:rFonts w:cstheme="minorHAnsi"/>
+        </w:rPr>
+      </w:pPr>
+    </w:p>
+    <w:p>
+      <w:pPr>
+        <w:spacing w:after="0"/>
+        <w:jc w:val="both"/>
+        <w:rPr>
+          <w:rFonts w:cstheme="minorHAnsi"/>
+          <w:i/>
+          <w:iCs/>
+        </w:rPr>
+      </w:pPr>
+      <w:r>
+        <w:rPr>
+          <w:rFonts w:cstheme="minorHAnsi"/>
+          <w:i/>
+          <w:iCs/>
+          <w:lang w:val="en-US"/>
+        </w:rPr>
+        <w:t>create</w:t>
+      </w:r>
+      <w:r>
+        <w:rPr>
+          <w:rFonts w:cstheme="minorHAnsi"/>
+          <w:i/>
+          <w:iCs/>
+        </w:rPr>
+        <w:t>_</w:t>
+      </w:r>
+      <w:r>
+        <w:rPr>
+          <w:rFonts w:cstheme="minorHAnsi"/>
+          <w:i/>
+          <w:iCs/>
+          <w:lang w:val="en-US"/>
+        </w:rPr>
+        <w:t>keyword</w:t>
+      </w:r>
+      <w:r>
+        <w:rPr>
+          <w:rFonts w:cstheme="minorHAnsi"/>
+          <w:i/>
+          <w:iCs/>
+        </w:rPr>
+        <w:t>_</w:t>
+      </w:r>
+      <w:proofErr w:type="gramStart"/>
+      <w:r>
+        <w:rPr>
+          <w:rFonts w:cstheme="minorHAnsi"/>
+          <w:i/>
+          <w:iCs/>
+          <w:lang w:val="en-US"/>
+        </w:rPr>
+        <w:t>query</w:t>
+      </w:r>
+      <w:r>
+        <w:rPr>
+          <w:rFonts w:cstheme="minorHAnsi"/>
+          <w:i/>
+          <w:iCs/>
+        </w:rPr>
+        <w:t>(</w:t>
+      </w:r>
+      <w:proofErr w:type="gramEnd"/>
+      <w:r>
+        <w:rPr>
+          <w:rFonts w:cstheme="minorHAnsi"/>
+          <w:i/>
+          <w:iCs/>
+        </w:rPr>
+        <w:t>)</w:t>
+      </w:r>
+    </w:p>
+    <w:p>
+      <w:pPr>
+        <w:jc w:val="both"/>
+        <w:rPr>
+          <w:rFonts w:cstheme="minorHAnsi"/>
+        </w:rPr>
+      </w:pPr>
+      <w:r>
+        <w:rPr>
+          <w:rFonts w:cstheme="minorHAnsi"/>
+        </w:rPr>
+        <w:t xml:space="preserve">Λαμβάνονται όλα τα </w:t>
+      </w:r>
+      <w:r>
+        <w:rPr>
+          <w:rFonts w:cstheme="minorHAnsi"/>
+          <w:lang w:val="en-US"/>
+        </w:rPr>
+        <w:t>keywords</w:t>
+      </w:r>
+      <w:r>
+        <w:rPr>
+          <w:rFonts w:cstheme="minorHAnsi"/>
+        </w:rPr>
+        <w:t xml:space="preserve"> από την λίστα </w:t>
+      </w:r>
+      <w:r>
+        <w:rPr>
+          <w:rFonts w:cstheme="minorHAnsi"/>
+          <w:lang w:val="en-US"/>
+        </w:rPr>
+        <w:t>keywords</w:t>
+      </w:r>
+      <w:r>
+        <w:rPr>
+          <w:rFonts w:cstheme="minorHAnsi"/>
+        </w:rPr>
+        <w:t xml:space="preserve"> της προηγούμενης συνάρτησης και δημιουργείται ένα </w:t>
+      </w:r>
+      <w:r>
+        <w:rPr>
+          <w:rFonts w:cstheme="minorHAnsi"/>
+          <w:lang w:val="en-US"/>
+        </w:rPr>
+        <w:t>query</w:t>
+      </w:r>
+      <w:r>
+        <w:rPr>
+          <w:rFonts w:cstheme="minorHAnsi"/>
+        </w:rPr>
+        <w:t xml:space="preserve"> τέτοιο ώστε να εμφανίζονται τα άρθρα που περιέχουν όλα τα </w:t>
+      </w:r>
+      <w:r>
+        <w:rPr>
+          <w:rFonts w:cstheme="minorHAnsi"/>
+          <w:lang w:val="en-US"/>
+        </w:rPr>
+        <w:t>keywords</w:t>
+      </w:r>
+      <w:r>
+        <w:rPr>
+          <w:rFonts w:cstheme="minorHAnsi"/>
+        </w:rPr>
+        <w:t xml:space="preserve"> που επιλέχθηκαν. Έπειτα γίνεται κλήση της </w:t>
+      </w:r>
+      <w:r>
+        <w:rPr>
+          <w:rFonts w:cstheme="minorHAnsi"/>
+          <w:lang w:val="en-US"/>
+        </w:rPr>
+        <w:t>print</w:t>
+      </w:r>
+      <w:r>
+        <w:rPr>
+          <w:rFonts w:cstheme="minorHAnsi"/>
+        </w:rPr>
+        <w:t>_</w:t>
+      </w:r>
+      <w:r>
+        <w:rPr>
+          <w:rFonts w:cstheme="minorHAnsi"/>
+          <w:lang w:val="en-US"/>
+        </w:rPr>
+        <w:t>text</w:t>
+      </w:r>
+      <w:r>
+        <w:rPr>
+          <w:rFonts w:cstheme="minorHAnsi"/>
+        </w:rPr>
+        <w:t>_</w:t>
+      </w:r>
+      <w:r>
+        <w:rPr>
+          <w:rFonts w:cstheme="minorHAnsi"/>
+          <w:lang w:val="en-US"/>
+        </w:rPr>
+        <w:t>window</w:t>
+      </w:r>
+      <w:r>
+        <w:rPr>
+          <w:rFonts w:cstheme="minorHAnsi"/>
+        </w:rPr>
+        <w:t xml:space="preserve">() για να εμφανίσει το </w:t>
+      </w:r>
+      <w:r>
+        <w:rPr>
+          <w:rFonts w:cstheme="minorHAnsi"/>
+          <w:lang w:val="en-US"/>
+        </w:rPr>
+        <w:t>ID</w:t>
+      </w:r>
+      <w:r>
+        <w:rPr>
+          <w:rFonts w:cstheme="minorHAnsi"/>
+        </w:rPr>
+        <w:t xml:space="preserve"> και τον τίτλο από όσα άρθρα βρέθηκαν.</w:t>
+      </w:r>
+    </w:p>
+    <w:p>
+      <w:pPr>
+        <w:spacing w:after="0"/>
+        <w:jc w:val="both"/>
+        <w:rPr>
+          <w:rFonts w:cstheme="minorHAnsi"/>
+          <w:i/>
+          <w:iCs/>
+        </w:rPr>
+      </w:pPr>
+      <w:r>
+        <w:rPr>
+          <w:rFonts w:cstheme="minorHAnsi"/>
+          <w:i/>
+          <w:iCs/>
+          <w:lang w:val="en-US"/>
+        </w:rPr>
+        <w:t>save</w:t>
+      </w:r>
+      <w:r>
+        <w:rPr>
+          <w:rFonts w:cstheme="minorHAnsi"/>
+          <w:i/>
+          <w:iCs/>
+        </w:rPr>
+        <w:t>_</w:t>
+      </w:r>
+      <w:proofErr w:type="gramStart"/>
+      <w:r>
+        <w:rPr>
+          <w:rFonts w:cstheme="minorHAnsi"/>
+          <w:i/>
+          <w:iCs/>
+          <w:lang w:val="en-US"/>
+        </w:rPr>
+        <w:t>publishment</w:t>
+      </w:r>
+      <w:r>
+        <w:rPr>
+          <w:rFonts w:cstheme="minorHAnsi"/>
+          <w:i/>
+          <w:iCs/>
+        </w:rPr>
+        <w:t>(</w:t>
+      </w:r>
+      <w:proofErr w:type="gramEnd"/>
+      <w:r>
+        <w:rPr>
+          <w:rFonts w:cstheme="minorHAnsi"/>
+          <w:i/>
+          <w:iCs/>
+        </w:rPr>
+        <w:t>)</w:t>
+      </w:r>
+    </w:p>
+    <w:p>
+      <w:pPr>
+        <w:jc w:val="both"/>
+        <w:rPr>
+          <w:rFonts w:cstheme="minorHAnsi"/>
+          <w:lang w:val="en-US"/>
+        </w:rPr>
+      </w:pPr>
+      <w:r>
+        <w:rPr>
+          <w:rFonts w:cstheme="minorHAnsi"/>
+        </w:rPr>
+        <w:lastRenderedPageBreak/>
+        <w:t>Αν από το κύριο παράθυρο γίνει επιλογή του κουμπιού “</w:t>
+      </w:r>
+      <w:r>
+        <w:rPr>
+          <w:rFonts w:cstheme="minorHAnsi"/>
+          <w:lang w:val="en-US"/>
+        </w:rPr>
+        <w:t>Save</w:t>
+      </w:r>
+      <w:r>
+        <w:rPr>
+          <w:rFonts w:cstheme="minorHAnsi"/>
+        </w:rPr>
+        <w:t xml:space="preserve"> </w:t>
+      </w:r>
+      <w:r>
+        <w:rPr>
+          <w:rFonts w:cstheme="minorHAnsi"/>
+          <w:lang w:val="en-US"/>
+        </w:rPr>
+        <w:t>Article</w:t>
+      </w:r>
+      <w:r>
+        <w:rPr>
+          <w:rFonts w:cstheme="minorHAnsi"/>
+        </w:rPr>
+        <w:t xml:space="preserve">” εμφανίζεται ένα παράθυρο με ένα πλαίσιο κειμένου στο οποίο ο χρήστης μπορεί να εισάγει το </w:t>
+      </w:r>
+      <w:r>
+        <w:rPr>
+          <w:rFonts w:cstheme="minorHAnsi"/>
+          <w:lang w:val="en-US"/>
+        </w:rPr>
+        <w:t>ID</w:t>
+      </w:r>
+      <w:r>
+        <w:rPr>
+          <w:rFonts w:cstheme="minorHAnsi"/>
+        </w:rPr>
+        <w:t xml:space="preserve"> μιας</w:t>
+      </w:r>
+      <w:r>
+        <w:rPr>
+          <w:rFonts w:cstheme="minorHAnsi"/>
+          <w:sz w:val="24"/>
+          <w:szCs w:val="24"/>
+        </w:rPr>
+        <w:t xml:space="preserve"> </w:t>
+      </w:r>
+      <w:r>
+        <w:rPr>
+          <w:rFonts w:cstheme="minorHAnsi"/>
+          <w:noProof/>
+          <w:lang w:val="en-US"/>
+        </w:rPr>
+        <w:drawing>
+          <wp:anchor distT="0" distB="0" distL="114300" distR="114300" simplePos="0" relativeHeight="251662336" behindDoc="0" locked="0" layoutInCell="1" allowOverlap="1" wp14:anchorId="6AB65C25" wp14:editId="70F9F5C5">
+            <wp:simplePos x="0" y="0"/>
+            <wp:positionH relativeFrom="column">
+              <wp:posOffset>3625850</wp:posOffset>
+            </wp:positionH>
+            <wp:positionV relativeFrom="paragraph">
+              <wp:posOffset>15240</wp:posOffset>
+            </wp:positionV>
+            <wp:extent cx="2423795" cy="3063240"/>
+            <wp:effectExtent l="0" t="0" r="0" b="3810"/>
+            <wp:wrapSquare wrapText="bothSides"/>
+            <wp:docPr id="1777254462" name="Picture 6" descr="Εικόνα που περιέχει κείμενο, στιγμιότυπο οθόνης, γραμματοσειρά, αριθμός&#10;&#10;Περιγραφή που δημιουργήθηκε αυτόματα"/>
+            <wp:cNvGraphicFramePr>
+              <a:graphicFrameLocks xmlns:a="http://schemas.openxmlformats.org/drawingml/2006/main" noChangeAspect="1"/>
+            </wp:cNvGraphicFramePr>
+            <a:graphic xmlns:a="http://schemas.openxmlformats.org/drawingml/2006/main">
+              <a:graphicData uri="http://schemas.openxmlformats.org/drawingml/2006/picture">
+                <pic:pic xmlns:pic="http://schemas.openxmlformats.org/drawingml/2006/picture">
+                  <pic:nvPicPr>
+                    <pic:cNvPr id="1777254462" name="Picture 6" descr="Εικόνα που περιέχει κείμενο, στιγμιότυπο οθόνης, γραμματοσειρά, αριθμός&#10;&#10;Περιγραφή που δημιουργήθηκε αυτόματα"/>
+                    <pic:cNvPicPr>
+                      <a:picLocks noChangeAspect="1" noChangeArrowheads="1"/>
+                    </pic:cNvPicPr>
+                  </pic:nvPicPr>
+                  <pic:blipFill>
+                    <a:blip r:embed="rId15">
+                      <a:extLst>
+                        <a:ext uri="{28A0092B-C50C-407E-A947-70E740481C1C}">
+                          <a14:useLocalDpi xmlns:a14="http://schemas.microsoft.com/office/drawing/2010/main" val="0"/>
+                        </a:ext>
+                      </a:extLst>
+                    </a:blip>
+                    <a:srcRect/>
+                    <a:stretch>
+                      <a:fillRect/>
+                    </a:stretch>
+                  </pic:blipFill>
+                  <pic:spPr bwMode="auto">
+                    <a:xfrm>
+                      <a:off x="0" y="0"/>
+                      <a:ext cx="2423795" cy="3063240"/>
+                    </a:xfrm>
+                    <a:prstGeom prst="rect">
+                      <a:avLst/>
+                    </a:prstGeom>
+                    <a:noFill/>
+                    <a:ln>
+                      <a:noFill/>
+                    </a:ln>
+                  </pic:spPr>
+                </pic:pic>
+              </a:graphicData>
+            </a:graphic>
+            <wp14:sizeRelH relativeFrom="margin">
+              <wp14:pctWidth>0</wp14:pctWidth>
+            </wp14:sizeRelH>
+            <wp14:sizeRelV relativeFrom="margin">
+              <wp14:pctHeight>0</wp14:pctHeight>
+            </wp14:sizeRelV>
+          </wp:anchor>
+        </w:drawing>
+      </w:r>
+      <w:r>
+        <w:rPr>
+          <w:rFonts w:cstheme="minorHAnsi"/>
+        </w:rPr>
+        <w:t>δημοσίευσης που υπάρχει καταχωρημένη στη βάση. Παρέχονται</w:t>
+      </w:r>
+      <w:r>
+        <w:rPr>
+          <w:rFonts w:cstheme="minorHAnsi"/>
+          <w:lang w:val="en-US"/>
+        </w:rPr>
+        <w:t xml:space="preserve"> </w:t>
+      </w:r>
+      <w:r>
+        <w:rPr>
+          <w:rFonts w:cstheme="minorHAnsi"/>
+        </w:rPr>
+        <w:t>οι</w:t>
+      </w:r>
+      <w:r>
+        <w:rPr>
+          <w:rFonts w:cstheme="minorHAnsi"/>
+          <w:lang w:val="en-US"/>
+        </w:rPr>
+        <w:t xml:space="preserve"> </w:t>
+      </w:r>
+      <w:r>
+        <w:rPr>
+          <w:rFonts w:cstheme="minorHAnsi"/>
+        </w:rPr>
+        <w:t>επιλογές</w:t>
+      </w:r>
+      <w:r>
+        <w:rPr>
+          <w:rFonts w:cstheme="minorHAnsi"/>
+          <w:lang w:val="en-US"/>
+        </w:rPr>
+        <w:t xml:space="preserve"> Save, Remove, Show my collection.</w:t>
+      </w:r>
+    </w:p>
+    <w:p>
+      <w:pPr>
+        <w:spacing w:after="0"/>
+        <w:jc w:val="both"/>
+        <w:rPr>
+          <w:rFonts w:cstheme="minorHAnsi"/>
+          <w:i/>
+          <w:iCs/>
+          <w:lang w:val="en-US"/>
+        </w:rPr>
+      </w:pPr>
+      <w:proofErr w:type="gramStart"/>
+      <w:r>
+        <w:rPr>
+          <w:rFonts w:cstheme="minorHAnsi"/>
+          <w:i/>
+          <w:iCs/>
+          <w:lang w:val="en-US"/>
+        </w:rPr>
+        <w:t>save(</w:t>
+      </w:r>
+      <w:proofErr w:type="gramEnd"/>
+      <w:r>
+        <w:rPr>
+          <w:rFonts w:cstheme="minorHAnsi"/>
+          <w:i/>
+          <w:iCs/>
+          <w:lang w:val="en-US"/>
+        </w:rPr>
+        <w:t>) / remove()</w:t>
+      </w:r>
+    </w:p>
+    <w:p>
+      <w:pPr>
+        <w:jc w:val="both"/>
+        <w:rPr>
+          <w:rFonts w:cstheme="minorHAnsi"/>
+        </w:rPr>
+      </w:pPr>
+      <w:r>
+        <w:rPr>
+          <w:rFonts w:cstheme="minorHAnsi"/>
+        </w:rPr>
+        <w:t xml:space="preserve">Λαμβάνεται το </w:t>
+      </w:r>
+      <w:r>
+        <w:rPr>
+          <w:rFonts w:cstheme="minorHAnsi"/>
+          <w:lang w:val="en-US"/>
+        </w:rPr>
+        <w:t>ID</w:t>
+      </w:r>
+      <w:r>
+        <w:rPr>
+          <w:rFonts w:cstheme="minorHAnsi"/>
+        </w:rPr>
+        <w:t xml:space="preserve"> που έχει εισάγει ο χρήστης καθώς και το </w:t>
+      </w:r>
+      <w:r>
+        <w:rPr>
+          <w:rFonts w:cstheme="minorHAnsi"/>
+          <w:lang w:val="en-US"/>
+        </w:rPr>
+        <w:t>email</w:t>
+      </w:r>
+      <w:r>
+        <w:rPr>
+          <w:rFonts w:cstheme="minorHAnsi"/>
+        </w:rPr>
+        <w:t xml:space="preserve"> του χρήστη και προστίθεται η αφαιρείται αντίστοιχα από τον πίνακα </w:t>
+      </w:r>
+      <w:r>
+        <w:rPr>
+          <w:rFonts w:cstheme="minorHAnsi"/>
+          <w:lang w:val="en-US"/>
+        </w:rPr>
+        <w:t>SAVES</w:t>
+      </w:r>
+      <w:r>
+        <w:rPr>
+          <w:rFonts w:cstheme="minorHAnsi"/>
+        </w:rPr>
+        <w:t xml:space="preserve"> της βάσης η σειρά που περιέχει και τις δύο αυτές τιμές σε περίπτωση που πράξη δεν έχει ήδη ολοκληρωθεί.</w:t>
+      </w:r>
+    </w:p>
+    <w:p>
+      <w:pPr>
+        <w:spacing w:after="0"/>
+        <w:jc w:val="both"/>
+        <w:rPr>
+          <w:rFonts w:cstheme="minorHAnsi"/>
+          <w:i/>
+          <w:iCs/>
+        </w:rPr>
+      </w:pPr>
+      <w:r>
+        <w:rPr>
+          <w:rFonts w:cstheme="minorHAnsi"/>
+          <w:i/>
+          <w:iCs/>
+          <w:lang w:val="en-US"/>
+        </w:rPr>
+        <w:t>show</w:t>
+      </w:r>
+      <w:r>
+        <w:rPr>
+          <w:rFonts w:cstheme="minorHAnsi"/>
+          <w:i/>
+          <w:iCs/>
+        </w:rPr>
+        <w:t>_</w:t>
+      </w:r>
+      <w:proofErr w:type="gramStart"/>
+      <w:r>
+        <w:rPr>
+          <w:rFonts w:cstheme="minorHAnsi"/>
+          <w:i/>
+          <w:iCs/>
+          <w:lang w:val="en-US"/>
+        </w:rPr>
+        <w:t>saved</w:t>
+      </w:r>
+      <w:r>
+        <w:rPr>
+          <w:rFonts w:cstheme="minorHAnsi"/>
+          <w:i/>
+          <w:iCs/>
+        </w:rPr>
+        <w:t>(</w:t>
+      </w:r>
+      <w:proofErr w:type="gramEnd"/>
+      <w:r>
+        <w:rPr>
+          <w:rFonts w:cstheme="minorHAnsi"/>
+          <w:i/>
+          <w:iCs/>
+        </w:rPr>
+        <w:t>)</w:t>
+      </w:r>
+    </w:p>
+    <w:p>
+      <w:pPr>
+        <w:jc w:val="both"/>
+        <w:rPr>
+          <w:rFonts w:cstheme="minorHAnsi"/>
+        </w:rPr>
+      </w:pPr>
+      <w:r>
+        <w:rPr>
+          <w:rFonts w:cstheme="minorHAnsi"/>
+        </w:rPr>
+        <w:t xml:space="preserve">Λαμβάνεται το </w:t>
+      </w:r>
+      <w:r>
+        <w:rPr>
+          <w:rFonts w:cstheme="minorHAnsi"/>
+          <w:lang w:val="en-US"/>
+        </w:rPr>
+        <w:t>email</w:t>
+      </w:r>
+      <w:r>
+        <w:rPr>
+          <w:rFonts w:cstheme="minorHAnsi"/>
+        </w:rPr>
+        <w:t xml:space="preserve"> του χρήστη που είναι συνδεδεμένος και με από τον πίνακα </w:t>
+      </w:r>
+      <w:r>
+        <w:rPr>
+          <w:rFonts w:cstheme="minorHAnsi"/>
+          <w:lang w:val="en-US"/>
+        </w:rPr>
+        <w:t>SAVES</w:t>
+      </w:r>
+      <w:r>
+        <w:rPr>
+          <w:rFonts w:cstheme="minorHAnsi"/>
+        </w:rPr>
+        <w:t xml:space="preserve"> εμφανίζονται όλες οι δημοσιεύσεις που ταιριάζουν με αυτό.</w:t>
+      </w:r>
+    </w:p>
+    <w:p>
+      <w:pPr>
+        <w:spacing w:after="0"/>
+        <w:jc w:val="both"/>
+        <w:rPr>
+          <w:rFonts w:cstheme="minorHAnsi"/>
+          <w:i/>
+          <w:iCs/>
+        </w:rPr>
+      </w:pPr>
+      <w:r>
+        <w:rPr>
+          <w:rFonts w:cstheme="minorHAnsi"/>
+          <w:i/>
+          <w:iCs/>
+          <w:lang w:val="en-US"/>
+        </w:rPr>
+        <w:t>upload</w:t>
+      </w:r>
+      <w:r>
+        <w:rPr>
+          <w:rFonts w:cstheme="minorHAnsi"/>
+          <w:i/>
+          <w:iCs/>
+        </w:rPr>
+        <w:t>_</w:t>
+      </w:r>
+      <w:proofErr w:type="gramStart"/>
+      <w:r>
+        <w:rPr>
+          <w:rFonts w:cstheme="minorHAnsi"/>
+          <w:i/>
+          <w:iCs/>
+          <w:lang w:val="en-US"/>
+        </w:rPr>
+        <w:t>article</w:t>
+      </w:r>
+      <w:r>
+        <w:rPr>
+          <w:rFonts w:cstheme="minorHAnsi"/>
+          <w:i/>
+          <w:iCs/>
+        </w:rPr>
+        <w:t>(</w:t>
+      </w:r>
+      <w:proofErr w:type="gramEnd"/>
+      <w:r>
+        <w:rPr>
+          <w:rFonts w:cstheme="minorHAnsi"/>
+          <w:i/>
+          <w:iCs/>
+        </w:rPr>
+        <w:t>)</w:t>
+      </w:r>
+    </w:p>
+    <w:p>
+      <w:pPr>
+        <w:jc w:val="both"/>
+        <w:rPr>
+          <w:rFonts w:cstheme="minorHAnsi"/>
+        </w:rPr>
+      </w:pPr>
+      <w:r>
+        <w:rPr>
+          <w:rFonts w:cstheme="minorHAnsi"/>
+        </w:rPr>
+        <w:t xml:space="preserve">Καλείται από το κύριο παράθυρο μόνο εάν ο χρήστης που είναι συνδεδεμένος είναι </w:t>
+      </w:r>
+      <w:r>
+        <w:rPr>
+          <w:rFonts w:cstheme="minorHAnsi"/>
+          <w:lang w:val="en-US"/>
+        </w:rPr>
+        <w:t>verified</w:t>
+      </w:r>
+      <w:r>
+        <w:rPr>
+          <w:rFonts w:cstheme="minorHAnsi"/>
+        </w:rPr>
+        <w:t xml:space="preserve">. Σε αυτή την  περίπτωση ανοίγει μια φόρμα προκειμένου ο χρήστης να αναρτήσει άρθρο. Ζητείται να εισάγει τον τίτλο του, την ημερομηνία έκδοσης, το επιστημονικό πεδίο και σε περίπτωση που υπάρχουν το </w:t>
+      </w:r>
+      <w:r>
+        <w:rPr>
+          <w:rFonts w:cstheme="minorHAnsi"/>
+          <w:lang w:val="en-US"/>
+        </w:rPr>
+        <w:t>ID</w:t>
+      </w:r>
+      <w:r>
+        <w:rPr>
+          <w:rFonts w:cstheme="minorHAnsi"/>
+        </w:rPr>
+        <w:t xml:space="preserve"> άρθρων που κάνει </w:t>
+      </w:r>
+      <w:r>
+        <w:rPr>
+          <w:rFonts w:cstheme="minorHAnsi"/>
+          <w:lang w:val="en-US"/>
+        </w:rPr>
+        <w:t>cite</w:t>
+      </w:r>
+      <w:r>
+        <w:rPr>
+          <w:rFonts w:cstheme="minorHAnsi"/>
+        </w:rPr>
+        <w:t>. Το κουμπί “</w:t>
+      </w:r>
+      <w:r>
+        <w:rPr>
+          <w:rFonts w:cstheme="minorHAnsi"/>
+          <w:lang w:val="en-US"/>
+        </w:rPr>
+        <w:t>Add</w:t>
+      </w:r>
+      <w:r>
+        <w:rPr>
+          <w:rFonts w:cstheme="minorHAnsi"/>
+        </w:rPr>
+        <w:t xml:space="preserve"> </w:t>
+      </w:r>
+      <w:r>
+        <w:rPr>
+          <w:rFonts w:cstheme="minorHAnsi"/>
+          <w:lang w:val="en-US"/>
+        </w:rPr>
+        <w:t>writer</w:t>
+      </w:r>
+      <w:r>
+        <w:rPr>
+          <w:rFonts w:cstheme="minorHAnsi"/>
+        </w:rPr>
+        <w:t>(</w:t>
+      </w:r>
+      <w:r>
+        <w:rPr>
+          <w:rFonts w:cstheme="minorHAnsi"/>
+          <w:lang w:val="en-US"/>
+        </w:rPr>
+        <w:t>s</w:t>
+      </w:r>
+      <w:r>
+        <w:rPr>
+          <w:rFonts w:cstheme="minorHAnsi"/>
+        </w:rPr>
+        <w:t xml:space="preserve">)” οριστικοποιεί τα στοιχεία του άρθρου και κάνει κλήση στην επόμενη συνάρτηση. </w:t>
+      </w:r>
+    </w:p>
+    <w:p>
+      <w:pPr>
+        <w:spacing w:after="0"/>
+        <w:jc w:val="both"/>
+        <w:rPr>
+          <w:rFonts w:cstheme="minorHAnsi"/>
+          <w:i/>
+          <w:iCs/>
+        </w:rPr>
+      </w:pPr>
+      <w:r>
+        <w:rPr>
+          <w:rFonts w:cstheme="minorHAnsi"/>
+          <w:i/>
+          <w:iCs/>
+          <w:lang w:val="en-US"/>
+        </w:rPr>
+        <w:t>add</w:t>
+      </w:r>
+      <w:r>
+        <w:rPr>
+          <w:rFonts w:cstheme="minorHAnsi"/>
+          <w:i/>
+          <w:iCs/>
+        </w:rPr>
+        <w:t>_</w:t>
+      </w:r>
+      <w:proofErr w:type="gramStart"/>
+      <w:r>
+        <w:rPr>
+          <w:rFonts w:cstheme="minorHAnsi"/>
+          <w:i/>
+          <w:iCs/>
+          <w:lang w:val="en-US"/>
+        </w:rPr>
+        <w:t>writer</w:t>
+      </w:r>
+      <w:r>
+        <w:rPr>
+          <w:rFonts w:cstheme="minorHAnsi"/>
+          <w:i/>
+          <w:iCs/>
+        </w:rPr>
+        <w:t>(</w:t>
+      </w:r>
+      <w:proofErr w:type="gramEnd"/>
+      <w:r>
+        <w:rPr>
+          <w:rFonts w:cstheme="minorHAnsi"/>
+          <w:i/>
+          <w:iCs/>
+        </w:rPr>
+        <w:t>)</w:t>
+      </w:r>
+    </w:p>
+    <w:p>
+      <w:pPr>
+        <w:jc w:val="both"/>
+        <w:rPr>
+          <w:rFonts w:cstheme="minorHAnsi"/>
+        </w:rPr>
+      </w:pPr>
+      <w:r>
+        <w:rPr>
+          <w:rFonts w:cstheme="minorHAnsi"/>
+        </w:rPr>
+        <w:t>Εάν συμπληρωθούν όλα τα απαραίτητα πεδία κλείνει την φόρμα για το άρθρο και ανοίγει καινούρια προκειμένου να εισαχθούν οι συγγραφείς του άρθρου και εάν συνεργάζονται με κάποιο ίδρυμα. Η δυνατότητα να προστεθούν πολλοί συγγραφείς δίνεται από το κουμπί “</w:t>
+      </w:r>
+      <w:r>
+        <w:rPr>
+          <w:rFonts w:cstheme="minorHAnsi"/>
+          <w:lang w:val="en-US"/>
+        </w:rPr>
+        <w:t>Add</w:t>
+      </w:r>
+      <w:r>
+        <w:rPr>
+          <w:rFonts w:cstheme="minorHAnsi"/>
+        </w:rPr>
+        <w:t xml:space="preserve"> </w:t>
+      </w:r>
+      <w:r>
+        <w:rPr>
+          <w:rFonts w:cstheme="minorHAnsi"/>
+          <w:lang w:val="en-US"/>
+        </w:rPr>
+        <w:t>Writers</w:t>
+      </w:r>
+      <w:r>
+        <w:rPr>
+          <w:rFonts w:cstheme="minorHAnsi"/>
+        </w:rPr>
+        <w:t xml:space="preserve">” το οποίο με κλήση της </w:t>
+      </w:r>
+      <w:proofErr w:type="spellStart"/>
+      <w:r>
+        <w:rPr>
+          <w:rFonts w:cstheme="minorHAnsi"/>
+        </w:rPr>
+        <w:t>εμφωλευμένης</w:t>
+      </w:r>
+      <w:proofErr w:type="spellEnd"/>
+      <w:r>
+        <w:rPr>
+          <w:rFonts w:cstheme="minorHAnsi"/>
+        </w:rPr>
+        <w:t xml:space="preserve"> συνάρτησης </w:t>
+      </w:r>
+      <w:r>
+        <w:rPr>
+          <w:rFonts w:cstheme="minorHAnsi"/>
+          <w:lang w:val="en-US"/>
+        </w:rPr>
+        <w:t>add</w:t>
+      </w:r>
+      <w:r>
+        <w:rPr>
+          <w:rFonts w:cstheme="minorHAnsi"/>
+        </w:rPr>
+        <w:t>_</w:t>
+      </w:r>
+      <w:r>
+        <w:rPr>
+          <w:rFonts w:cstheme="minorHAnsi"/>
+          <w:lang w:val="en-US"/>
+        </w:rPr>
+        <w:t>to</w:t>
+      </w:r>
+      <w:r>
+        <w:rPr>
+          <w:rFonts w:cstheme="minorHAnsi"/>
+        </w:rPr>
+        <w:t>_</w:t>
+      </w:r>
+      <w:r>
+        <w:rPr>
+          <w:rFonts w:cstheme="minorHAnsi"/>
+          <w:lang w:val="en-US"/>
+        </w:rPr>
+        <w:t>dictionary</w:t>
+      </w:r>
+      <w:r>
+        <w:rPr>
+          <w:rFonts w:cstheme="minorHAnsi"/>
+        </w:rPr>
+        <w:t>() προσθέτει τα στοιχεία του συγγραφέα σε ένα λεξικό κάθε φορά που πατιέται. Μόλις ολοκληρωθεί η προσθήκη όλων των συγγραφέων με το κουμπί “</w:t>
+      </w:r>
+      <w:r>
+        <w:rPr>
+          <w:rFonts w:cstheme="minorHAnsi"/>
+          <w:lang w:val="en-US"/>
+        </w:rPr>
+        <w:t>Upload</w:t>
+      </w:r>
+      <w:r>
+        <w:rPr>
+          <w:rFonts w:cstheme="minorHAnsi"/>
+        </w:rPr>
+        <w:t>” γίνεται κλήση της επόμενης συνάρτησης για εισαγωγή των στοιχείων στη βάση.</w:t>
+      </w:r>
+    </w:p>
+    <w:p>
+      <w:pPr>
+        <w:spacing w:after="0"/>
+        <w:jc w:val="both"/>
+        <w:rPr>
+          <w:rFonts w:cstheme="minorHAnsi"/>
+          <w:i/>
+          <w:iCs/>
+        </w:rPr>
+      </w:pPr>
+      <w:r>
+        <w:rPr>
+          <w:rFonts w:cstheme="minorHAnsi"/>
+          <w:i/>
+          <w:iCs/>
+          <w:lang w:val="en-US"/>
+        </w:rPr>
+        <w:t>finish</w:t>
+      </w:r>
+      <w:r>
+        <w:rPr>
+          <w:rFonts w:cstheme="minorHAnsi"/>
+          <w:i/>
+          <w:iCs/>
+        </w:rPr>
+        <w:t>_</w:t>
+      </w:r>
+      <w:proofErr w:type="gramStart"/>
+      <w:r>
+        <w:rPr>
+          <w:rFonts w:cstheme="minorHAnsi"/>
+          <w:i/>
+          <w:iCs/>
+          <w:lang w:val="en-US"/>
+        </w:rPr>
+        <w:t>upload</w:t>
+      </w:r>
+      <w:r>
+        <w:rPr>
+          <w:rFonts w:cstheme="minorHAnsi"/>
+          <w:i/>
+          <w:iCs/>
+        </w:rPr>
+        <w:t>(</w:t>
+      </w:r>
+      <w:proofErr w:type="gramEnd"/>
+      <w:r>
+        <w:rPr>
+          <w:rFonts w:cstheme="minorHAnsi"/>
+          <w:i/>
+          <w:iCs/>
+        </w:rPr>
+        <w:t>)</w:t>
+      </w:r>
+    </w:p>
+    <w:p>
+      <w:pPr>
+        <w:jc w:val="both"/>
+        <w:rPr>
+          <w:rFonts w:cstheme="minorHAnsi"/>
+          <w:lang w:val="en-US"/>
+        </w:rPr>
+      </w:pPr>
+      <w:r>
+        <w:rPr>
+          <w:rFonts w:cstheme="minorHAnsi"/>
+        </w:rPr>
+        <w:t xml:space="preserve">Λαμβάνει όλα τα δεδομένα που εισήγαγε ο χρήστης στις δύο προηγούμενες φόρμες. Αρχικά, δημιουργείται η δημοσίευση στον πίνακα </w:t>
+      </w:r>
+      <w:r>
+        <w:rPr>
+          <w:rFonts w:cstheme="minorHAnsi"/>
+          <w:lang w:val="en-US"/>
+        </w:rPr>
+        <w:t>PUBLISHMENT</w:t>
+      </w:r>
+      <w:r>
+        <w:rPr>
+          <w:rFonts w:cstheme="minorHAnsi"/>
+        </w:rPr>
+        <w:t xml:space="preserve"> με ένα καινούριο μοναδικό </w:t>
+      </w:r>
+      <w:r>
+        <w:rPr>
+          <w:rFonts w:cstheme="minorHAnsi"/>
+          <w:lang w:val="en-US"/>
+        </w:rPr>
+        <w:t>id</w:t>
+      </w:r>
+      <w:r>
+        <w:rPr>
+          <w:rFonts w:cstheme="minorHAnsi"/>
+        </w:rPr>
+        <w:t xml:space="preserve">, </w:t>
+      </w:r>
+      <w:proofErr w:type="spellStart"/>
+      <w:r>
+        <w:rPr>
+          <w:rFonts w:cstheme="minorHAnsi"/>
+          <w:lang w:val="en-US"/>
+        </w:rPr>
+        <w:t>url</w:t>
+      </w:r>
+      <w:proofErr w:type="spellEnd"/>
+      <w:r>
+        <w:rPr>
+          <w:rFonts w:cstheme="minorHAnsi"/>
+        </w:rPr>
+        <w:t xml:space="preserve"> και </w:t>
+      </w:r>
+      <w:r>
+        <w:rPr>
+          <w:rFonts w:cstheme="minorHAnsi"/>
+          <w:lang w:val="en-US"/>
+        </w:rPr>
+        <w:t>file</w:t>
+      </w:r>
+      <w:r>
+        <w:rPr>
+          <w:rFonts w:cstheme="minorHAnsi"/>
+        </w:rPr>
+        <w:t xml:space="preserve"> </w:t>
+      </w:r>
+      <w:r>
+        <w:rPr>
+          <w:rFonts w:cstheme="minorHAnsi"/>
+          <w:lang w:val="en-US"/>
+        </w:rPr>
+        <w:t>path</w:t>
+      </w:r>
+      <w:r>
+        <w:rPr>
+          <w:rFonts w:cstheme="minorHAnsi"/>
+        </w:rPr>
+        <w:t xml:space="preserve"> βάσει αυτού, μηδενικά </w:t>
+      </w:r>
+      <w:r>
+        <w:rPr>
+          <w:rFonts w:cstheme="minorHAnsi"/>
+          <w:lang w:val="en-US"/>
+        </w:rPr>
+        <w:t>views</w:t>
+      </w:r>
+      <w:r>
+        <w:rPr>
+          <w:rFonts w:cstheme="minorHAnsi"/>
+        </w:rPr>
+        <w:t xml:space="preserve">, την ημερομηνία τη στιγμής της ανάρτησης και ένα σταθερό πρότυπο. Έπειτα, προστίθενται τα δεδομένα στον πίνακα </w:t>
+      </w:r>
+      <w:r>
+        <w:rPr>
+          <w:rFonts w:cstheme="minorHAnsi"/>
+          <w:lang w:val="en-US"/>
+        </w:rPr>
+        <w:t>ARTICLE</w:t>
+      </w:r>
+      <w:r>
+        <w:rPr>
+          <w:rFonts w:cstheme="minorHAnsi"/>
+        </w:rPr>
+        <w:t xml:space="preserve"> και τον </w:t>
+      </w:r>
+      <w:r>
+        <w:rPr>
+          <w:rFonts w:cstheme="minorHAnsi"/>
+          <w:lang w:val="en-US"/>
+        </w:rPr>
+        <w:t>CITES</w:t>
+      </w:r>
+      <w:r>
+        <w:rPr>
+          <w:rFonts w:cstheme="minorHAnsi"/>
+        </w:rPr>
+        <w:t xml:space="preserve"> αν έχουν εισαχθεί άρθρα που γίνονται </w:t>
+      </w:r>
+      <w:r>
+        <w:rPr>
+          <w:rFonts w:cstheme="minorHAnsi"/>
+          <w:lang w:val="en-US"/>
+        </w:rPr>
+        <w:t>cited</w:t>
+      </w:r>
+      <w:r>
+        <w:rPr>
+          <w:rFonts w:cstheme="minorHAnsi"/>
+        </w:rPr>
+        <w:t xml:space="preserve">. Στη συνέχεια, γίνεται έλεγχος για τους συγγραφείς που εάν δεν υπάρχουν ήδη στην βάση προστίθενται στον πίνακα </w:t>
+      </w:r>
+      <w:r>
+        <w:rPr>
+          <w:rFonts w:cstheme="minorHAnsi"/>
+          <w:lang w:val="en-US"/>
+        </w:rPr>
+        <w:t>WRITER</w:t>
+      </w:r>
+      <w:r>
+        <w:rPr>
+          <w:rFonts w:cstheme="minorHAnsi"/>
+        </w:rPr>
+        <w:t xml:space="preserve">. Η ίδια διαδικασία γίνεται και για το </w:t>
+      </w:r>
+      <w:r>
+        <w:rPr>
+          <w:rFonts w:cstheme="minorHAnsi"/>
+          <w:lang w:val="en-US"/>
+        </w:rPr>
+        <w:t>INSTITUTION</w:t>
+      </w:r>
+      <w:r>
+        <w:rPr>
+          <w:rFonts w:cstheme="minorHAnsi"/>
+        </w:rPr>
+        <w:t xml:space="preserve">. </w:t>
+      </w:r>
+      <w:r>
+        <w:rPr>
+          <w:rFonts w:cstheme="minorHAnsi"/>
+          <w:lang w:val="en-US"/>
+        </w:rPr>
+        <w:t>T</w:t>
+      </w:r>
+      <w:r>
+        <w:rPr>
+          <w:rFonts w:cstheme="minorHAnsi"/>
+        </w:rPr>
+        <w:t>έλος, προστίθενται να πρωτεύοντα κλειδιά στους πίνακες που συσχετίζουν τις παραπάνω οντότητες. Συγκεκριμένα</w:t>
+      </w:r>
+      <w:r>
+        <w:rPr>
+          <w:rFonts w:cstheme="minorHAnsi"/>
+          <w:lang w:val="en-US"/>
+        </w:rPr>
+        <w:t xml:space="preserve"> writer mail, article id </w:t>
+      </w:r>
+      <w:proofErr w:type="spellStart"/>
+      <w:r>
+        <w:rPr>
+          <w:rFonts w:cstheme="minorHAnsi"/>
+          <w:lang w:val="en-US"/>
+        </w:rPr>
+        <w:t>στον</w:t>
+      </w:r>
+      <w:proofErr w:type="spellEnd"/>
+      <w:r>
+        <w:rPr>
+          <w:rFonts w:cstheme="minorHAnsi"/>
+          <w:lang w:val="en-US"/>
+        </w:rPr>
+        <w:t xml:space="preserve"> π</w:t>
+      </w:r>
+      <w:proofErr w:type="spellStart"/>
+      <w:r>
+        <w:rPr>
+          <w:rFonts w:cstheme="minorHAnsi"/>
+          <w:lang w:val="en-US"/>
+        </w:rPr>
+        <w:t>ίν</w:t>
+      </w:r>
+      <w:proofErr w:type="spellEnd"/>
+      <w:r>
+        <w:rPr>
+          <w:rFonts w:cstheme="minorHAnsi"/>
+          <w:lang w:val="en-US"/>
+        </w:rPr>
+        <w:t xml:space="preserve">ακα WORKS_ON </w:t>
+      </w:r>
+      <w:r>
+        <w:rPr>
+          <w:rFonts w:cstheme="minorHAnsi"/>
+        </w:rPr>
+        <w:t>και</w:t>
+      </w:r>
+      <w:r>
+        <w:rPr>
+          <w:rFonts w:cstheme="minorHAnsi"/>
+          <w:lang w:val="en-US"/>
+        </w:rPr>
+        <w:t xml:space="preserve"> </w:t>
+      </w:r>
+      <w:proofErr w:type="spellStart"/>
+      <w:r>
+        <w:rPr>
+          <w:rFonts w:cstheme="minorHAnsi"/>
+          <w:lang w:val="en-US"/>
+        </w:rPr>
+        <w:t>inst_name</w:t>
+      </w:r>
+      <w:proofErr w:type="spellEnd"/>
+      <w:r>
+        <w:rPr>
+          <w:rFonts w:cstheme="minorHAnsi"/>
+          <w:lang w:val="en-US"/>
+        </w:rPr>
+        <w:t xml:space="preserve">, writer mail </w:t>
+      </w:r>
+      <w:proofErr w:type="spellStart"/>
+      <w:r>
+        <w:rPr>
+          <w:rFonts w:cstheme="minorHAnsi"/>
+          <w:lang w:val="en-US"/>
+        </w:rPr>
+        <w:t>στον</w:t>
+      </w:r>
+      <w:proofErr w:type="spellEnd"/>
+      <w:r>
+        <w:rPr>
+          <w:rFonts w:cstheme="minorHAnsi"/>
+          <w:lang w:val="en-US"/>
+        </w:rPr>
+        <w:t xml:space="preserve"> π</w:t>
+      </w:r>
+      <w:proofErr w:type="spellStart"/>
+      <w:r>
+        <w:rPr>
+          <w:rFonts w:cstheme="minorHAnsi"/>
+          <w:lang w:val="en-US"/>
+        </w:rPr>
+        <w:t>ίν</w:t>
+      </w:r>
+      <w:proofErr w:type="spellEnd"/>
+      <w:r>
+        <w:rPr>
+          <w:rFonts w:cstheme="minorHAnsi"/>
+          <w:lang w:val="en-US"/>
+        </w:rPr>
+        <w:t>ακα COOPERATES.</w:t>
+      </w:r>
+    </w:p>
+    <w:p>
+      <w:pPr>
+        <w:spacing w:after="0"/>
+        <w:jc w:val="both"/>
+        <w:rPr>
+          <w:rFonts w:cstheme="minorHAnsi"/>
+          <w:i/>
+          <w:iCs/>
+        </w:rPr>
+      </w:pPr>
+      <w:r>
+        <w:rPr>
+          <w:rFonts w:cstheme="minorHAnsi"/>
+          <w:i/>
+          <w:iCs/>
+          <w:lang w:val="en-US"/>
+        </w:rPr>
+        <w:t>generate</w:t>
+      </w:r>
+      <w:r>
+        <w:rPr>
+          <w:rFonts w:cstheme="minorHAnsi"/>
+          <w:i/>
+          <w:iCs/>
+        </w:rPr>
+        <w:t>_</w:t>
+      </w:r>
+      <w:proofErr w:type="gramStart"/>
+      <w:r>
+        <w:rPr>
+          <w:rFonts w:cstheme="minorHAnsi"/>
+          <w:i/>
+          <w:iCs/>
+          <w:lang w:val="en-US"/>
+        </w:rPr>
+        <w:t>id</w:t>
+      </w:r>
+      <w:r>
+        <w:rPr>
+          <w:rFonts w:cstheme="minorHAnsi"/>
+          <w:i/>
+          <w:iCs/>
+        </w:rPr>
+        <w:t>(</w:t>
+      </w:r>
+      <w:proofErr w:type="gramEnd"/>
+      <w:r>
+        <w:rPr>
+          <w:rFonts w:cstheme="minorHAnsi"/>
+          <w:i/>
+          <w:iCs/>
+        </w:rPr>
+        <w:t>)</w:t>
+      </w:r>
+    </w:p>
+    <w:p>
+      <w:pPr>
+        <w:jc w:val="both"/>
+        <w:rPr>
+          <w:rFonts w:cstheme="minorHAnsi"/>
+        </w:rPr>
+      </w:pPr>
+      <w:r>
+        <w:rPr>
+          <w:rFonts w:cstheme="minorHAnsi"/>
+        </w:rPr>
+        <w:t>Δημιουργεί ένα μοναδικό οκταψήφιο αριθμό για την δημοσίευση ελέγχοντας πως δεν υπάρχει ήδη στην βάση.</w:t>
+      </w:r>
+    </w:p>
+    <w:p>
+      <w:pPr>
+        <w:jc w:val="center"/>
+        <w:rPr>
+          <w:rFonts w:cstheme="minorHAnsi"/>
+          <w:sz w:val="24"/>
+          <w:szCs w:val="24"/>
+        </w:rPr>
+      </w:pPr>
+      <w:r>
+        <w:rPr>
+          <w:rFonts w:cstheme="minorHAnsi"/>
+          <w:noProof/>
+          <w:sz w:val="24"/>
+          <w:szCs w:val="24"/>
+        </w:rPr>
+        <w:lastRenderedPageBreak/>
+        <w:drawing>
+          <wp:inline distT="0" distB="0" distL="0" distR="0" wp14:anchorId="405669D9" wp14:editId="4E27773B">
+            <wp:extent cx="4945380" cy="3620272"/>
+            <wp:effectExtent l="0" t="0" r="7620" b="0"/>
+            <wp:docPr id="1668619185" name="Picture 7" descr="Εικόνα που περιέχει κείμενο, στιγμιότυπο οθόνης, γραμματοσειρά, αριθμός&#10;&#10;Περιγραφή που δημιουργήθηκε αυτόματα"/>
+            <wp:cNvGraphicFramePr>
+              <a:graphicFrameLocks xmlns:a="http://schemas.openxmlformats.org/drawingml/2006/main" noChangeAspect="1"/>
+            </wp:cNvGraphicFramePr>
+            <a:graphic xmlns:a="http://schemas.openxmlformats.org/drawingml/2006/main">
+              <a:graphicData uri="http://schemas.openxmlformats.org/drawingml/2006/picture">
+                <pic:pic xmlns:pic="http://schemas.openxmlformats.org/drawingml/2006/picture">
+                  <pic:nvPicPr>
+                    <pic:cNvPr id="1668619185" name="Picture 7" descr="Εικόνα που περιέχει κείμενο, στιγμιότυπο οθόνης, γραμματοσειρά, αριθμός&#10;&#10;Περιγραφή που δημιουργήθηκε αυτόματα"/>
+                    <pic:cNvPicPr>
+                      <a:picLocks noChangeAspect="1" noChangeArrowheads="1"/>
+                    </pic:cNvPicPr>
+                  </pic:nvPicPr>
+                  <pic:blipFill>
+                    <a:blip r:embed="rId16">
+                      <a:extLst>
+                        <a:ext uri="{28A0092B-C50C-407E-A947-70E740481C1C}">
+                          <a14:useLocalDpi xmlns:a14="http://schemas.microsoft.com/office/drawing/2010/main" val="0"/>
+                        </a:ext>
+                      </a:extLst>
+                    </a:blip>
+                    <a:srcRect/>
+                    <a:stretch>
+                      <a:fillRect/>
+                    </a:stretch>
+                  </pic:blipFill>
+                  <pic:spPr bwMode="auto">
+                    <a:xfrm>
+                      <a:off x="0" y="0"/>
+                      <a:ext cx="4951281" cy="3624592"/>
+                    </a:xfrm>
+                    <a:prstGeom prst="rect">
+                      <a:avLst/>
+                    </a:prstGeom>
+                    <a:noFill/>
+                    <a:ln>
+                      <a:noFill/>
+                    </a:ln>
+                  </pic:spPr>
+                </pic:pic>
+              </a:graphicData>
+            </a:graphic>
+          </wp:inline>
+        </w:drawing>
+      </w:r>
+    </w:p>
     <w:p/>
     <w:p>
       <w:pPr>
@@ -1611,6 +4975,1118 @@
       <w:bookmarkEnd w:id="4"/>
     </w:p>
     <w:p>
+      <w:r>
+        <w:t>Ένα πολύ σημαντικό στοιχείο των βάσεων δεδομένων, ειδικά αυτών με σημαντικό πλήθος δεδομένων, είναι τα ευρετήρια. Σε αυτό το κεφάλαιο εξετάζουμε την επιλογή ευρετηρίων που έγινε στο σχεδιασμό της βάσης μας.</w:t>
+      </w:r>
+    </w:p>
+    <w:p>
+      <w:r>
+        <w:t>Για να δούμε τα αποτελέσματα δημιουργήθηκαν</w:t>
+      </w:r>
+      <w:r>
+        <w:t xml:space="preserve"> 4</w:t>
+      </w:r>
+      <w:r>
+        <w:t xml:space="preserve"> αντίγραφα της βάσης</w:t>
+      </w:r>
+      <w:r>
+        <w:t>, τα οποία διαφέρουν μονάχα στο πλήθος των εγγραφών</w:t>
+      </w:r>
+      <w:r>
+        <w:t xml:space="preserve"> </w:t>
+      </w:r>
+      <w:r>
+        <w:rPr>
+          <w:lang w:val="en-US"/>
+        </w:rPr>
+        <w:t>PUBLISHMENT</w:t>
+      </w:r>
+      <w:r>
+        <w:t xml:space="preserve">, καθώς είχαν 10 χιλιάδες, 100 χιλιάδες, 500 χιλιάδες 1 εκατομμύριο και 1.5 εκατομμύρια εγγραφές αντίστοιχα, μαζί με την αρχική μας υλοποίηση η οποία έχει 2500 εγγραφές. Όλες οι νέες εγγραφές </w:t>
+      </w:r>
+      <w:r>
+        <w:rPr>
+          <w:lang w:val="en-US"/>
+        </w:rPr>
+        <w:t>PUBLISHMENT</w:t>
+      </w:r>
+      <w:r>
+        <w:t xml:space="preserve"> </w:t>
+      </w:r>
+      <w:r>
+        <w:t xml:space="preserve">αντιστοιχούν σε νέες τόσες εγγραφές και στο πεδίο </w:t>
+      </w:r>
+      <w:r>
+        <w:rPr>
+          <w:lang w:val="en-US"/>
+        </w:rPr>
+        <w:t>ARTICLE</w:t>
+      </w:r>
+      <w:r>
+        <w:t>.</w:t>
+      </w:r>
+    </w:p>
+    <w:p>
+      <w:pPr>
+        <w:pStyle w:val="2"/>
+      </w:pPr>
+      <w:r>
+        <w:t>Θεωρητικ</w:t>
+      </w:r>
+      <w:r>
+        <w:t>ή απόδοση</w:t>
+      </w:r>
+    </w:p>
+    <w:p>
+      <w:r>
+        <w:t xml:space="preserve">Αρχικά, </w:t>
+      </w:r>
+      <w:r>
+        <w:t xml:space="preserve">εξετάστηκε το παρακάτω </w:t>
+      </w:r>
+      <w:r>
+        <w:rPr>
+          <w:lang w:val="en-US"/>
+        </w:rPr>
+        <w:t>query</w:t>
+      </w:r>
+      <w:r>
+        <w:t>:</w:t>
+      </w:r>
+    </w:p>
+    <w:p>
+      <w:pPr>
+        <w:jc w:val="center"/>
+        <w:rPr>
+          <w:i/>
+          <w:iCs/>
+          <w:sz w:val="18"/>
+          <w:szCs w:val="18"/>
+          <w:lang w:val="en-US"/>
+        </w:rPr>
+      </w:pPr>
+      <w:r>
+        <w:rPr>
+          <w:i/>
+          <w:iCs/>
+          <w:sz w:val="18"/>
+          <w:szCs w:val="18"/>
+          <w:lang w:val="en-US"/>
+        </w:rPr>
+        <w:t xml:space="preserve">SELECT </w:t>
+      </w:r>
+      <w:proofErr w:type="gramStart"/>
+      <w:r>
+        <w:rPr>
+          <w:i/>
+          <w:iCs/>
+          <w:sz w:val="18"/>
+          <w:szCs w:val="18"/>
+          <w:lang w:val="en-US"/>
+        </w:rPr>
+        <w:t>id</w:t>
+      </w:r>
+      <w:proofErr w:type="gramEnd"/>
+    </w:p>
+    <w:p>
+      <w:pPr>
+        <w:jc w:val="center"/>
+        <w:rPr>
+          <w:i/>
+          <w:iCs/>
+          <w:sz w:val="18"/>
+          <w:szCs w:val="18"/>
+          <w:lang w:val="en-US"/>
+        </w:rPr>
+      </w:pPr>
+      <w:r>
+        <w:rPr>
+          <w:i/>
+          <w:iCs/>
+          <w:sz w:val="18"/>
+          <w:szCs w:val="18"/>
+          <w:lang w:val="en-US"/>
+        </w:rPr>
+        <w:t>FROM PUBLISHMENT</w:t>
+      </w:r>
+    </w:p>
+    <w:p>
+      <w:pPr>
+        <w:jc w:val="center"/>
+        <w:rPr>
+          <w:i/>
+          <w:iCs/>
+          <w:sz w:val="18"/>
+          <w:szCs w:val="18"/>
+          <w:lang w:val="en-US"/>
+        </w:rPr>
+      </w:pPr>
+      <w:r>
+        <w:rPr>
+          <w:i/>
+          <w:iCs/>
+          <w:sz w:val="18"/>
+          <w:szCs w:val="18"/>
+          <w:lang w:val="en-US"/>
+        </w:rPr>
+        <w:t xml:space="preserve">WHERE views = (SELECT </w:t>
+      </w:r>
+      <w:proofErr w:type="gramStart"/>
+      <w:r>
+        <w:rPr>
+          <w:i/>
+          <w:iCs/>
+          <w:sz w:val="18"/>
+          <w:szCs w:val="18"/>
+          <w:lang w:val="en-US"/>
+        </w:rPr>
+        <w:t>MAX(</w:t>
+      </w:r>
+      <w:proofErr w:type="gramEnd"/>
+      <w:r>
+        <w:rPr>
+          <w:i/>
+          <w:iCs/>
+          <w:sz w:val="18"/>
+          <w:szCs w:val="18"/>
+          <w:lang w:val="en-US"/>
+        </w:rPr>
+        <w:t>views)</w:t>
+      </w:r>
+    </w:p>
+    <w:p>
+      <w:pPr>
+        <w:jc w:val="center"/>
+        <w:rPr>
+          <w:i/>
+          <w:iCs/>
+          <w:sz w:val="18"/>
+          <w:szCs w:val="18"/>
+          <w:lang w:val="en-US"/>
+        </w:rPr>
+      </w:pPr>
+      <w:r>
+        <w:rPr>
+          <w:i/>
+          <w:iCs/>
+          <w:sz w:val="18"/>
+          <w:szCs w:val="18"/>
+          <w:lang w:val="en-US"/>
+        </w:rPr>
+        <w:t>FROM PUBLISHMENT)</w:t>
+      </w:r>
+    </w:p>
+    <w:p>
+      <w:r>
+        <w:t>το</w:t>
+      </w:r>
+      <w:r>
+        <w:t xml:space="preserve"> </w:t>
+      </w:r>
+      <w:r>
+        <w:t>οποίο</w:t>
+      </w:r>
+      <w:r>
+        <w:t xml:space="preserve"> </w:t>
+      </w:r>
+      <w:r>
+        <w:t xml:space="preserve">αναζητά τη δημοσίευση με τις περισσότερες αναγνώσεις στην βάση.  Έγινε χρονομέτρηση με </w:t>
+      </w:r>
+      <w:r>
+        <w:t>ευρετήριο</w:t>
+      </w:r>
+      <w:r>
+        <w:t xml:space="preserve"> </w:t>
+      </w:r>
+      <w:r>
+        <w:rPr>
+          <w:lang w:val="en-US"/>
+        </w:rPr>
+        <w:t>union</w:t>
+      </w:r>
+      <w:r>
+        <w:t xml:space="preserve"> </w:t>
+      </w:r>
+      <w:r>
+        <w:rPr>
+          <w:lang w:val="en-US"/>
+        </w:rPr>
+        <w:t>index</w:t>
+      </w:r>
+      <w:r>
+        <w:t xml:space="preserve"> στις στήλες “</w:t>
+      </w:r>
+      <w:r>
+        <w:rPr>
+          <w:lang w:val="en-US"/>
+        </w:rPr>
+        <w:t>view</w:t>
+      </w:r>
+      <w:r>
+        <w:t xml:space="preserve">” </w:t>
+      </w:r>
+      <w:r>
+        <w:t xml:space="preserve">και </w:t>
+      </w:r>
+      <w:r>
+        <w:t>“</w:t>
+      </w:r>
+      <w:r>
+        <w:rPr>
+          <w:lang w:val="en-US"/>
+        </w:rPr>
+        <w:t>id</w:t>
+      </w:r>
+      <w:r>
+        <w:t xml:space="preserve">” </w:t>
+      </w:r>
+      <w:r>
+        <w:t xml:space="preserve">(με αυτή την σειρά) του πίνακα </w:t>
+      </w:r>
+      <w:r>
+        <w:rPr>
+          <w:lang w:val="en-US"/>
+        </w:rPr>
+        <w:t>PUBLISHMENT</w:t>
+      </w:r>
+      <w:r>
+        <w:t>.</w:t>
+      </w:r>
+      <w:r>
+        <w:t xml:space="preserve"> Αυτή η επιλογή έγινε καθώς η βάση αναζητά τον κωδικό </w:t>
+      </w:r>
+      <w:r>
+        <w:rPr>
+          <w:lang w:val="en-US"/>
+        </w:rPr>
+        <w:t>id</w:t>
+      </w:r>
+      <w:r>
+        <w:t xml:space="preserve"> </w:t>
+      </w:r>
+      <w:r>
+        <w:t xml:space="preserve">της δημοσίευσης ανάλογα με τις προβολές. </w:t>
+      </w:r>
+    </w:p>
+    <w:p/>
+    <w:p>
+      <w:pPr>
+        <w:jc w:val="center"/>
+      </w:pPr>
+      <w:r>
+        <w:rPr>
+          <w:noProof/>
+        </w:rPr>
+        <w:drawing>
+          <wp:inline distT="0" distB="0" distL="0" distR="0" wp14:anchorId="3D6CAC8B" wp14:editId="38B31C8C">
+            <wp:extent cx="4196080" cy="3436620"/>
+            <wp:effectExtent l="0" t="0" r="13970" b="11430"/>
+            <wp:docPr id="548416321" name="Γράφημα 1">
+              <a:extLst xmlns:a="http://schemas.openxmlformats.org/drawingml/2006/main">
+                <a:ext uri="{FF2B5EF4-FFF2-40B4-BE49-F238E27FC236}">
+                  <a16:creationId xmlns:a16="http://schemas.microsoft.com/office/drawing/2014/main" id="{93AA5D39-C6B2-4983-2C6E-F3E384652EDB}"/>
+                </a:ext>
+              </a:extLst>
+            </wp:docPr>
+            <wp:cNvGraphicFramePr/>
+            <a:graphic xmlns:a="http://schemas.openxmlformats.org/drawingml/2006/main">
+              <a:graphicData uri="http://schemas.openxmlformats.org/drawingml/2006/chart">
+                <c:chart xmlns:c="http://schemas.openxmlformats.org/drawingml/2006/chart" xmlns:r="http://schemas.openxmlformats.org/officeDocument/2006/relationships" r:id="rId17"/>
+              </a:graphicData>
+            </a:graphic>
+          </wp:inline>
+        </w:drawing>
+      </w:r>
+    </w:p>
+    <w:p>
+      <w:pPr>
+        <w:jc w:val="center"/>
+        <w:rPr>
+          <w:sz w:val="18"/>
+          <w:szCs w:val="18"/>
+        </w:rPr>
+      </w:pPr>
+      <w:r>
+        <w:rPr>
+          <w:sz w:val="18"/>
+          <w:szCs w:val="18"/>
+        </w:rPr>
+        <w:t>Εικ.3</w:t>
+      </w:r>
+      <w:r>
+        <w:rPr>
+          <w:sz w:val="18"/>
+          <w:szCs w:val="18"/>
+        </w:rPr>
+        <w:t xml:space="preserve">: </w:t>
+      </w:r>
+      <w:r>
+        <w:rPr>
+          <w:sz w:val="18"/>
+          <w:szCs w:val="18"/>
+        </w:rPr>
+        <w:t xml:space="preserve">Γράφημα χρόνου εύρεσης δημοσίευσης με τις περισσότερες προβολές με ευρετήρια (κόκκινο) και χωρίς ευρετήρια (μπλε). Ο χρόνος είναι σε δευτερόλεπτα και ο άξονας των </w:t>
+      </w:r>
+      <w:r>
+        <w:rPr>
+          <w:sz w:val="18"/>
+          <w:szCs w:val="18"/>
+          <w:lang w:val="en-US"/>
+        </w:rPr>
+        <w:t>x</w:t>
+      </w:r>
+      <w:r>
+        <w:rPr>
+          <w:sz w:val="18"/>
+          <w:szCs w:val="18"/>
+        </w:rPr>
+        <w:t xml:space="preserve"> (</w:t>
+      </w:r>
+      <w:r>
+        <w:rPr>
+          <w:sz w:val="18"/>
+          <w:szCs w:val="18"/>
+        </w:rPr>
+        <w:t>αριθμός δημοσιεύσεων) είναι σε λογαριθμική κλίμακα.</w:t>
+      </w:r>
+    </w:p>
+    <w:p>
+      <w:r>
+        <w:t xml:space="preserve">Πράγματι, ενώ ο χρόνος αναζήτησης για μη-ύπαρξη ευρετηρίου αυξάνεται γραμμικά, ο χρόνος για το συγκεκριμένο ευρετήριο πρακτικά δεν αυξάνεται, καθώς </w:t>
+      </w:r>
+      <w:r>
+        <w:t xml:space="preserve">απαιτείται μόνο η εύρεση της μεγαλύτερης τιμής των προβολών. </w:t>
+      </w:r>
+    </w:p>
+    <w:p>
+      <w:pPr>
+        <w:pStyle w:val="2"/>
+      </w:pPr>
+      <w:r>
+        <w:t>Πρακτική απόδοση</w:t>
+      </w:r>
+    </w:p>
+    <w:p>
+      <w:r>
+        <w:t xml:space="preserve">Ωστόσο, η εφαρμογή μας δεν εκτελεί τη συγκεκριμένη εντολή στη βάση. </w:t>
+      </w:r>
+      <w:r>
+        <w:t xml:space="preserve">Αντιθέτως, τα πιο συχνά </w:t>
+      </w:r>
+      <w:r>
+        <w:rPr>
+          <w:lang w:val="en-US"/>
+        </w:rPr>
+        <w:t>queries</w:t>
+      </w:r>
+      <w:r>
+        <w:t xml:space="preserve"> </w:t>
+      </w:r>
+      <w:r>
+        <w:t xml:space="preserve">που πραγματοποιεί, είναι </w:t>
+      </w:r>
+      <w:r>
+        <w:rPr>
+          <w:lang w:val="en-US"/>
+        </w:rPr>
+        <w:t>queries</w:t>
+      </w:r>
+      <w:r>
+        <w:t xml:space="preserve"> </w:t>
+      </w:r>
+      <w:r>
+        <w:t xml:space="preserve">ταξινόμησης δημοσιεύσεων. Έτσι, έγινε η μέτρηση του χρόνου εμφάνισης όλων των δημοσιεύσεων, του τίτλου και του αριθμού αναγνώσεων, ταξινομημένες κατά φθίνοντα αριθμό προβολών. Το </w:t>
+      </w:r>
+      <w:r>
+        <w:rPr>
+          <w:lang w:val="en-US"/>
+        </w:rPr>
+        <w:t>query</w:t>
+      </w:r>
+      <w:r>
+        <w:t xml:space="preserve"> </w:t>
+      </w:r>
+      <w:r>
+        <w:t>που εξετάστηκε ήταν το παρακάτω</w:t>
+      </w:r>
+      <w:r>
+        <w:t>:</w:t>
+      </w:r>
+      <w:r>
+        <w:t xml:space="preserve"> </w:t>
+      </w:r>
+    </w:p>
+    <w:p>
+      <w:pPr>
+        <w:jc w:val="center"/>
+        <w:rPr>
+          <w:i/>
+          <w:iCs/>
+          <w:sz w:val="18"/>
+          <w:szCs w:val="18"/>
+          <w:lang w:val="en-US"/>
+        </w:rPr>
+      </w:pPr>
+      <w:r>
+        <w:rPr>
+          <w:i/>
+          <w:iCs/>
+          <w:sz w:val="18"/>
+          <w:szCs w:val="18"/>
+          <w:lang w:val="en-US"/>
+        </w:rPr>
+        <w:t xml:space="preserve">SELECT id, </w:t>
+      </w:r>
+      <w:proofErr w:type="gramStart"/>
+      <w:r>
+        <w:rPr>
+          <w:i/>
+          <w:iCs/>
+          <w:sz w:val="18"/>
+          <w:szCs w:val="18"/>
+          <w:lang w:val="en-US"/>
+        </w:rPr>
+        <w:t>COALESCE(</w:t>
+      </w:r>
+      <w:proofErr w:type="gramEnd"/>
+      <w:r>
+        <w:rPr>
+          <w:i/>
+          <w:iCs/>
+          <w:sz w:val="18"/>
+          <w:szCs w:val="18"/>
+          <w:lang w:val="en-US"/>
+        </w:rPr>
+        <w:t xml:space="preserve">title, </w:t>
+      </w:r>
+      <w:proofErr w:type="spellStart"/>
+      <w:r>
+        <w:rPr>
+          <w:i/>
+          <w:iCs/>
+          <w:sz w:val="18"/>
+          <w:szCs w:val="18"/>
+          <w:lang w:val="en-US"/>
+        </w:rPr>
+        <w:t>journ_title</w:t>
+      </w:r>
+      <w:proofErr w:type="spellEnd"/>
+      <w:r>
+        <w:rPr>
+          <w:i/>
+          <w:iCs/>
+          <w:sz w:val="18"/>
+          <w:szCs w:val="18"/>
+          <w:lang w:val="en-US"/>
+        </w:rPr>
+        <w:t xml:space="preserve">) AS </w:t>
+      </w:r>
+      <w:proofErr w:type="spellStart"/>
+      <w:r>
+        <w:rPr>
+          <w:i/>
+          <w:iCs/>
+          <w:sz w:val="18"/>
+          <w:szCs w:val="18"/>
+          <w:lang w:val="en-US"/>
+        </w:rPr>
+        <w:t>title,</w:t>
+      </w:r>
+      <w:r>
+        <w:rPr>
+          <w:i/>
+          <w:iCs/>
+          <w:sz w:val="18"/>
+          <w:szCs w:val="18"/>
+          <w:lang w:val="en-US"/>
+        </w:rPr>
+        <w:t>views</w:t>
+      </w:r>
+      <w:proofErr w:type="spellEnd"/>
+      <w:r>
+        <w:rPr>
+          <w:i/>
+          <w:iCs/>
+          <w:sz w:val="18"/>
+          <w:szCs w:val="18"/>
+          <w:lang w:val="en-US"/>
+        </w:rPr>
+        <w:t xml:space="preserve"> </w:t>
+      </w:r>
+    </w:p>
+    <w:p>
+      <w:pPr>
+        <w:jc w:val="center"/>
+        <w:rPr>
+          <w:i/>
+          <w:iCs/>
+          <w:sz w:val="18"/>
+          <w:szCs w:val="18"/>
+          <w:lang w:val="en-US"/>
+        </w:rPr>
+      </w:pPr>
+      <w:r>
+        <w:rPr>
+          <w:i/>
+          <w:iCs/>
+          <w:sz w:val="18"/>
+          <w:szCs w:val="18"/>
+          <w:lang w:val="en-US"/>
+        </w:rPr>
+        <w:t>FROM PUBLISHMENT</w:t>
+      </w:r>
+    </w:p>
+    <w:p>
+      <w:pPr>
+        <w:jc w:val="center"/>
+        <w:rPr>
+          <w:i/>
+          <w:iCs/>
+          <w:sz w:val="18"/>
+          <w:szCs w:val="18"/>
+          <w:lang w:val="en-US"/>
+        </w:rPr>
+      </w:pPr>
+      <w:r>
+        <w:rPr>
+          <w:i/>
+          <w:iCs/>
+          <w:sz w:val="18"/>
+          <w:szCs w:val="18"/>
+          <w:lang w:val="en-US"/>
+        </w:rPr>
+        <w:t xml:space="preserve"> LEFT </w:t>
+      </w:r>
+      <w:proofErr w:type="gramStart"/>
+      <w:r>
+        <w:rPr>
+          <w:i/>
+          <w:iCs/>
+          <w:sz w:val="18"/>
+          <w:szCs w:val="18"/>
+          <w:lang w:val="en-US"/>
+        </w:rPr>
+        <w:t xml:space="preserve">JOIN </w:t>
+      </w:r>
+      <w:r>
+        <w:rPr>
+          <w:i/>
+          <w:iCs/>
+          <w:sz w:val="18"/>
+          <w:szCs w:val="18"/>
+          <w:lang w:val="en-US"/>
+        </w:rPr>
+        <w:t xml:space="preserve"> </w:t>
+      </w:r>
+      <w:r>
+        <w:rPr>
+          <w:i/>
+          <w:iCs/>
+          <w:sz w:val="18"/>
+          <w:szCs w:val="18"/>
+          <w:lang w:val="en-US"/>
+        </w:rPr>
+        <w:t>ARTICLE</w:t>
+      </w:r>
+      <w:proofErr w:type="gramEnd"/>
+      <w:r>
+        <w:rPr>
+          <w:i/>
+          <w:iCs/>
+          <w:sz w:val="18"/>
+          <w:szCs w:val="18"/>
+          <w:lang w:val="en-US"/>
+        </w:rPr>
+        <w:t xml:space="preserve"> ON id = </w:t>
+      </w:r>
+      <w:proofErr w:type="spellStart"/>
+      <w:r>
+        <w:rPr>
+          <w:i/>
+          <w:iCs/>
+          <w:sz w:val="18"/>
+          <w:szCs w:val="18"/>
+          <w:lang w:val="en-US"/>
+        </w:rPr>
+        <w:t>article_id</w:t>
+      </w:r>
+      <w:proofErr w:type="spellEnd"/>
+      <w:r>
+        <w:rPr>
+          <w:i/>
+          <w:iCs/>
+          <w:sz w:val="18"/>
+          <w:szCs w:val="18"/>
+          <w:lang w:val="en-US"/>
+        </w:rPr>
+        <w:t xml:space="preserve"> </w:t>
+      </w:r>
+    </w:p>
+    <w:p>
+      <w:pPr>
+        <w:jc w:val="center"/>
+        <w:rPr>
+          <w:i/>
+          <w:iCs/>
+          <w:sz w:val="18"/>
+          <w:szCs w:val="18"/>
+          <w:lang w:val="en-US"/>
+        </w:rPr>
+      </w:pPr>
+      <w:r>
+        <w:rPr>
+          <w:i/>
+          <w:iCs/>
+          <w:sz w:val="18"/>
+          <w:szCs w:val="18"/>
+          <w:lang w:val="en-US"/>
+        </w:rPr>
+        <w:t xml:space="preserve">LEFT JOIN ISSUE </w:t>
+      </w:r>
+      <w:proofErr w:type="spellStart"/>
+      <w:r>
+        <w:rPr>
+          <w:i/>
+          <w:iCs/>
+          <w:sz w:val="18"/>
+          <w:szCs w:val="18"/>
+          <w:lang w:val="en-US"/>
+        </w:rPr>
+        <w:t>i</w:t>
+      </w:r>
+      <w:proofErr w:type="spellEnd"/>
+      <w:r>
+        <w:rPr>
+          <w:i/>
+          <w:iCs/>
+          <w:sz w:val="18"/>
+          <w:szCs w:val="18"/>
+          <w:lang w:val="en-US"/>
+        </w:rPr>
+        <w:t xml:space="preserve"> ON id = </w:t>
+      </w:r>
+      <w:proofErr w:type="spellStart"/>
+      <w:proofErr w:type="gramStart"/>
+      <w:r>
+        <w:rPr>
+          <w:i/>
+          <w:iCs/>
+          <w:sz w:val="18"/>
+          <w:szCs w:val="18"/>
+          <w:lang w:val="en-US"/>
+        </w:rPr>
+        <w:t>i.issue</w:t>
+      </w:r>
+      <w:proofErr w:type="gramEnd"/>
+      <w:r>
+        <w:rPr>
+          <w:i/>
+          <w:iCs/>
+          <w:sz w:val="18"/>
+          <w:szCs w:val="18"/>
+          <w:lang w:val="en-US"/>
+        </w:rPr>
+        <w:t>_id</w:t>
+      </w:r>
+      <w:proofErr w:type="spellEnd"/>
+    </w:p>
+    <w:p>
+      <w:r>
+        <w:t xml:space="preserve">Έγιναν οι ίδιες χρονομετρήσεις με προηγουμένως, για ίδιο </w:t>
+      </w:r>
+      <w:proofErr w:type="spellStart"/>
+      <w:r>
+        <w:t>αριθμο</w:t>
+      </w:r>
+      <w:proofErr w:type="spellEnd"/>
+      <w:r>
+        <w:t xml:space="preserve"> δεδομένων, ωστόσο λόγω της σύνθετης μορφής του </w:t>
+      </w:r>
+      <w:r>
+        <w:rPr>
+          <w:lang w:val="en-US"/>
+        </w:rPr>
+        <w:t>query</w:t>
+      </w:r>
+      <w:r>
+        <w:t xml:space="preserve"> </w:t>
+      </w:r>
+      <w:r>
+        <w:t xml:space="preserve">στις μετρήσεις με ευρετήρια χρησιμοποιήσαμε περισσότερα από ένα. </w:t>
+      </w:r>
+    </w:p>
+    <w:p>
+      <w:r>
+        <w:rPr>
+          <w:noProof/>
+        </w:rPr>
+        <w:lastRenderedPageBreak/>
+        <w:drawing>
+          <wp:anchor distT="0" distB="0" distL="114300" distR="114300" simplePos="0" relativeHeight="251659264" behindDoc="0" locked="0" layoutInCell="1" allowOverlap="1" wp14:anchorId="009AD0D7" wp14:editId="3D0339B7">
+            <wp:simplePos x="0" y="0"/>
+            <wp:positionH relativeFrom="margin">
+              <wp:posOffset>-339437</wp:posOffset>
+            </wp:positionH>
+            <wp:positionV relativeFrom="paragraph">
+              <wp:posOffset>1008323</wp:posOffset>
+            </wp:positionV>
+            <wp:extent cx="6892290" cy="2421255"/>
+            <wp:effectExtent l="0" t="0" r="3810" b="0"/>
+            <wp:wrapThrough wrapText="bothSides">
+              <wp:wrapPolygon edited="0">
+                <wp:start x="0" y="0"/>
+                <wp:lineTo x="0" y="21413"/>
+                <wp:lineTo x="21552" y="21413"/>
+                <wp:lineTo x="21552" y="0"/>
+                <wp:lineTo x="0" y="0"/>
+              </wp:wrapPolygon>
+            </wp:wrapThrough>
+            <wp:docPr id="1635540662" name="Εικόνα 2" descr="Εικόνα που περιέχει γραμμή, γράφημα, διάγραμμα, πλαγιά&#10;&#10;Περιγραφή που δημιουργήθηκε αυτόματα"/>
+            <wp:cNvGraphicFramePr>
+              <a:graphicFrameLocks xmlns:a="http://schemas.openxmlformats.org/drawingml/2006/main" noChangeAspect="1"/>
+            </wp:cNvGraphicFramePr>
+            <a:graphic xmlns:a="http://schemas.openxmlformats.org/drawingml/2006/main">
+              <a:graphicData uri="http://schemas.openxmlformats.org/drawingml/2006/picture">
+                <pic:pic xmlns:pic="http://schemas.openxmlformats.org/drawingml/2006/picture">
+                  <pic:nvPicPr>
+                    <pic:cNvPr id="1635540662" name="Εικόνα 2" descr="Εικόνα που περιέχει γραμμή, γράφημα, διάγραμμα, πλαγιά&#10;&#10;Περιγραφή που δημιουργήθηκε αυτόματα"/>
+                    <pic:cNvPicPr>
+                      <a:picLocks noChangeAspect="1" noChangeArrowheads="1"/>
+                    </pic:cNvPicPr>
+                  </pic:nvPicPr>
+                  <pic:blipFill>
+                    <a:blip r:embed="rId18">
+                      <a:extLst>
+                        <a:ext uri="{28A0092B-C50C-407E-A947-70E740481C1C}">
+                          <a14:useLocalDpi xmlns:a14="http://schemas.microsoft.com/office/drawing/2010/main" val="0"/>
+                        </a:ext>
+                      </a:extLst>
+                    </a:blip>
+                    <a:srcRect/>
+                    <a:stretch>
+                      <a:fillRect/>
+                    </a:stretch>
+                  </pic:blipFill>
+                  <pic:spPr bwMode="auto">
+                    <a:xfrm>
+                      <a:off x="0" y="0"/>
+                      <a:ext cx="6892290" cy="2421255"/>
+                    </a:xfrm>
+                    <a:prstGeom prst="rect">
+                      <a:avLst/>
+                    </a:prstGeom>
+                    <a:noFill/>
+                    <a:ln>
+                      <a:noFill/>
+                    </a:ln>
+                  </pic:spPr>
+                </pic:pic>
+              </a:graphicData>
+            </a:graphic>
+            <wp14:sizeRelH relativeFrom="margin">
+              <wp14:pctWidth>0</wp14:pctWidth>
+            </wp14:sizeRelH>
+            <wp14:sizeRelV relativeFrom="margin">
+              <wp14:pctHeight>0</wp14:pctHeight>
+            </wp14:sizeRelV>
+          </wp:anchor>
+        </w:drawing>
+      </w:r>
+      <w:r>
+        <w:t xml:space="preserve">Συγκεκριμένα χρησιμοποιήσαμε ευρετήρια </w:t>
+      </w:r>
+      <w:proofErr w:type="spellStart"/>
+      <w:r>
+        <w:t>πρωτεύοντων</w:t>
+      </w:r>
+      <w:proofErr w:type="spellEnd"/>
+      <w:r>
+        <w:t xml:space="preserve"> κλειδιών για όλους τους πίνακες που εμπλέκονται </w:t>
+      </w:r>
+      <w:r>
+        <w:t>(</w:t>
+      </w:r>
+      <w:r>
+        <w:rPr>
+          <w:lang w:val="en-US"/>
+        </w:rPr>
+        <w:t>ARTICLE</w:t>
+      </w:r>
+      <w:r>
+        <w:t xml:space="preserve">, </w:t>
+      </w:r>
+      <w:r>
+        <w:rPr>
+          <w:lang w:val="en-US"/>
+        </w:rPr>
+        <w:t>ISSUE</w:t>
+      </w:r>
+      <w:r>
+        <w:t xml:space="preserve"> </w:t>
+      </w:r>
+      <w:r>
+        <w:t xml:space="preserve">και </w:t>
+      </w:r>
+      <w:r>
+        <w:rPr>
+          <w:lang w:val="en-US"/>
+        </w:rPr>
+        <w:t>PUBLISHMENT</w:t>
+      </w:r>
+      <w:r>
+        <w:t xml:space="preserve">) </w:t>
+      </w:r>
+      <w:r>
+        <w:t xml:space="preserve">καθώς και ένα ευρετήριο για τη στήλη </w:t>
+      </w:r>
+      <w:r>
+        <w:t>“</w:t>
+      </w:r>
+      <w:r>
+        <w:rPr>
+          <w:lang w:val="en-US"/>
+        </w:rPr>
+        <w:t>title</w:t>
+      </w:r>
+      <w:r>
+        <w:t>”</w:t>
+      </w:r>
+      <w:r>
+        <w:t xml:space="preserve"> των άρθρων, καθώς ο χρήστης μπορεί ανά πάσα στιγμή να εκτελέσει αναζήτηση με βάση τον τίτλο</w:t>
+      </w:r>
+      <w:r>
+        <w:t xml:space="preserve">. Τέλος, δημιουργήθηκε ένα </w:t>
+      </w:r>
+      <w:r>
+        <w:rPr>
+          <w:lang w:val="en-US"/>
+        </w:rPr>
+        <w:t>union</w:t>
+      </w:r>
+      <w:r>
+        <w:t xml:space="preserve"> ευρετήριο όπως στο προηγούμενο πείραμα, π</w:t>
+      </w:r>
+      <w:r>
+        <w:t xml:space="preserve">ου περιέχει τις στήλες </w:t>
+      </w:r>
+      <w:r>
+        <w:t>“</w:t>
+      </w:r>
+      <w:r>
+        <w:rPr>
+          <w:lang w:val="en-US"/>
+        </w:rPr>
+        <w:t>views</w:t>
+      </w:r>
+      <w:r>
+        <w:t xml:space="preserve">” </w:t>
+      </w:r>
+      <w:r>
+        <w:t xml:space="preserve">και </w:t>
+      </w:r>
+      <w:r>
+        <w:t>“</w:t>
+      </w:r>
+      <w:r>
+        <w:rPr>
+          <w:lang w:val="en-US"/>
+        </w:rPr>
+        <w:t>article</w:t>
+      </w:r>
+      <w:r>
+        <w:t>_</w:t>
+      </w:r>
+      <w:r>
+        <w:rPr>
+          <w:lang w:val="en-US"/>
+        </w:rPr>
+        <w:t>id</w:t>
+      </w:r>
+      <w:r>
+        <w:t>”</w:t>
+      </w:r>
+      <w:r>
+        <w:t xml:space="preserve"> για ίδιους λόγους με πριν.</w:t>
+      </w:r>
+    </w:p>
+    <w:p>
+      <w:pPr>
+        <w:jc w:val="center"/>
+        <w:rPr>
+          <w:sz w:val="18"/>
+          <w:szCs w:val="18"/>
+        </w:rPr>
+      </w:pPr>
+      <w:r>
+        <w:rPr>
+          <w:sz w:val="18"/>
+          <w:szCs w:val="18"/>
+        </w:rPr>
+        <w:t>Εικ.</w:t>
+      </w:r>
+      <w:r>
+        <w:rPr>
+          <w:sz w:val="18"/>
+          <w:szCs w:val="18"/>
+        </w:rPr>
+        <w:t>4</w:t>
+      </w:r>
+      <w:r>
+        <w:rPr>
+          <w:sz w:val="18"/>
+          <w:szCs w:val="18"/>
+        </w:rPr>
+        <w:t xml:space="preserve">: </w:t>
+      </w:r>
+      <w:r>
+        <w:rPr>
+          <w:sz w:val="18"/>
+          <w:szCs w:val="18"/>
+        </w:rPr>
+        <w:t xml:space="preserve">Γράφημα χρόνου </w:t>
+      </w:r>
+      <w:r>
+        <w:rPr>
+          <w:sz w:val="18"/>
+          <w:szCs w:val="18"/>
+        </w:rPr>
+        <w:t>ταξινόμησης όλων των δημοσιεύσεων ανάλογα με τον αριθμό αναγνώσεων σε γραμμική και λογαριθμική κλίμακα.</w:t>
+      </w:r>
+    </w:p>
+    <w:p>
+      <w:r>
+        <w:t xml:space="preserve">Λόγω της σύνθετης μορφής του </w:t>
+      </w:r>
+      <w:r>
+        <w:rPr>
+          <w:lang w:val="en-US"/>
+        </w:rPr>
+        <w:t>query</w:t>
+      </w:r>
+      <w:r>
+        <w:t xml:space="preserve">, η διαφορά με τη χρήση </w:t>
+      </w:r>
+      <w:r>
+        <w:t>ευρετηρίων</w:t>
+      </w:r>
+      <w:r>
+        <w:t xml:space="preserve"> δεν είναι όσο αποτελεσματική όσο προηγουμένως, καθώς και πάλι απαιτείται ανάγνωση όλων των πεδίων, απλά καθίσταται πιο γρήγορη η πράξη της ταξινόμησης. </w:t>
+      </w:r>
+      <w:r>
+        <w:t xml:space="preserve">Η βελτίωση του χρόνου με χρήση των </w:t>
+      </w:r>
+      <w:r>
+        <w:t>ευρετηρίων</w:t>
+      </w:r>
+      <w:r>
+        <w:t xml:space="preserve"> είναι της τάξης του 150%. </w:t>
+      </w:r>
+      <w:r>
+        <w:t>Η διαφορά της απόδοσης είναι πρακτικά ίδια για τις περισσότερες πράξεις που εκτελεί η εφαρμογή μας.</w:t>
+      </w:r>
+    </w:p>
+    <w:p>
+      <w:r>
+        <w:t xml:space="preserve">Η αρχική ιδέα ήταν η δοκιμή να γίνει με την αναζήτηση μέσω </w:t>
+      </w:r>
+      <w:r>
+        <w:rPr>
+          <w:lang w:val="en-US"/>
+        </w:rPr>
+        <w:t>keywords</w:t>
+      </w:r>
+      <w:r>
+        <w:t xml:space="preserve">, </w:t>
+      </w:r>
+      <w:r>
+        <w:t xml:space="preserve">ωστόσο αποδείχτηκε ότι ο χρόνος πρακτικά δεν άλλαζε με τη χρήση ευρετηρίων καθώς παρόλο που ο αριθμός των άρθρων (άρα και το πλήθος των τιμών στον πίνακα </w:t>
+      </w:r>
+      <w:r>
+        <w:rPr>
+          <w:lang w:val="en-US"/>
+        </w:rPr>
+        <w:t>KEYWORDS</w:t>
+      </w:r>
+      <w:r>
+        <w:t xml:space="preserve">) </w:t>
+      </w:r>
+      <w:r>
+        <w:t xml:space="preserve">αυξανόταν, εφόσον τα ίδια τα </w:t>
+      </w:r>
+      <w:r>
+        <w:rPr>
+          <w:lang w:val="en-US"/>
+        </w:rPr>
+        <w:t>keywords</w:t>
+      </w:r>
+      <w:r>
+        <w:t xml:space="preserve"> σαν ξεχωριστά </w:t>
+      </w:r>
+      <w:r>
+        <w:rPr>
+          <w:lang w:val="en-US"/>
+        </w:rPr>
+        <w:t>string</w:t>
+      </w:r>
+      <w:r>
+        <w:t xml:space="preserve"> </w:t>
+      </w:r>
+      <w:r>
+        <w:t xml:space="preserve">παρέμεναν στον ίδιο αριθμό (περίπου 150), ο χρόνος του </w:t>
+      </w:r>
+      <w:r>
+        <w:rPr>
+          <w:lang w:val="en-US"/>
+        </w:rPr>
+        <w:t>sorting</w:t>
+      </w:r>
+      <w:r>
+        <w:t xml:space="preserve"> </w:t>
+      </w:r>
+      <w:r>
+        <w:t xml:space="preserve">ήταν πρακτικά ίδιος καθώς ο αριθμός των άρθρων με τα ίδια </w:t>
+      </w:r>
+      <w:r>
+        <w:rPr>
+          <w:lang w:val="en-US"/>
+        </w:rPr>
+        <w:t>keywords</w:t>
+      </w:r>
+      <w:r>
+        <w:t xml:space="preserve"> προφανώς ήταν αρκετά μικρός. </w:t>
+      </w:r>
+      <w:r>
+        <w:t>Επομένως, εφόσον ο αριθμός των</w:t>
+      </w:r>
+      <w:r>
+        <w:t xml:space="preserve"> </w:t>
+      </w:r>
+      <w:r>
+        <w:rPr>
+          <w:lang w:val="en-US"/>
+        </w:rPr>
+        <w:t>keywords</w:t>
+      </w:r>
+      <w:r>
+        <w:t xml:space="preserve"> </w:t>
+      </w:r>
+      <w:r>
+        <w:t xml:space="preserve">δεν αναμένεται να ξεπεράσει ακόμη και κάποια χιλιάδες σε περιβάλλον ρεαλιστικής εφαρμογής, επιλέχθηκε να μην εισαχθεί ευρετήριο για τα </w:t>
+      </w:r>
+      <w:r>
+        <w:rPr>
+          <w:lang w:val="en-US"/>
+        </w:rPr>
+        <w:t>keywords</w:t>
+      </w:r>
+      <w:r>
+        <w:t>.</w:t>
+      </w:r>
+      <w:r>
+        <w:t xml:space="preserve"> </w:t>
+      </w:r>
+    </w:p>
+    <w:p>
       <w:pPr>
         <w:rPr>
           <w:lang w:val="en-US"/>
@@ -1618,7 +6094,7 @@
       </w:pPr>
     </w:p>
     <w:sectPr>
-      <w:footerReference w:type="default" r:id="rId10"/>
+      <w:footerReference w:type="default" r:id="rId19"/>
       <w:type w:val="continuous"/>
       <w:pgSz w:w="12240" w:h="15840"/>
       <w:pgMar w:top="1440" w:right="1440" w:bottom="1440" w:left="1440" w:header="720" w:footer="720" w:gutter="0"/>
@@ -3685,6 +8161,1013 @@
 </w:styles>
 </file>
 
+<file path=word/charts/chart1.xml><?xml version="1.0" encoding="utf-8"?>
+<c:chartSpace xmlns:c="http://schemas.openxmlformats.org/drawingml/2006/chart" xmlns:a="http://schemas.openxmlformats.org/drawingml/2006/main" xmlns:r="http://schemas.openxmlformats.org/officeDocument/2006/relationships" xmlns:c16r2="http://schemas.microsoft.com/office/drawing/2015/06/chart">
+  <c:date1904 val="0"/>
+  <c:lang val="el-GR"/>
+  <c:roundedCorners val="0"/>
+  <mc:AlternateContent xmlns:mc="http://schemas.openxmlformats.org/markup-compatibility/2006">
+    <mc:Choice xmlns:c14="http://schemas.microsoft.com/office/drawing/2007/8/2/chart" Requires="c14">
+      <c14:style val="102"/>
+    </mc:Choice>
+    <mc:Fallback>
+      <c:style val="2"/>
+    </mc:Fallback>
+  </mc:AlternateContent>
+  <c:chart>
+    <c:title>
+      <c:tx>
+        <c:rich>
+          <a:bodyPr rot="0" spcFirstLastPara="1" vertOverflow="ellipsis" vert="horz" wrap="square" anchor="ctr" anchorCtr="1"/>
+          <a:lstStyle/>
+          <a:p>
+            <a:pPr>
+              <a:defRPr sz="1400" b="0" i="0" u="none" strike="noStrike" kern="1200" spc="0" baseline="0">
+                <a:solidFill>
+                  <a:schemeClr val="tx1">
+                    <a:lumMod val="65000"/>
+                    <a:lumOff val="35000"/>
+                  </a:schemeClr>
+                </a:solidFill>
+                <a:latin typeface="+mn-lt"/>
+                <a:ea typeface="+mn-ea"/>
+                <a:cs typeface="+mn-cs"/>
+              </a:defRPr>
+            </a:pPr>
+            <a:r>
+              <a:rPr lang="el-GR"/>
+              <a:t>Χρόνος</a:t>
+            </a:r>
+            <a:r>
+              <a:rPr lang="el-GR" baseline="0"/>
+              <a:t> Εκτέλεσης συναρτήσει αρ. Δημοσιεύσεων </a:t>
+            </a:r>
+            <a:r>
+              <a:rPr lang="en-US" baseline="0"/>
+              <a:t>(log)</a:t>
+            </a:r>
+            <a:endParaRPr lang="el-GR"/>
+          </a:p>
+        </c:rich>
+      </c:tx>
+      <c:overlay val="0"/>
+      <c:spPr>
+        <a:noFill/>
+        <a:ln>
+          <a:noFill/>
+        </a:ln>
+        <a:effectLst/>
+      </c:spPr>
+      <c:txPr>
+        <a:bodyPr rot="0" spcFirstLastPara="1" vertOverflow="ellipsis" vert="horz" wrap="square" anchor="ctr" anchorCtr="1"/>
+        <a:lstStyle/>
+        <a:p>
+          <a:pPr>
+            <a:defRPr sz="1400" b="0" i="0" u="none" strike="noStrike" kern="1200" spc="0" baseline="0">
+              <a:solidFill>
+                <a:schemeClr val="tx1">
+                  <a:lumMod val="65000"/>
+                  <a:lumOff val="35000"/>
+                </a:schemeClr>
+              </a:solidFill>
+              <a:latin typeface="+mn-lt"/>
+              <a:ea typeface="+mn-ea"/>
+              <a:cs typeface="+mn-cs"/>
+            </a:defRPr>
+          </a:pPr>
+          <a:endParaRPr lang="en-US"/>
+        </a:p>
+      </c:txPr>
+    </c:title>
+    <c:autoTitleDeleted val="0"/>
+    <c:plotArea>
+      <c:layout/>
+      <c:scatterChart>
+        <c:scatterStyle val="smoothMarker"/>
+        <c:varyColors val="0"/>
+        <c:ser>
+          <c:idx val="0"/>
+          <c:order val="0"/>
+          <c:spPr>
+            <a:ln w="19050" cap="rnd">
+              <a:solidFill>
+                <a:schemeClr val="accent1"/>
+              </a:solidFill>
+              <a:round/>
+            </a:ln>
+            <a:effectLst/>
+          </c:spPr>
+          <c:marker>
+            <c:symbol val="circle"/>
+            <c:size val="5"/>
+            <c:spPr>
+              <a:solidFill>
+                <a:schemeClr val="accent1"/>
+              </a:solidFill>
+              <a:ln w="9525">
+                <a:solidFill>
+                  <a:schemeClr val="accent1"/>
+                </a:solidFill>
+              </a:ln>
+              <a:effectLst/>
+            </c:spPr>
+          </c:marker>
+          <c:xVal>
+            <c:numRef>
+              <c:f>Φύλλο1!$A$1:$A$6</c:f>
+              <c:numCache>
+                <c:formatCode>General</c:formatCode>
+                <c:ptCount val="6"/>
+                <c:pt idx="0">
+                  <c:v>2500</c:v>
+                </c:pt>
+                <c:pt idx="1">
+                  <c:v>10000</c:v>
+                </c:pt>
+                <c:pt idx="2">
+                  <c:v>100000</c:v>
+                </c:pt>
+                <c:pt idx="3">
+                  <c:v>500000</c:v>
+                </c:pt>
+                <c:pt idx="4">
+                  <c:v>1000000</c:v>
+                </c:pt>
+                <c:pt idx="5">
+                  <c:v>1600000</c:v>
+                </c:pt>
+              </c:numCache>
+            </c:numRef>
+          </c:xVal>
+          <c:yVal>
+            <c:numRef>
+              <c:f>Φύλλο1!$B$1:$B$6</c:f>
+              <c:numCache>
+                <c:formatCode>General</c:formatCode>
+                <c:ptCount val="6"/>
+                <c:pt idx="0">
+                  <c:v>8.9999999999999993E-3</c:v>
+                </c:pt>
+                <c:pt idx="1">
+                  <c:v>1.2999999999999999E-2</c:v>
+                </c:pt>
+                <c:pt idx="2">
+                  <c:v>9.4500000000000001E-2</c:v>
+                </c:pt>
+                <c:pt idx="3">
+                  <c:v>0.45600000000000002</c:v>
+                </c:pt>
+                <c:pt idx="4">
+                  <c:v>0.95</c:v>
+                </c:pt>
+                <c:pt idx="5">
+                  <c:v>1.45</c:v>
+                </c:pt>
+              </c:numCache>
+            </c:numRef>
+          </c:yVal>
+          <c:smooth val="1"/>
+          <c:extLst>
+            <c:ext xmlns:c16="http://schemas.microsoft.com/office/drawing/2014/chart" uri="{C3380CC4-5D6E-409C-BE32-E72D297353CC}">
+              <c16:uniqueId val="{00000000-25BB-4E4B-8D73-610C17734A8A}"/>
+            </c:ext>
+          </c:extLst>
+        </c:ser>
+        <c:ser>
+          <c:idx val="1"/>
+          <c:order val="1"/>
+          <c:tx>
+            <c:v>indexes</c:v>
+          </c:tx>
+          <c:spPr>
+            <a:ln w="19050" cap="rnd">
+              <a:solidFill>
+                <a:schemeClr val="accent2"/>
+              </a:solidFill>
+              <a:round/>
+            </a:ln>
+            <a:effectLst/>
+          </c:spPr>
+          <c:marker>
+            <c:symbol val="circle"/>
+            <c:size val="5"/>
+            <c:spPr>
+              <a:solidFill>
+                <a:schemeClr val="accent2"/>
+              </a:solidFill>
+              <a:ln w="9525">
+                <a:solidFill>
+                  <a:schemeClr val="accent2"/>
+                </a:solidFill>
+              </a:ln>
+              <a:effectLst/>
+            </c:spPr>
+          </c:marker>
+          <c:xVal>
+            <c:numRef>
+              <c:f>Φύλλο1!$A:$A</c:f>
+              <c:numCache>
+                <c:formatCode>General</c:formatCode>
+                <c:ptCount val="1048576"/>
+                <c:pt idx="0">
+                  <c:v>2500</c:v>
+                </c:pt>
+                <c:pt idx="1">
+                  <c:v>10000</c:v>
+                </c:pt>
+                <c:pt idx="2">
+                  <c:v>100000</c:v>
+                </c:pt>
+                <c:pt idx="3">
+                  <c:v>500000</c:v>
+                </c:pt>
+                <c:pt idx="4">
+                  <c:v>1000000</c:v>
+                </c:pt>
+                <c:pt idx="5">
+                  <c:v>1600000</c:v>
+                </c:pt>
+              </c:numCache>
+            </c:numRef>
+          </c:xVal>
+          <c:yVal>
+            <c:numRef>
+              <c:f>Φύλλο1!$C:$C</c:f>
+              <c:numCache>
+                <c:formatCode>General</c:formatCode>
+                <c:ptCount val="1048576"/>
+                <c:pt idx="0">
+                  <c:v>2.3000000000000001E-4</c:v>
+                </c:pt>
+                <c:pt idx="1">
+                  <c:v>2.5000000000000001E-4</c:v>
+                </c:pt>
+                <c:pt idx="2">
+                  <c:v>2.5000000000000001E-4</c:v>
+                </c:pt>
+                <c:pt idx="3">
+                  <c:v>3.1E-4</c:v>
+                </c:pt>
+                <c:pt idx="4">
+                  <c:v>3.4000000000000002E-4</c:v>
+                </c:pt>
+                <c:pt idx="5">
+                  <c:v>3.6000000000000002E-4</c:v>
+                </c:pt>
+              </c:numCache>
+            </c:numRef>
+          </c:yVal>
+          <c:smooth val="1"/>
+          <c:extLst>
+            <c:ext xmlns:c16="http://schemas.microsoft.com/office/drawing/2014/chart" uri="{C3380CC4-5D6E-409C-BE32-E72D297353CC}">
+              <c16:uniqueId val="{00000001-25BB-4E4B-8D73-610C17734A8A}"/>
+            </c:ext>
+          </c:extLst>
+        </c:ser>
+        <c:dLbls>
+          <c:showLegendKey val="0"/>
+          <c:showVal val="0"/>
+          <c:showCatName val="0"/>
+          <c:showSerName val="0"/>
+          <c:showPercent val="0"/>
+          <c:showBubbleSize val="0"/>
+        </c:dLbls>
+        <c:axId val="1758943104"/>
+        <c:axId val="279593424"/>
+      </c:scatterChart>
+      <c:valAx>
+        <c:axId val="1758943104"/>
+        <c:scaling>
+          <c:logBase val="10"/>
+          <c:orientation val="minMax"/>
+          <c:min val="1000"/>
+        </c:scaling>
+        <c:delete val="0"/>
+        <c:axPos val="b"/>
+        <c:majorGridlines>
+          <c:spPr>
+            <a:ln w="9525" cap="flat" cmpd="sng" algn="ctr">
+              <a:solidFill>
+                <a:schemeClr val="tx1">
+                  <a:lumMod val="15000"/>
+                  <a:lumOff val="85000"/>
+                </a:schemeClr>
+              </a:solidFill>
+              <a:round/>
+            </a:ln>
+            <a:effectLst/>
+          </c:spPr>
+        </c:majorGridlines>
+        <c:numFmt formatCode="General" sourceLinked="1"/>
+        <c:majorTickMark val="none"/>
+        <c:minorTickMark val="none"/>
+        <c:tickLblPos val="nextTo"/>
+        <c:spPr>
+          <a:noFill/>
+          <a:ln w="9525" cap="flat" cmpd="sng" algn="ctr">
+            <a:solidFill>
+              <a:schemeClr val="tx1">
+                <a:lumMod val="25000"/>
+                <a:lumOff val="75000"/>
+              </a:schemeClr>
+            </a:solidFill>
+            <a:round/>
+          </a:ln>
+          <a:effectLst/>
+        </c:spPr>
+        <c:txPr>
+          <a:bodyPr rot="-60000000" spcFirstLastPara="1" vertOverflow="ellipsis" vert="horz" wrap="square" anchor="ctr" anchorCtr="1"/>
+          <a:lstStyle/>
+          <a:p>
+            <a:pPr>
+              <a:defRPr sz="900" b="0" i="0" u="none" strike="noStrike" kern="1200" baseline="0">
+                <a:solidFill>
+                  <a:schemeClr val="tx1">
+                    <a:lumMod val="65000"/>
+                    <a:lumOff val="35000"/>
+                  </a:schemeClr>
+                </a:solidFill>
+                <a:latin typeface="+mn-lt"/>
+                <a:ea typeface="+mn-ea"/>
+                <a:cs typeface="+mn-cs"/>
+              </a:defRPr>
+            </a:pPr>
+            <a:endParaRPr lang="en-US"/>
+          </a:p>
+        </c:txPr>
+        <c:crossAx val="279593424"/>
+        <c:crosses val="autoZero"/>
+        <c:crossBetween val="midCat"/>
+      </c:valAx>
+      <c:valAx>
+        <c:axId val="279593424"/>
+        <c:scaling>
+          <c:orientation val="minMax"/>
+        </c:scaling>
+        <c:delete val="0"/>
+        <c:axPos val="l"/>
+        <c:majorGridlines>
+          <c:spPr>
+            <a:ln w="9525" cap="flat" cmpd="sng" algn="ctr">
+              <a:solidFill>
+                <a:schemeClr val="tx1">
+                  <a:lumMod val="15000"/>
+                  <a:lumOff val="85000"/>
+                </a:schemeClr>
+              </a:solidFill>
+              <a:round/>
+            </a:ln>
+            <a:effectLst/>
+          </c:spPr>
+        </c:majorGridlines>
+        <c:numFmt formatCode="General" sourceLinked="1"/>
+        <c:majorTickMark val="none"/>
+        <c:minorTickMark val="none"/>
+        <c:tickLblPos val="nextTo"/>
+        <c:spPr>
+          <a:noFill/>
+          <a:ln w="9525" cap="flat" cmpd="sng" algn="ctr">
+            <a:solidFill>
+              <a:schemeClr val="tx1">
+                <a:lumMod val="25000"/>
+                <a:lumOff val="75000"/>
+              </a:schemeClr>
+            </a:solidFill>
+            <a:round/>
+          </a:ln>
+          <a:effectLst/>
+        </c:spPr>
+        <c:txPr>
+          <a:bodyPr rot="-60000000" spcFirstLastPara="1" vertOverflow="ellipsis" vert="horz" wrap="square" anchor="ctr" anchorCtr="1"/>
+          <a:lstStyle/>
+          <a:p>
+            <a:pPr>
+              <a:defRPr sz="900" b="0" i="0" u="none" strike="noStrike" kern="1200" baseline="0">
+                <a:solidFill>
+                  <a:schemeClr val="tx1">
+                    <a:lumMod val="65000"/>
+                    <a:lumOff val="35000"/>
+                  </a:schemeClr>
+                </a:solidFill>
+                <a:latin typeface="+mn-lt"/>
+                <a:ea typeface="+mn-ea"/>
+                <a:cs typeface="+mn-cs"/>
+              </a:defRPr>
+            </a:pPr>
+            <a:endParaRPr lang="en-US"/>
+          </a:p>
+        </c:txPr>
+        <c:crossAx val="1758943104"/>
+        <c:crosses val="autoZero"/>
+        <c:crossBetween val="midCat"/>
+        <c:majorUnit val="0.1"/>
+      </c:valAx>
+      <c:spPr>
+        <a:noFill/>
+        <a:ln w="25400">
+          <a:noFill/>
+        </a:ln>
+        <a:effectLst/>
+      </c:spPr>
+    </c:plotArea>
+    <c:plotVisOnly val="1"/>
+    <c:dispBlanksAs val="gap"/>
+    <c:extLst>
+      <c:ext xmlns:c16r3="http://schemas.microsoft.com/office/drawing/2017/03/chart" uri="{56B9EC1D-385E-4148-901F-78D8002777C0}">
+        <c16r3:dataDisplayOptions16>
+          <c16r3:dispNaAsBlank val="1"/>
+        </c16r3:dataDisplayOptions16>
+      </c:ext>
+    </c:extLst>
+    <c:showDLblsOverMax val="0"/>
+  </c:chart>
+  <c:spPr>
+    <a:solidFill>
+      <a:schemeClr val="bg1"/>
+    </a:solidFill>
+    <a:ln w="9525" cap="flat" cmpd="sng" algn="ctr">
+      <a:solidFill>
+        <a:schemeClr val="tx1">
+          <a:lumMod val="15000"/>
+          <a:lumOff val="85000"/>
+        </a:schemeClr>
+      </a:solidFill>
+      <a:round/>
+    </a:ln>
+    <a:effectLst/>
+  </c:spPr>
+  <c:txPr>
+    <a:bodyPr/>
+    <a:lstStyle/>
+    <a:p>
+      <a:pPr>
+        <a:defRPr/>
+      </a:pPr>
+      <a:endParaRPr lang="en-US"/>
+    </a:p>
+  </c:txPr>
+  <c:externalData r:id="rId3">
+    <c:autoUpdate val="0"/>
+  </c:externalData>
+</c:chartSpace>
+</file>
+
+<file path=word/charts/colors1.xml><?xml version="1.0" encoding="utf-8"?>
+<cs:colorStyle xmlns:cs="http://schemas.microsoft.com/office/drawing/2012/chartStyle" xmlns:a="http://schemas.openxmlformats.org/drawingml/2006/main" meth="cycle" id="10">
+  <a:schemeClr val="accent1"/>
+  <a:schemeClr val="accent2"/>
+  <a:schemeClr val="accent3"/>
+  <a:schemeClr val="accent4"/>
+  <a:schemeClr val="accent5"/>
+  <a:schemeClr val="accent6"/>
+  <cs:variation/>
+  <cs:variation>
+    <a:lumMod val="60000"/>
+  </cs:variation>
+  <cs:variation>
+    <a:lumMod val="80000"/>
+    <a:lumOff val="20000"/>
+  </cs:variation>
+  <cs:variation>
+    <a:lumMod val="80000"/>
+  </cs:variation>
+  <cs:variation>
+    <a:lumMod val="60000"/>
+    <a:lumOff val="40000"/>
+  </cs:variation>
+  <cs:variation>
+    <a:lumMod val="50000"/>
+  </cs:variation>
+  <cs:variation>
+    <a:lumMod val="70000"/>
+    <a:lumOff val="30000"/>
+  </cs:variation>
+  <cs:variation>
+    <a:lumMod val="70000"/>
+  </cs:variation>
+  <cs:variation>
+    <a:lumMod val="50000"/>
+    <a:lumOff val="50000"/>
+  </cs:variation>
+</cs:colorStyle>
+</file>
+
+<file path=word/charts/style1.xml><?xml version="1.0" encoding="utf-8"?>
+<cs:chartStyle xmlns:cs="http://schemas.microsoft.com/office/drawing/2012/chartStyle" xmlns:a="http://schemas.openxmlformats.org/drawingml/2006/main" id="240">
+  <cs:axisTitle>
+    <cs:lnRef idx="0"/>
+    <cs:fillRef idx="0"/>
+    <cs:effectRef idx="0"/>
+    <cs:fontRef idx="minor">
+      <a:schemeClr val="tx1">
+        <a:lumMod val="65000"/>
+        <a:lumOff val="35000"/>
+      </a:schemeClr>
+    </cs:fontRef>
+    <cs:defRPr sz="1000" kern="1200"/>
+  </cs:axisTitle>
+  <cs:categoryAxis>
+    <cs:lnRef idx="0"/>
+    <cs:fillRef idx="0"/>
+    <cs:effectRef idx="0"/>
+    <cs:fontRef idx="minor">
+      <a:schemeClr val="tx1">
+        <a:lumMod val="65000"/>
+        <a:lumOff val="35000"/>
+      </a:schemeClr>
+    </cs:fontRef>
+    <cs:spPr>
+      <a:ln w="9525" cap="flat" cmpd="sng" algn="ctr">
+        <a:solidFill>
+          <a:schemeClr val="tx1">
+            <a:lumMod val="25000"/>
+            <a:lumOff val="75000"/>
+          </a:schemeClr>
+        </a:solidFill>
+        <a:round/>
+      </a:ln>
+    </cs:spPr>
+    <cs:defRPr sz="900" kern="1200"/>
+  </cs:categoryAxis>
+  <cs:chartArea mods="allowNoFillOverride allowNoLineOverride">
+    <cs:lnRef idx="0"/>
+    <cs:fillRef idx="0"/>
+    <cs:effectRef idx="0"/>
+    <cs:fontRef idx="minor">
+      <a:schemeClr val="tx1"/>
+    </cs:fontRef>
+    <cs:spPr>
+      <a:solidFill>
+        <a:schemeClr val="bg1"/>
+      </a:solidFill>
+      <a:ln w="9525" cap="flat" cmpd="sng" algn="ctr">
+        <a:solidFill>
+          <a:schemeClr val="tx1">
+            <a:lumMod val="15000"/>
+            <a:lumOff val="85000"/>
+          </a:schemeClr>
+        </a:solidFill>
+        <a:round/>
+      </a:ln>
+    </cs:spPr>
+    <cs:defRPr sz="1000" kern="1200"/>
+  </cs:chartArea>
+  <cs:dataLabel>
+    <cs:lnRef idx="0"/>
+    <cs:fillRef idx="0"/>
+    <cs:effectRef idx="0"/>
+    <cs:fontRef idx="minor">
+      <a:schemeClr val="tx1">
+        <a:lumMod val="75000"/>
+        <a:lumOff val="25000"/>
+      </a:schemeClr>
+    </cs:fontRef>
+    <cs:defRPr sz="900" kern="1200"/>
+  </cs:dataLabel>
+  <cs:dataLabelCallout>
+    <cs:lnRef idx="0"/>
+    <cs:fillRef idx="0"/>
+    <cs:effectRef idx="0"/>
+    <cs:fontRef idx="minor">
+      <a:schemeClr val="dk1">
+        <a:lumMod val="65000"/>
+        <a:lumOff val="35000"/>
+      </a:schemeClr>
+    </cs:fontRef>
+    <cs:spPr>
+      <a:solidFill>
+        <a:schemeClr val="lt1"/>
+      </a:solidFill>
+      <a:ln>
+        <a:solidFill>
+          <a:schemeClr val="dk1">
+            <a:lumMod val="25000"/>
+            <a:lumOff val="75000"/>
+          </a:schemeClr>
+        </a:solidFill>
+      </a:ln>
+    </cs:spPr>
+    <cs:defRPr sz="900" kern="1200"/>
+    <cs:bodyPr rot="0" spcFirstLastPara="1" vertOverflow="clip" horzOverflow="clip" vert="horz" wrap="square" lIns="36576" tIns="18288" rIns="36576" bIns="18288" anchor="ctr" anchorCtr="1">
+      <a:spAutoFit/>
+    </cs:bodyPr>
+  </cs:dataLabelCallout>
+  <cs:dataPoint>
+    <cs:lnRef idx="0"/>
+    <cs:fillRef idx="1">
+      <cs:styleClr val="auto"/>
+    </cs:fillRef>
+    <cs:effectRef idx="0"/>
+    <cs:fontRef idx="minor">
+      <a:schemeClr val="tx1"/>
+    </cs:fontRef>
+  </cs:dataPoint>
+  <cs:dataPoint3D>
+    <cs:lnRef idx="0"/>
+    <cs:fillRef idx="1">
+      <cs:styleClr val="auto"/>
+    </cs:fillRef>
+    <cs:effectRef idx="0"/>
+    <cs:fontRef idx="minor">
+      <a:schemeClr val="tx1"/>
+    </cs:fontRef>
+  </cs:dataPoint3D>
+  <cs:dataPointLine>
+    <cs:lnRef idx="0">
+      <cs:styleClr val="auto"/>
+    </cs:lnRef>
+    <cs:fillRef idx="1"/>
+    <cs:effectRef idx="0"/>
+    <cs:fontRef idx="minor">
+      <a:schemeClr val="tx1"/>
+    </cs:fontRef>
+    <cs:spPr>
+      <a:ln w="19050" cap="rnd">
+        <a:solidFill>
+          <a:schemeClr val="phClr"/>
+        </a:solidFill>
+        <a:round/>
+      </a:ln>
+    </cs:spPr>
+  </cs:dataPointLine>
+  <cs:dataPointMarker>
+    <cs:lnRef idx="0">
+      <cs:styleClr val="auto"/>
+    </cs:lnRef>
+    <cs:fillRef idx="1">
+      <cs:styleClr val="auto"/>
+    </cs:fillRef>
+    <cs:effectRef idx="0"/>
+    <cs:fontRef idx="minor">
+      <a:schemeClr val="tx1"/>
+    </cs:fontRef>
+    <cs:spPr>
+      <a:ln w="9525">
+        <a:solidFill>
+          <a:schemeClr val="phClr"/>
+        </a:solidFill>
+      </a:ln>
+    </cs:spPr>
+  </cs:dataPointMarker>
+  <cs:dataPointMarkerLayout symbol="circle" size="5"/>
+  <cs:dataPointWireframe>
+    <cs:lnRef idx="0">
+      <cs:styleClr val="auto"/>
+    </cs:lnRef>
+    <cs:fillRef idx="0"/>
+    <cs:effectRef idx="0"/>
+    <cs:fontRef idx="minor">
+      <a:schemeClr val="dk1"/>
+    </cs:fontRef>
+    <cs:spPr>
+      <a:ln w="9525" cap="rnd">
+        <a:solidFill>
+          <a:schemeClr val="phClr"/>
+        </a:solidFill>
+        <a:round/>
+      </a:ln>
+    </cs:spPr>
+  </cs:dataPointWireframe>
+  <cs:dataTable>
+    <cs:lnRef idx="0"/>
+    <cs:fillRef idx="0"/>
+    <cs:effectRef idx="0"/>
+    <cs:fontRef idx="minor">
+      <a:schemeClr val="tx1">
+        <a:lumMod val="65000"/>
+        <a:lumOff val="35000"/>
+      </a:schemeClr>
+    </cs:fontRef>
+    <cs:spPr>
+      <a:noFill/>
+      <a:ln w="9525" cap="flat" cmpd="sng" algn="ctr">
+        <a:solidFill>
+          <a:schemeClr val="tx1">
+            <a:lumMod val="15000"/>
+            <a:lumOff val="85000"/>
+          </a:schemeClr>
+        </a:solidFill>
+        <a:round/>
+      </a:ln>
+    </cs:spPr>
+    <cs:defRPr sz="900" kern="1200"/>
+  </cs:dataTable>
+  <cs:downBar>
+    <cs:lnRef idx="0"/>
+    <cs:fillRef idx="0"/>
+    <cs:effectRef idx="0"/>
+    <cs:fontRef idx="minor">
+      <a:schemeClr val="tx1"/>
+    </cs:fontRef>
+    <cs:spPr>
+      <a:solidFill>
+        <a:schemeClr val="dk1">
+          <a:lumMod val="75000"/>
+          <a:lumOff val="25000"/>
+        </a:schemeClr>
+      </a:solidFill>
+      <a:ln w="9525" cap="flat" cmpd="sng" algn="ctr">
+        <a:solidFill>
+          <a:schemeClr val="tx1">
+            <a:lumMod val="65000"/>
+            <a:lumOff val="35000"/>
+          </a:schemeClr>
+        </a:solidFill>
+        <a:round/>
+      </a:ln>
+    </cs:spPr>
+  </cs:downBar>
+  <cs:dropLine>
+    <cs:lnRef idx="0"/>
+    <cs:fillRef idx="0"/>
+    <cs:effectRef idx="0"/>
+    <cs:fontRef idx="minor">
+      <a:schemeClr val="tx1"/>
+    </cs:fontRef>
+    <cs:spPr>
+      <a:ln w="9525" cap="flat" cmpd="sng" algn="ctr">
+        <a:solidFill>
+          <a:schemeClr val="tx1">
+            <a:lumMod val="35000"/>
+            <a:lumOff val="65000"/>
+          </a:schemeClr>
+        </a:solidFill>
+        <a:round/>
+      </a:ln>
+    </cs:spPr>
+  </cs:dropLine>
+  <cs:errorBar>
+    <cs:lnRef idx="0"/>
+    <cs:fillRef idx="0"/>
+    <cs:effectRef idx="0"/>
+    <cs:fontRef idx="minor">
+      <a:schemeClr val="tx1"/>
+    </cs:fontRef>
+    <cs:spPr>
+      <a:ln w="9525" cap="flat" cmpd="sng" algn="ctr">
+        <a:solidFill>
+          <a:schemeClr val="tx1">
+            <a:lumMod val="65000"/>
+            <a:lumOff val="35000"/>
+          </a:schemeClr>
+        </a:solidFill>
+        <a:round/>
+      </a:ln>
+    </cs:spPr>
+  </cs:errorBar>
+  <cs:floor>
+    <cs:lnRef idx="0"/>
+    <cs:fillRef idx="0"/>
+    <cs:effectRef idx="0"/>
+    <cs:fontRef idx="minor">
+      <a:schemeClr val="tx1"/>
+    </cs:fontRef>
+    <cs:spPr>
+      <a:noFill/>
+      <a:ln>
+        <a:noFill/>
+      </a:ln>
+    </cs:spPr>
+  </cs:floor>
+  <cs:gridlineMajor>
+    <cs:lnRef idx="0"/>
+    <cs:fillRef idx="0"/>
+    <cs:effectRef idx="0"/>
+    <cs:fontRef idx="minor">
+      <a:schemeClr val="tx1"/>
+    </cs:fontRef>
+    <cs:spPr>
+      <a:ln w="9525" cap="flat" cmpd="sng" algn="ctr">
+        <a:solidFill>
+          <a:schemeClr val="tx1">
+            <a:lumMod val="15000"/>
+            <a:lumOff val="85000"/>
+          </a:schemeClr>
+        </a:solidFill>
+        <a:round/>
+      </a:ln>
+    </cs:spPr>
+  </cs:gridlineMajor>
+  <cs:gridlineMinor>
+    <cs:lnRef idx="0"/>
+    <cs:fillRef idx="0"/>
+    <cs:effectRef idx="0"/>
+    <cs:fontRef idx="minor">
+      <a:schemeClr val="tx1"/>
+    </cs:fontRef>
+    <cs:spPr>
+      <a:ln w="9525" cap="flat" cmpd="sng" algn="ctr">
+        <a:solidFill>
+          <a:schemeClr val="tx1">
+            <a:lumMod val="5000"/>
+            <a:lumOff val="95000"/>
+          </a:schemeClr>
+        </a:solidFill>
+        <a:round/>
+      </a:ln>
+    </cs:spPr>
+  </cs:gridlineMinor>
+  <cs:hiLoLine>
+    <cs:lnRef idx="0"/>
+    <cs:fillRef idx="0"/>
+    <cs:effectRef idx="0"/>
+    <cs:fontRef idx="minor">
+      <a:schemeClr val="tx1"/>
+    </cs:fontRef>
+    <cs:spPr>
+      <a:ln w="9525" cap="flat" cmpd="sng" algn="ctr">
+        <a:solidFill>
+          <a:schemeClr val="tx1">
+            <a:lumMod val="50000"/>
+            <a:lumOff val="50000"/>
+          </a:schemeClr>
+        </a:solidFill>
+        <a:round/>
+      </a:ln>
+    </cs:spPr>
+  </cs:hiLoLine>
+  <cs:leaderLine>
+    <cs:lnRef idx="0"/>
+    <cs:fillRef idx="0"/>
+    <cs:effectRef idx="0"/>
+    <cs:fontRef idx="minor">
+      <a:schemeClr val="tx1"/>
+    </cs:fontRef>
+    <cs:spPr>
+      <a:ln w="9525" cap="flat" cmpd="sng" algn="ctr">
+        <a:solidFill>
+          <a:schemeClr val="tx1">
+            <a:lumMod val="35000"/>
+            <a:lumOff val="65000"/>
+          </a:schemeClr>
+        </a:solidFill>
+        <a:round/>
+      </a:ln>
+    </cs:spPr>
+  </cs:leaderLine>
+  <cs:legend>
+    <cs:lnRef idx="0"/>
+    <cs:fillRef idx="0"/>
+    <cs:effectRef idx="0"/>
+    <cs:fontRef idx="minor">
+      <a:schemeClr val="tx1">
+        <a:lumMod val="65000"/>
+        <a:lumOff val="35000"/>
+      </a:schemeClr>
+    </cs:fontRef>
+    <cs:defRPr sz="900" kern="1200"/>
+  </cs:legend>
+  <cs:plotArea mods="allowNoFillOverride allowNoLineOverride">
+    <cs:lnRef idx="0"/>
+    <cs:fillRef idx="0"/>
+    <cs:effectRef idx="0"/>
+    <cs:fontRef idx="minor">
+      <a:schemeClr val="tx1"/>
+    </cs:fontRef>
+  </cs:plotArea>
+  <cs:plotArea3D mods="allowNoFillOverride allowNoLineOverride">
+    <cs:lnRef idx="0"/>
+    <cs:fillRef idx="0"/>
+    <cs:effectRef idx="0"/>
+    <cs:fontRef idx="minor">
+      <a:schemeClr val="tx1"/>
+    </cs:fontRef>
+  </cs:plotArea3D>
+  <cs:seriesAxis>
+    <cs:lnRef idx="0"/>
+    <cs:fillRef idx="0"/>
+    <cs:effectRef idx="0"/>
+    <cs:fontRef idx="minor">
+      <a:schemeClr val="tx1">
+        <a:lumMod val="65000"/>
+        <a:lumOff val="35000"/>
+      </a:schemeClr>
+    </cs:fontRef>
+    <cs:defRPr sz="900" kern="1200"/>
+  </cs:seriesAxis>
+  <cs:seriesLine>
+    <cs:lnRef idx="0"/>
+    <cs:fillRef idx="0"/>
+    <cs:effectRef idx="0"/>
+    <cs:fontRef idx="minor">
+      <a:schemeClr val="tx1"/>
+    </cs:fontRef>
+    <cs:spPr>
+      <a:ln w="9525" cap="flat" cmpd="sng" algn="ctr">
+        <a:solidFill>
+          <a:schemeClr val="tx1">
+            <a:lumMod val="35000"/>
+            <a:lumOff val="65000"/>
+          </a:schemeClr>
+        </a:solidFill>
+        <a:round/>
+      </a:ln>
+    </cs:spPr>
+  </cs:seriesLine>
+  <cs:title>
+    <cs:lnRef idx="0"/>
+    <cs:fillRef idx="0"/>
+    <cs:effectRef idx="0"/>
+    <cs:fontRef idx="minor">
+      <a:schemeClr val="tx1">
+        <a:lumMod val="65000"/>
+        <a:lumOff val="35000"/>
+      </a:schemeClr>
+    </cs:fontRef>
+    <cs:defRPr sz="1400" b="0" kern="1200" spc="0" baseline="0"/>
+  </cs:title>
+  <cs:trendline>
+    <cs:lnRef idx="0">
+      <cs:styleClr val="auto"/>
+    </cs:lnRef>
+    <cs:fillRef idx="0"/>
+    <cs:effectRef idx="0"/>
+    <cs:fontRef idx="minor">
+      <a:schemeClr val="tx1"/>
+    </cs:fontRef>
+    <cs:spPr>
+      <a:ln w="19050" cap="rnd">
+        <a:solidFill>
+          <a:schemeClr val="phClr"/>
+        </a:solidFill>
+        <a:prstDash val="sysDot"/>
+      </a:ln>
+    </cs:spPr>
+  </cs:trendline>
+  <cs:trendlineLabel>
+    <cs:lnRef idx="0"/>
+    <cs:fillRef idx="0"/>
+    <cs:effectRef idx="0"/>
+    <cs:fontRef idx="minor">
+      <a:schemeClr val="tx1">
+        <a:lumMod val="65000"/>
+        <a:lumOff val="35000"/>
+      </a:schemeClr>
+    </cs:fontRef>
+    <cs:defRPr sz="900" kern="1200"/>
+  </cs:trendlineLabel>
+  <cs:upBar>
+    <cs:lnRef idx="0"/>
+    <cs:fillRef idx="0"/>
+    <cs:effectRef idx="0"/>
+    <cs:fontRef idx="minor">
+      <a:schemeClr val="tx1"/>
+    </cs:fontRef>
+    <cs:spPr>
+      <a:solidFill>
+        <a:schemeClr val="lt1"/>
+      </a:solidFill>
+      <a:ln w="9525" cap="flat" cmpd="sng" algn="ctr">
+        <a:solidFill>
+          <a:schemeClr val="tx1">
+            <a:lumMod val="65000"/>
+            <a:lumOff val="35000"/>
+          </a:schemeClr>
+        </a:solidFill>
+        <a:round/>
+      </a:ln>
+    </cs:spPr>
+  </cs:upBar>
+  <cs:valueAxis>
+    <cs:lnRef idx="0"/>
+    <cs:fillRef idx="0"/>
+    <cs:effectRef idx="0"/>
+    <cs:fontRef idx="minor">
+      <a:schemeClr val="tx1">
+        <a:lumMod val="65000"/>
+        <a:lumOff val="35000"/>
+      </a:schemeClr>
+    </cs:fontRef>
+    <cs:spPr>
+      <a:ln w="9525" cap="flat" cmpd="sng" algn="ctr">
+        <a:solidFill>
+          <a:schemeClr val="tx1">
+            <a:lumMod val="25000"/>
+            <a:lumOff val="75000"/>
+          </a:schemeClr>
+        </a:solidFill>
+        <a:round/>
+      </a:ln>
+    </cs:spPr>
+    <cs:defRPr sz="900" kern="1200"/>
+  </cs:valueAxis>
+  <cs:wall>
+    <cs:lnRef idx="0"/>
+    <cs:fillRef idx="0"/>
+    <cs:effectRef idx="0"/>
+    <cs:fontRef idx="minor">
+      <a:schemeClr val="tx1"/>
+    </cs:fontRef>
+    <cs:spPr>
+      <a:noFill/>
+      <a:ln>
+        <a:noFill/>
+      </a:ln>
+    </cs:spPr>
+  </cs:wall>
+</cs:chartStyle>
+</file>
+
 <file path=word/theme/theme1.xml><?xml version="1.0" encoding="utf-8"?>
 <a:theme xmlns:a="http://schemas.openxmlformats.org/drawingml/2006/main" name="Office Theme">
   <a:themeElements>

--- a/Report.docx
+++ b/Report.docx
@@ -1663,6 +1663,184 @@
       </w:r>
     </w:p>
     <w:p>
+      <w:r>
+        <w:t xml:space="preserve">Τα δεδομένα αυτά δημιουργήθηκαν με τη χρήση της ιστοσελίδας </w:t>
+      </w:r>
+      <w:r>
+        <w:t>“</w:t>
+      </w:r>
+      <w:proofErr w:type="spellStart"/>
+      <w:r>
+        <w:rPr>
+          <w:lang w:val="en-US"/>
+        </w:rPr>
+        <w:t>mockaroo</w:t>
+      </w:r>
+      <w:proofErr w:type="spellEnd"/>
+      <w:r>
+        <w:t xml:space="preserve">” </w:t>
+      </w:r>
+      <w:r>
+        <w:t xml:space="preserve">η οποία παράγει αρχεία τύπου </w:t>
+      </w:r>
+      <w:proofErr w:type="spellStart"/>
+      <w:r>
+        <w:rPr>
+          <w:lang w:val="en-US"/>
+        </w:rPr>
+        <w:t>cvs</w:t>
+      </w:r>
+      <w:proofErr w:type="spellEnd"/>
+      <w:r>
+        <w:t xml:space="preserve">, καθώς και τη χρήση του </w:t>
+      </w:r>
+      <w:r>
+        <w:rPr>
+          <w:lang w:val="en-US"/>
+        </w:rPr>
+        <w:t>ChatGPT</w:t>
+      </w:r>
+      <w:r>
+        <w:t>3.</w:t>
+      </w:r>
+      <w:r>
+        <w:t>5</w:t>
+      </w:r>
+      <w:r>
+        <w:t xml:space="preserve"> </w:t>
+      </w:r>
+      <w:r>
+        <w:t xml:space="preserve">της </w:t>
+      </w:r>
+      <w:r>
+        <w:rPr>
+          <w:lang w:val="en-US"/>
+        </w:rPr>
+        <w:t>OpenAI</w:t>
+      </w:r>
+      <w:r>
+        <w:t xml:space="preserve"> </w:t>
+      </w:r>
+      <w:r>
+        <w:t xml:space="preserve">κυρίως για τους τίτλους των άρθρων. Τα δεδομένα είναι αρκετά τυχαία, και μάλιστα κυρίως οι τίτλοι ενδέχεται να επαναλαμβάνονται καθώς δεν εισήχθη περιορισμός μοναδικότητας για τους τίτλους των άρθρων. </w:t>
+      </w:r>
+    </w:p>
+    <w:p>
+      <w:r>
+        <w:t>Για</w:t>
+      </w:r>
+      <w:r>
+        <w:t xml:space="preserve"> την εισαγωγή δεδομένων σε πίνακες όπως «</w:t>
+      </w:r>
+      <w:r>
+        <w:rPr>
+          <w:lang w:val="en-US"/>
+        </w:rPr>
+        <w:t>CITES</w:t>
+      </w:r>
+      <w:r>
+        <w:t>» και «</w:t>
+      </w:r>
+      <w:r>
+        <w:rPr>
+          <w:lang w:val="en-US"/>
+        </w:rPr>
+        <w:t>READS</w:t>
+      </w:r>
+      <w:r>
+        <w:t>» τα οποία ουσιαστικά στο Εννοιολογικό μοντέλο είναι συσχετίσεις πολλά-προς-πολλά και αποτελούνται μόνο από ξένα κλειδιά</w:t>
+      </w:r>
+      <w:r>
+        <w:t xml:space="preserve">, εκτελέσαμε απευθείας εντολές σε </w:t>
+      </w:r>
+      <w:r>
+        <w:rPr>
+          <w:lang w:val="en-US"/>
+        </w:rPr>
+        <w:t>SQL</w:t>
+      </w:r>
+      <w:r>
+        <w:t xml:space="preserve"> </w:t>
+      </w:r>
+      <w:r>
+        <w:t>οι οποίες αντιστοιχούν τυχαίες εισαγωγές από το ένα πρωτεύον κλειδί στο άλλο</w:t>
+      </w:r>
+      <w:r>
+        <w:t xml:space="preserve">. </w:t>
+      </w:r>
+      <w:r>
+        <w:t xml:space="preserve">Παραδείγματος χάριν για το πίνακα </w:t>
+      </w:r>
+      <w:r>
+        <w:rPr>
+          <w:lang w:val="en-US"/>
+        </w:rPr>
+        <w:t>SAVES</w:t>
+      </w:r>
+      <w:r>
+        <w:t>:</w:t>
+      </w:r>
+    </w:p>
+    <w:p/>
+    <w:p>
+      <w:pPr>
+        <w:jc w:val="center"/>
+      </w:pPr>
+      <w:r>
+        <w:rPr>
+          <w:noProof/>
+        </w:rPr>
+        <w:drawing>
+          <wp:inline distT="0" distB="0" distL="0" distR="0" wp14:anchorId="219A3457" wp14:editId="7C3F554F">
+            <wp:extent cx="3865245" cy="1628140"/>
+            <wp:effectExtent l="0" t="0" r="1905" b="0"/>
+            <wp:docPr id="1200777854" name="Εικόνα 7" descr="Εικόνα που περιέχει κείμενο, στιγμιότυπο οθόνης, γραμματοσειρά&#10;&#10;Περιγραφή που δημιουργήθηκε αυτόματα"/>
+            <wp:cNvGraphicFramePr>
+              <a:graphicFrameLocks xmlns:a="http://schemas.openxmlformats.org/drawingml/2006/main" noChangeAspect="1"/>
+            </wp:cNvGraphicFramePr>
+            <a:graphic xmlns:a="http://schemas.openxmlformats.org/drawingml/2006/main">
+              <a:graphicData uri="http://schemas.openxmlformats.org/drawingml/2006/picture">
+                <pic:pic xmlns:pic="http://schemas.openxmlformats.org/drawingml/2006/picture">
+                  <pic:nvPicPr>
+                    <pic:cNvPr id="1200777854" name="Εικόνα 7" descr="Εικόνα που περιέχει κείμενο, στιγμιότυπο οθόνης, γραμματοσειρά&#10;&#10;Περιγραφή που δημιουργήθηκε αυτόματα"/>
+                    <pic:cNvPicPr>
+                      <a:picLocks noChangeAspect="1" noChangeArrowheads="1"/>
+                    </pic:cNvPicPr>
+                  </pic:nvPicPr>
+                  <pic:blipFill>
+                    <a:blip r:embed="rId10">
+                      <a:extLst>
+                        <a:ext uri="{28A0092B-C50C-407E-A947-70E740481C1C}">
+                          <a14:useLocalDpi xmlns:a14="http://schemas.microsoft.com/office/drawing/2010/main" val="0"/>
+                        </a:ext>
+                      </a:extLst>
+                    </a:blip>
+                    <a:srcRect/>
+                    <a:stretch>
+                      <a:fillRect/>
+                    </a:stretch>
+                  </pic:blipFill>
+                  <pic:spPr bwMode="auto">
+                    <a:xfrm>
+                      <a:off x="0" y="0"/>
+                      <a:ext cx="3865245" cy="1628140"/>
+                    </a:xfrm>
+                    <a:prstGeom prst="rect">
+                      <a:avLst/>
+                    </a:prstGeom>
+                    <a:noFill/>
+                    <a:ln>
+                      <a:noFill/>
+                    </a:ln>
+                  </pic:spPr>
+                </pic:pic>
+              </a:graphicData>
+            </a:graphic>
+          </wp:inline>
+        </w:drawing>
+      </w:r>
+    </w:p>
+    <w:p>
       <w:pPr>
         <w:rPr>
           <w:sz w:val="18"/>
@@ -1855,7 +2033,6 @@
         </w:rPr>
         <w:t>_</w:t>
       </w:r>
-      <w:proofErr w:type="gramStart"/>
       <w:r>
         <w:rPr>
           <w:rFonts w:cstheme="minorHAnsi"/>
@@ -1871,16 +2048,7 @@
           <w:i/>
           <w:iCs/>
         </w:rPr>
-        <w:t>(</w:t>
-      </w:r>
-      <w:proofErr w:type="gramEnd"/>
-      <w:r>
-        <w:rPr>
-          <w:rFonts w:cstheme="minorHAnsi"/>
-          <w:i/>
-          <w:iCs/>
-        </w:rPr>
-        <w:t xml:space="preserve">) </w:t>
+        <w:t xml:space="preserve">() </w:t>
       </w:r>
     </w:p>
     <w:p>
@@ -1894,6 +2062,7 @@
         <w:rPr>
           <w:rFonts w:cstheme="minorHAnsi"/>
         </w:rPr>
+        <w:lastRenderedPageBreak/>
         <w:t xml:space="preserve">Δημιουργεί το παράθυρο για την οθόνη </w:t>
       </w:r>
       <w:r>
@@ -1946,7 +2115,6 @@
           <w:iCs/>
         </w:rPr>
       </w:pPr>
-      <w:proofErr w:type="gramStart"/>
       <w:r>
         <w:rPr>
           <w:rFonts w:cstheme="minorHAnsi"/>
@@ -1962,16 +2130,7 @@
           <w:i/>
           <w:iCs/>
         </w:rPr>
-        <w:t>(</w:t>
-      </w:r>
-      <w:proofErr w:type="gramEnd"/>
-      <w:r>
-        <w:rPr>
-          <w:rFonts w:cstheme="minorHAnsi"/>
-          <w:i/>
-          <w:iCs/>
-        </w:rPr>
-        <w:t>)</w:t>
+        <w:t>()</w:t>
       </w:r>
     </w:p>
     <w:p>
@@ -2105,7 +2264,6 @@
           <w:iCs/>
         </w:rPr>
       </w:pPr>
-      <w:proofErr w:type="gramStart"/>
       <w:r>
         <w:rPr>
           <w:rFonts w:cstheme="minorHAnsi"/>
@@ -2121,16 +2279,7 @@
           <w:i/>
           <w:iCs/>
         </w:rPr>
-        <w:t>(</w:t>
-      </w:r>
-      <w:proofErr w:type="gramEnd"/>
-      <w:r>
-        <w:rPr>
-          <w:rFonts w:cstheme="minorHAnsi"/>
-          <w:i/>
-          <w:iCs/>
-        </w:rPr>
-        <w:t>)</w:t>
+        <w:t>()</w:t>
       </w:r>
     </w:p>
     <w:p>
@@ -2217,7 +2366,6 @@
         </w:rPr>
         <w:t>_</w:t>
       </w:r>
-      <w:proofErr w:type="gramStart"/>
       <w:r>
         <w:rPr>
           <w:rFonts w:cstheme="minorHAnsi"/>
@@ -2233,16 +2381,7 @@
           <w:i/>
           <w:iCs/>
         </w:rPr>
-        <w:t>(</w:t>
-      </w:r>
-      <w:proofErr w:type="gramEnd"/>
-      <w:r>
-        <w:rPr>
-          <w:rFonts w:cstheme="minorHAnsi"/>
-          <w:i/>
-          <w:iCs/>
-        </w:rPr>
-        <w:t>)</w:t>
+        <w:t>()</w:t>
       </w:r>
     </w:p>
     <w:p>
@@ -2334,14 +2473,7 @@
         <w:rPr>
           <w:rFonts w:cstheme="minorHAnsi"/>
         </w:rPr>
-        <w:t xml:space="preserve">() για να οριστικοποιηθεί η αλλαγή στην βάση. Η μέθοδος αυτή </w:t>
-      </w:r>
-      <w:r>
-        <w:rPr>
-          <w:rFonts w:cstheme="minorHAnsi"/>
-        </w:rPr>
-        <w:lastRenderedPageBreak/>
-        <w:t xml:space="preserve">επαναλαμβάνεται για κάθε περίπτωση που εισάγονται, διαγράφονται ή ανανεώνονται δεδομένα στην βάση. Παρουσιάζεται σφάλμα αν το </w:t>
+        <w:t xml:space="preserve">() για να οριστικοποιηθεί η αλλαγή στην βάση. Η μέθοδος αυτή επαναλαμβάνεται για κάθε περίπτωση που εισάγονται, διαγράφονται ή ανανεώνονται δεδομένα στην βάση. Παρουσιάζεται σφάλμα αν το </w:t>
       </w:r>
       <w:r>
         <w:rPr>
@@ -2430,7 +2562,7 @@
                     </pic:cNvPicPr>
                   </pic:nvPicPr>
                   <pic:blipFill>
-                    <a:blip r:embed="rId10">
+                    <a:blip r:embed="rId11">
                       <a:extLst>
                         <a:ext uri="{28A0092B-C50C-407E-A947-70E740481C1C}">
                           <a14:useLocalDpi xmlns:a14="http://schemas.microsoft.com/office/drawing/2010/main" val="0"/>
@@ -2506,7 +2638,6 @@
         </w:rPr>
         <w:t>_</w:t>
       </w:r>
-      <w:proofErr w:type="gramStart"/>
       <w:r>
         <w:rPr>
           <w:rFonts w:cstheme="minorHAnsi"/>
@@ -2522,16 +2653,7 @@
           <w:i/>
           <w:iCs/>
         </w:rPr>
-        <w:t>(</w:t>
-      </w:r>
-      <w:proofErr w:type="gramEnd"/>
-      <w:r>
-        <w:rPr>
-          <w:rFonts w:cstheme="minorHAnsi"/>
-          <w:i/>
-          <w:iCs/>
-        </w:rPr>
-        <w:t>)</w:t>
+        <w:t>()</w:t>
       </w:r>
     </w:p>
     <w:p>
@@ -2571,7 +2693,14 @@
         <w:rPr>
           <w:rFonts w:cstheme="minorHAnsi"/>
         </w:rPr>
-        <w:t xml:space="preserve"> και κλείνει τα προηγούμενα παράθυρα. Δημιουργεί το μενού με τις επιλογές για φιλτράρισμα, αποθήκευση άρθρων ή ανάρτηση άρθρων. Τα διαθέσιμα φίλτρα περιλαμβάνουν αναζήτηση δημοσιεύσεων, περιοδικών ή άρθρων βάσει συγγραφέων και </w:t>
+        <w:t xml:space="preserve"> και κλείνει τα προηγούμενα παράθυρα. Δημιουργεί το μενού με τις επιλογές για φιλτράρισμα, αποθήκευση άρθρων ή ανάρτηση άρθρων. Τα </w:t>
+      </w:r>
+      <w:r>
+        <w:rPr>
+          <w:rFonts w:cstheme="minorHAnsi"/>
+        </w:rPr>
+        <w:lastRenderedPageBreak/>
+        <w:t xml:space="preserve">διαθέσιμα φίλτρα περιλαμβάνουν αναζήτηση δημοσιεύσεων, περιοδικών ή άρθρων βάσει συγγραφέων και </w:t>
       </w:r>
       <w:r>
         <w:rPr>
@@ -2603,7 +2732,6 @@
           <w:sz w:val="24"/>
           <w:szCs w:val="24"/>
         </w:rPr>
-        <w:lastRenderedPageBreak/>
         <w:drawing>
           <wp:inline distT="0" distB="0" distL="0" distR="0" wp14:anchorId="09F8B7EC" wp14:editId="25B49A86">
             <wp:extent cx="4754880" cy="5113020"/>
@@ -2622,7 +2750,7 @@
                     </pic:cNvPicPr>
                   </pic:nvPicPr>
                   <pic:blipFill>
-                    <a:blip r:embed="rId11">
+                    <a:blip r:embed="rId12">
                       <a:extLst>
                         <a:ext uri="{28A0092B-C50C-407E-A947-70E740481C1C}">
                           <a14:useLocalDpi xmlns:a14="http://schemas.microsoft.com/office/drawing/2010/main" val="0"/>
@@ -2675,7 +2803,6 @@
         </w:rPr>
         <w:t>_</w:t>
       </w:r>
-      <w:proofErr w:type="gramStart"/>
       <w:r>
         <w:rPr>
           <w:rFonts w:cstheme="minorHAnsi"/>
@@ -2687,14 +2814,7 @@
         <w:rPr>
           <w:rFonts w:cstheme="minorHAnsi"/>
         </w:rPr>
-        <w:t>(</w:t>
-      </w:r>
-      <w:proofErr w:type="gramEnd"/>
-      <w:r>
-        <w:rPr>
-          <w:rFonts w:cstheme="minorHAnsi"/>
-        </w:rPr>
-        <w:t>)</w:t>
+        <w:t>()</w:t>
       </w:r>
     </w:p>
     <w:p>
@@ -2732,7 +2852,6 @@
         </w:rPr>
         <w:t>_</w:t>
       </w:r>
-      <w:proofErr w:type="gramStart"/>
       <w:r>
         <w:rPr>
           <w:rFonts w:cstheme="minorHAnsi"/>
@@ -2744,14 +2863,7 @@
         <w:rPr>
           <w:rFonts w:cstheme="minorHAnsi"/>
         </w:rPr>
-        <w:t>(</w:t>
-      </w:r>
-      <w:proofErr w:type="gramEnd"/>
-      <w:r>
-        <w:rPr>
-          <w:rFonts w:cstheme="minorHAnsi"/>
-        </w:rPr>
-        <w:t>)</w:t>
+        <w:t>()</w:t>
       </w:r>
     </w:p>
     <w:p>
@@ -2979,7 +3091,7 @@
                     </pic:cNvPicPr>
                   </pic:nvPicPr>
                   <pic:blipFill>
-                    <a:blip r:embed="rId12">
+                    <a:blip r:embed="rId13">
                       <a:extLst>
                         <a:ext uri="{28A0092B-C50C-407E-A947-70E740481C1C}">
                           <a14:useLocalDpi xmlns:a14="http://schemas.microsoft.com/office/drawing/2010/main" val="0"/>
@@ -3038,7 +3150,6 @@
         </w:rPr>
         <w:t>_</w:t>
       </w:r>
-      <w:proofErr w:type="gramStart"/>
       <w:r>
         <w:rPr>
           <w:rFonts w:cstheme="minorHAnsi"/>
@@ -3054,16 +3165,7 @@
           <w:i/>
           <w:iCs/>
         </w:rPr>
-        <w:t>(</w:t>
-      </w:r>
-      <w:proofErr w:type="gramEnd"/>
-      <w:r>
-        <w:rPr>
-          <w:rFonts w:cstheme="minorHAnsi"/>
-          <w:i/>
-          <w:iCs/>
-        </w:rPr>
-        <w:t xml:space="preserve">) </w:t>
+        <w:t xml:space="preserve">() </w:t>
       </w:r>
     </w:p>
     <w:p>
@@ -3137,7 +3239,6 @@
         </w:rPr>
         <w:t>_</w:t>
       </w:r>
-      <w:proofErr w:type="gramStart"/>
       <w:r>
         <w:rPr>
           <w:rFonts w:cstheme="minorHAnsi"/>
@@ -3153,16 +3254,7 @@
           <w:i/>
           <w:iCs/>
         </w:rPr>
-        <w:t>(</w:t>
-      </w:r>
-      <w:proofErr w:type="gramEnd"/>
-      <w:r>
-        <w:rPr>
-          <w:rFonts w:cstheme="minorHAnsi"/>
-          <w:i/>
-          <w:iCs/>
-        </w:rPr>
-        <w:t>)</w:t>
+        <w:t>()</w:t>
       </w:r>
     </w:p>
     <w:p>
@@ -3233,7 +3325,7 @@
                     </pic:cNvPicPr>
                   </pic:nvPicPr>
                   <pic:blipFill>
-                    <a:blip r:embed="rId13">
+                    <a:blip r:embed="rId14">
                       <a:extLst>
                         <a:ext uri="{28A0092B-C50C-407E-A947-70E740481C1C}">
                           <a14:useLocalDpi xmlns:a14="http://schemas.microsoft.com/office/drawing/2010/main" val="0"/>
@@ -3316,7 +3408,7 @@
                     </pic:cNvPicPr>
                   </pic:nvPicPr>
                   <pic:blipFill>
-                    <a:blip r:embed="rId14">
+                    <a:blip r:embed="rId15">
                       <a:extLst>
                         <a:ext uri="{28A0092B-C50C-407E-A947-70E740481C1C}">
                           <a14:useLocalDpi xmlns:a14="http://schemas.microsoft.com/office/drawing/2010/main" val="0"/>
@@ -3364,7 +3456,6 @@
         </w:rPr>
         <w:t>_</w:t>
       </w:r>
-      <w:proofErr w:type="gramStart"/>
       <w:r>
         <w:rPr>
           <w:rFonts w:cstheme="minorHAnsi"/>
@@ -3380,16 +3471,7 @@
           <w:i/>
           <w:iCs/>
         </w:rPr>
-        <w:t>(</w:t>
-      </w:r>
-      <w:proofErr w:type="gramEnd"/>
-      <w:r>
-        <w:rPr>
-          <w:rFonts w:cstheme="minorHAnsi"/>
-          <w:i/>
-          <w:iCs/>
-        </w:rPr>
-        <w:t>)</w:t>
+        <w:t>()</w:t>
       </w:r>
     </w:p>
     <w:p>
@@ -3639,7 +3721,6 @@
         </w:rPr>
         <w:t>_</w:t>
       </w:r>
-      <w:proofErr w:type="gramStart"/>
       <w:r>
         <w:rPr>
           <w:rFonts w:cstheme="minorHAnsi"/>
@@ -3655,16 +3736,7 @@
           <w:i/>
           <w:iCs/>
         </w:rPr>
-        <w:t>(</w:t>
-      </w:r>
-      <w:proofErr w:type="gramEnd"/>
-      <w:r>
-        <w:rPr>
-          <w:rFonts w:cstheme="minorHAnsi"/>
-          <w:i/>
-          <w:iCs/>
-        </w:rPr>
-        <w:t>)</w:t>
+        <w:t>()</w:t>
       </w:r>
     </w:p>
     <w:p>
@@ -3812,7 +3884,6 @@
         </w:rPr>
         <w:t>_</w:t>
       </w:r>
-      <w:proofErr w:type="gramStart"/>
       <w:r>
         <w:rPr>
           <w:rFonts w:cstheme="minorHAnsi"/>
@@ -3828,16 +3899,7 @@
           <w:i/>
           <w:iCs/>
         </w:rPr>
-        <w:t>(</w:t>
-      </w:r>
-      <w:proofErr w:type="gramEnd"/>
-      <w:r>
-        <w:rPr>
-          <w:rFonts w:cstheme="minorHAnsi"/>
-          <w:i/>
-          <w:iCs/>
-        </w:rPr>
-        <w:t>)</w:t>
+        <w:t>()</w:t>
       </w:r>
     </w:p>
     <w:p>
@@ -3934,7 +3996,7 @@
                     </pic:cNvPicPr>
                   </pic:nvPicPr>
                   <pic:blipFill>
-                    <a:blip r:embed="rId15">
+                    <a:blip r:embed="rId16">
                       <a:extLst>
                         <a:ext uri="{28A0092B-C50C-407E-A947-70E740481C1C}">
                           <a14:useLocalDpi xmlns:a14="http://schemas.microsoft.com/office/drawing/2010/main" val="0"/>
@@ -4022,25 +4084,14 @@
           <w:lang w:val="en-US"/>
         </w:rPr>
       </w:pPr>
-      <w:proofErr w:type="gramStart"/>
-      <w:r>
-        <w:rPr>
-          <w:rFonts w:cstheme="minorHAnsi"/>
-          <w:i/>
-          <w:iCs/>
-          <w:lang w:val="en-US"/>
-        </w:rPr>
-        <w:t>save(</w:t>
-      </w:r>
-      <w:proofErr w:type="gramEnd"/>
-      <w:r>
-        <w:rPr>
-          <w:rFonts w:cstheme="minorHAnsi"/>
-          <w:i/>
-          <w:iCs/>
-          <w:lang w:val="en-US"/>
-        </w:rPr>
-        <w:t>) / remove()</w:t>
+      <w:r>
+        <w:rPr>
+          <w:rFonts w:cstheme="minorHAnsi"/>
+          <w:i/>
+          <w:iCs/>
+          <w:lang w:val="en-US"/>
+        </w:rPr>
+        <w:t>save() / remove()</w:t>
       </w:r>
     </w:p>
     <w:p>
@@ -4123,7 +4174,6 @@
         </w:rPr>
         <w:t>_</w:t>
       </w:r>
-      <w:proofErr w:type="gramStart"/>
       <w:r>
         <w:rPr>
           <w:rFonts w:cstheme="minorHAnsi"/>
@@ -4139,16 +4189,7 @@
           <w:i/>
           <w:iCs/>
         </w:rPr>
-        <w:t>(</w:t>
-      </w:r>
-      <w:proofErr w:type="gramEnd"/>
-      <w:r>
-        <w:rPr>
-          <w:rFonts w:cstheme="minorHAnsi"/>
-          <w:i/>
-          <w:iCs/>
-        </w:rPr>
-        <w:t>)</w:t>
+        <w:t>()</w:t>
       </w:r>
     </w:p>
     <w:p>
@@ -4218,7 +4259,6 @@
         </w:rPr>
         <w:t>_</w:t>
       </w:r>
-      <w:proofErr w:type="gramStart"/>
       <w:r>
         <w:rPr>
           <w:rFonts w:cstheme="minorHAnsi"/>
@@ -4234,16 +4274,7 @@
           <w:i/>
           <w:iCs/>
         </w:rPr>
-        <w:t>(</w:t>
-      </w:r>
-      <w:proofErr w:type="gramEnd"/>
-      <w:r>
-        <w:rPr>
-          <w:rFonts w:cstheme="minorHAnsi"/>
-          <w:i/>
-          <w:iCs/>
-        </w:rPr>
-        <w:t>)</w:t>
+        <w:t>()</w:t>
       </w:r>
     </w:p>
     <w:p>
@@ -4365,7 +4396,6 @@
         </w:rPr>
         <w:t>_</w:t>
       </w:r>
-      <w:proofErr w:type="gramStart"/>
       <w:r>
         <w:rPr>
           <w:rFonts w:cstheme="minorHAnsi"/>
@@ -4381,16 +4411,7 @@
           <w:i/>
           <w:iCs/>
         </w:rPr>
-        <w:t>(</w:t>
-      </w:r>
-      <w:proofErr w:type="gramEnd"/>
-      <w:r>
-        <w:rPr>
-          <w:rFonts w:cstheme="minorHAnsi"/>
-          <w:i/>
-          <w:iCs/>
-        </w:rPr>
-        <w:t>)</w:t>
+        <w:t>()</w:t>
       </w:r>
     </w:p>
     <w:p>
@@ -4526,7 +4547,6 @@
         </w:rPr>
         <w:t>_</w:t>
       </w:r>
-      <w:proofErr w:type="gramStart"/>
       <w:r>
         <w:rPr>
           <w:rFonts w:cstheme="minorHAnsi"/>
@@ -4542,16 +4562,7 @@
           <w:i/>
           <w:iCs/>
         </w:rPr>
-        <w:t>(</w:t>
-      </w:r>
-      <w:proofErr w:type="gramEnd"/>
-      <w:r>
-        <w:rPr>
-          <w:rFonts w:cstheme="minorHAnsi"/>
-          <w:i/>
-          <w:iCs/>
-        </w:rPr>
-        <w:t>)</w:t>
+        <w:t>()</w:t>
       </w:r>
     </w:p>
     <w:p>
@@ -4854,7 +4865,6 @@
         </w:rPr>
         <w:t>_</w:t>
       </w:r>
-      <w:proofErr w:type="gramStart"/>
       <w:r>
         <w:rPr>
           <w:rFonts w:cstheme="minorHAnsi"/>
@@ -4870,16 +4880,7 @@
           <w:i/>
           <w:iCs/>
         </w:rPr>
-        <w:t>(</w:t>
-      </w:r>
-      <w:proofErr w:type="gramEnd"/>
-      <w:r>
-        <w:rPr>
-          <w:rFonts w:cstheme="minorHAnsi"/>
-          <w:i/>
-          <w:iCs/>
-        </w:rPr>
-        <w:t>)</w:t>
+        <w:t>()</w:t>
       </w:r>
     </w:p>
     <w:p>
@@ -4931,7 +4932,7 @@
                     </pic:cNvPicPr>
                   </pic:nvPicPr>
                   <pic:blipFill>
-                    <a:blip r:embed="rId16">
+                    <a:blip r:embed="rId17">
                       <a:extLst>
                         <a:ext uri="{28A0092B-C50C-407E-A947-70E740481C1C}">
                           <a14:useLocalDpi xmlns:a14="http://schemas.microsoft.com/office/drawing/2010/main" val="0"/>
@@ -5027,28 +5028,20 @@
       </w:r>
     </w:p>
     <w:p>
-      <w:pPr>
-        <w:pStyle w:val="2"/>
-      </w:pPr>
-      <w:r>
-        <w:t>Θεωρητικ</w:t>
-      </w:r>
-      <w:r>
-        <w:t>ή απόδοση</w:t>
-      </w:r>
-    </w:p>
-    <w:p>
-      <w:r>
-        <w:t xml:space="preserve">Αρχικά, </w:t>
-      </w:r>
-      <w:r>
-        <w:t xml:space="preserve">εξετάστηκε το παρακάτω </w:t>
-      </w:r>
-      <w:r>
-        <w:rPr>
-          <w:lang w:val="en-US"/>
-        </w:rPr>
-        <w:t>query</w:t>
+      <w:r>
+        <w:t xml:space="preserve">Τα δεδομένα αυτά, λόγω του συντριπτικού μεγέθους τους, δημιουργήθηκαν τυχαία με εντολές </w:t>
+      </w:r>
+      <w:r>
+        <w:rPr>
+          <w:lang w:val="en-US"/>
+        </w:rPr>
+        <w:t>SQL</w:t>
+      </w:r>
+      <w:r>
+        <w:t xml:space="preserve"> </w:t>
+      </w:r>
+      <w:r>
+        <w:t>ως εξής</w:t>
       </w:r>
       <w:r>
         <w:t>:</w:t>
@@ -5067,15 +5060,69 @@
       </w:pPr>
       <w:r>
         <w:rPr>
+          <w:noProof/>
+        </w:rPr>
+        <w:drawing>
+          <wp:inline distT="0" distB="0" distL="0" distR="0" wp14:anchorId="5CB832D1" wp14:editId="5C422895">
+            <wp:extent cx="4383938" cy="1731818"/>
+            <wp:effectExtent l="0" t="0" r="0" b="1905"/>
+            <wp:docPr id="1933006846" name="Εικόνα 3" descr="Εικόνα που περιέχει κείμενο, στιγμιότυπο οθόνης, γραμματοσειρά&#10;&#10;Περιγραφή που δημιουργήθηκε αυτόματα"/>
+            <wp:cNvGraphicFramePr>
+              <a:graphicFrameLocks xmlns:a="http://schemas.openxmlformats.org/drawingml/2006/main" noChangeAspect="1"/>
+            </wp:cNvGraphicFramePr>
+            <a:graphic xmlns:a="http://schemas.openxmlformats.org/drawingml/2006/main">
+              <a:graphicData uri="http://schemas.openxmlformats.org/drawingml/2006/picture">
+                <pic:pic xmlns:pic="http://schemas.openxmlformats.org/drawingml/2006/picture">
+                  <pic:nvPicPr>
+                    <pic:cNvPr id="1933006846" name="Εικόνα 3" descr="Εικόνα που περιέχει κείμενο, στιγμιότυπο οθόνης, γραμματοσειρά&#10;&#10;Περιγραφή που δημιουργήθηκε αυτόματα"/>
+                    <pic:cNvPicPr>
+                      <a:picLocks noChangeAspect="1" noChangeArrowheads="1"/>
+                    </pic:cNvPicPr>
+                  </pic:nvPicPr>
+                  <pic:blipFill>
+                    <a:blip r:embed="rId18">
+                      <a:extLst>
+                        <a:ext uri="{28A0092B-C50C-407E-A947-70E740481C1C}">
+                          <a14:useLocalDpi xmlns:a14="http://schemas.microsoft.com/office/drawing/2010/main" val="0"/>
+                        </a:ext>
+                      </a:extLst>
+                    </a:blip>
+                    <a:srcRect/>
+                    <a:stretch>
+                      <a:fillRect/>
+                    </a:stretch>
+                  </pic:blipFill>
+                  <pic:spPr bwMode="auto">
+                    <a:xfrm>
+                      <a:off x="0" y="0"/>
+                      <a:ext cx="4395775" cy="1736494"/>
+                    </a:xfrm>
+                    <a:prstGeom prst="rect">
+                      <a:avLst/>
+                    </a:prstGeom>
+                    <a:noFill/>
+                    <a:ln>
+                      <a:noFill/>
+                    </a:ln>
+                  </pic:spPr>
+                </pic:pic>
+              </a:graphicData>
+            </a:graphic>
+          </wp:inline>
+        </w:drawing>
+      </w:r>
+    </w:p>
+    <w:p>
+      <w:pPr>
+        <w:jc w:val="center"/>
+        <w:rPr>
           <w:i/>
           <w:iCs/>
           <w:sz w:val="18"/>
           <w:szCs w:val="18"/>
           <w:lang w:val="en-US"/>
         </w:rPr>
-        <w:t xml:space="preserve">SELECT </w:t>
-      </w:r>
-      <w:proofErr w:type="gramStart"/>
+      </w:pPr>
       <w:r>
         <w:rPr>
           <w:i/>
@@ -5084,199 +5131,288 @@
           <w:szCs w:val="18"/>
           <w:lang w:val="en-US"/>
         </w:rPr>
+        <w:lastRenderedPageBreak/>
+        <w:tab/>
+      </w:r>
+    </w:p>
+    <w:p>
+      <w:r>
+        <w:t xml:space="preserve"> </w:t>
+      </w:r>
+      <w:r>
+        <w:t>Για</w:t>
+      </w:r>
+      <w:r>
+        <w:t xml:space="preserve"> </w:t>
+      </w:r>
+      <w:r>
+        <w:t>να</w:t>
+      </w:r>
+      <w:r>
+        <w:t xml:space="preserve"> </w:t>
+      </w:r>
+      <w:r>
+        <w:t>επιλεχθούν</w:t>
+      </w:r>
+      <w:r>
+        <w:t xml:space="preserve"> </w:t>
+      </w:r>
+      <w:r>
+        <w:t>τυχαίες δημοσιεύσεις και να ενταχθούν στην λίστα των άρθρων εκτελέστηκε επίσης η παρακάτω εντολή</w:t>
+      </w:r>
+      <w:r>
+        <w:t>:</w:t>
+      </w:r>
+      <w:r>
+        <w:t xml:space="preserve"> </w:t>
+      </w:r>
+    </w:p>
+    <w:p>
+      <w:pPr>
+        <w:jc w:val="center"/>
+      </w:pPr>
+      <w:r>
+        <w:rPr>
+          <w:noProof/>
+        </w:rPr>
+        <w:drawing>
+          <wp:inline distT="0" distB="0" distL="0" distR="0" wp14:anchorId="6CEDE708" wp14:editId="56EB542C">
+            <wp:extent cx="3990340" cy="1898015"/>
+            <wp:effectExtent l="0" t="0" r="0" b="6985"/>
+            <wp:docPr id="1304426413" name="Εικόνα 6" descr="Εικόνα που περιέχει κείμενο, στιγμιότυπο οθόνης, γραμματοσειρά&#10;&#10;Περιγραφή που δημιουργήθηκε αυτόματα"/>
+            <wp:cNvGraphicFramePr>
+              <a:graphicFrameLocks xmlns:a="http://schemas.openxmlformats.org/drawingml/2006/main" noChangeAspect="1"/>
+            </wp:cNvGraphicFramePr>
+            <a:graphic xmlns:a="http://schemas.openxmlformats.org/drawingml/2006/main">
+              <a:graphicData uri="http://schemas.openxmlformats.org/drawingml/2006/picture">
+                <pic:pic xmlns:pic="http://schemas.openxmlformats.org/drawingml/2006/picture">
+                  <pic:nvPicPr>
+                    <pic:cNvPr id="1304426413" name="Εικόνα 6" descr="Εικόνα που περιέχει κείμενο, στιγμιότυπο οθόνης, γραμματοσειρά&#10;&#10;Περιγραφή που δημιουργήθηκε αυτόματα"/>
+                    <pic:cNvPicPr>
+                      <a:picLocks noChangeAspect="1" noChangeArrowheads="1"/>
+                    </pic:cNvPicPr>
+                  </pic:nvPicPr>
+                  <pic:blipFill>
+                    <a:blip r:embed="rId19">
+                      <a:extLst>
+                        <a:ext uri="{28A0092B-C50C-407E-A947-70E740481C1C}">
+                          <a14:useLocalDpi xmlns:a14="http://schemas.microsoft.com/office/drawing/2010/main" val="0"/>
+                        </a:ext>
+                      </a:extLst>
+                    </a:blip>
+                    <a:srcRect/>
+                    <a:stretch>
+                      <a:fillRect/>
+                    </a:stretch>
+                  </pic:blipFill>
+                  <pic:spPr bwMode="auto">
+                    <a:xfrm>
+                      <a:off x="0" y="0"/>
+                      <a:ext cx="3990340" cy="1898015"/>
+                    </a:xfrm>
+                    <a:prstGeom prst="rect">
+                      <a:avLst/>
+                    </a:prstGeom>
+                    <a:noFill/>
+                    <a:ln>
+                      <a:noFill/>
+                    </a:ln>
+                  </pic:spPr>
+                </pic:pic>
+              </a:graphicData>
+            </a:graphic>
+          </wp:inline>
+        </w:drawing>
+      </w:r>
+    </w:p>
+    <w:p>
+      <w:pPr>
+        <w:pStyle w:val="2"/>
+      </w:pPr>
+      <w:r>
+        <w:t>Θεωρητικ</w:t>
+      </w:r>
+      <w:r>
+        <w:t>ή απόδοση</w:t>
+      </w:r>
+    </w:p>
+    <w:p>
+      <w:r>
+        <w:t xml:space="preserve">Αρχικά, </w:t>
+      </w:r>
+      <w:r>
+        <w:t xml:space="preserve">εξετάστηκε το παρακάτω </w:t>
+      </w:r>
+      <w:r>
+        <w:rPr>
+          <w:lang w:val="en-US"/>
+        </w:rPr>
+        <w:t>query</w:t>
+      </w:r>
+      <w:r>
+        <w:t>:</w:t>
+      </w:r>
+    </w:p>
+    <w:p>
+      <w:pPr>
+        <w:jc w:val="center"/>
+      </w:pPr>
+      <w:r>
+        <w:rPr>
+          <w:noProof/>
+        </w:rPr>
+        <w:drawing>
+          <wp:inline distT="0" distB="0" distL="0" distR="0" wp14:anchorId="49DD791B" wp14:editId="0069CEF4">
+            <wp:extent cx="2216785" cy="678815"/>
+            <wp:effectExtent l="0" t="0" r="0" b="6985"/>
+            <wp:docPr id="366369958" name="Εικόνα 10" descr="Εικόνα που περιέχει κείμενο, στιγμιότυπο οθόνης, γραμματοσειρά, γραμμή&#10;&#10;Περιγραφή που δημιουργήθηκε αυτόματα"/>
+            <wp:cNvGraphicFramePr>
+              <a:graphicFrameLocks xmlns:a="http://schemas.openxmlformats.org/drawingml/2006/main" noChangeAspect="1"/>
+            </wp:cNvGraphicFramePr>
+            <a:graphic xmlns:a="http://schemas.openxmlformats.org/drawingml/2006/main">
+              <a:graphicData uri="http://schemas.openxmlformats.org/drawingml/2006/picture">
+                <pic:pic xmlns:pic="http://schemas.openxmlformats.org/drawingml/2006/picture">
+                  <pic:nvPicPr>
+                    <pic:cNvPr id="366369958" name="Εικόνα 10" descr="Εικόνα που περιέχει κείμενο, στιγμιότυπο οθόνης, γραμματοσειρά, γραμμή&#10;&#10;Περιγραφή που δημιουργήθηκε αυτόματα"/>
+                    <pic:cNvPicPr>
+                      <a:picLocks noChangeAspect="1" noChangeArrowheads="1"/>
+                    </pic:cNvPicPr>
+                  </pic:nvPicPr>
+                  <pic:blipFill>
+                    <a:blip r:embed="rId20">
+                      <a:extLst>
+                        <a:ext uri="{28A0092B-C50C-407E-A947-70E740481C1C}">
+                          <a14:useLocalDpi xmlns:a14="http://schemas.microsoft.com/office/drawing/2010/main" val="0"/>
+                        </a:ext>
+                      </a:extLst>
+                    </a:blip>
+                    <a:srcRect/>
+                    <a:stretch>
+                      <a:fillRect/>
+                    </a:stretch>
+                  </pic:blipFill>
+                  <pic:spPr bwMode="auto">
+                    <a:xfrm>
+                      <a:off x="0" y="0"/>
+                      <a:ext cx="2216785" cy="678815"/>
+                    </a:xfrm>
+                    <a:prstGeom prst="rect">
+                      <a:avLst/>
+                    </a:prstGeom>
+                    <a:noFill/>
+                    <a:ln>
+                      <a:noFill/>
+                    </a:ln>
+                  </pic:spPr>
+                </pic:pic>
+              </a:graphicData>
+            </a:graphic>
+          </wp:inline>
+        </w:drawing>
+      </w:r>
+    </w:p>
+    <w:p>
+      <w:r>
+        <w:t>το</w:t>
+      </w:r>
+      <w:r>
+        <w:t xml:space="preserve"> </w:t>
+      </w:r>
+      <w:r>
+        <w:t>οποίο</w:t>
+      </w:r>
+      <w:r>
+        <w:t xml:space="preserve"> </w:t>
+      </w:r>
+      <w:r>
+        <w:t xml:space="preserve">αναζητά τη δημοσίευση με τις περισσότερες αναγνώσεις στην βάση.  Έγινε χρονομέτρηση με </w:t>
+      </w:r>
+      <w:r>
+        <w:t>ευρετήριο</w:t>
+      </w:r>
+      <w:r>
+        <w:t xml:space="preserve"> </w:t>
+      </w:r>
+      <w:r>
+        <w:rPr>
+          <w:lang w:val="en-US"/>
+        </w:rPr>
+        <w:t>union</w:t>
+      </w:r>
+      <w:r>
+        <w:t xml:space="preserve"> </w:t>
+      </w:r>
+      <w:r>
+        <w:rPr>
+          <w:lang w:val="en-US"/>
+        </w:rPr>
+        <w:t>index</w:t>
+      </w:r>
+      <w:r>
+        <w:t xml:space="preserve"> στις στήλες “</w:t>
+      </w:r>
+      <w:r>
+        <w:rPr>
+          <w:lang w:val="en-US"/>
+        </w:rPr>
+        <w:t>view</w:t>
+      </w:r>
+      <w:r>
+        <w:t xml:space="preserve">” </w:t>
+      </w:r>
+      <w:r>
+        <w:t xml:space="preserve">και </w:t>
+      </w:r>
+      <w:r>
+        <w:t>“</w:t>
+      </w:r>
+      <w:r>
+        <w:rPr>
+          <w:lang w:val="en-US"/>
+        </w:rPr>
         <w:t>id</w:t>
       </w:r>
-      <w:proofErr w:type="gramEnd"/>
-    </w:p>
+      <w:r>
+        <w:t xml:space="preserve">” </w:t>
+      </w:r>
+      <w:r>
+        <w:t xml:space="preserve">(με αυτή την σειρά) του πίνακα </w:t>
+      </w:r>
+      <w:r>
+        <w:rPr>
+          <w:lang w:val="en-US"/>
+        </w:rPr>
+        <w:t>PUBLISHMENT</w:t>
+      </w:r>
+      <w:r>
+        <w:t>.</w:t>
+      </w:r>
+      <w:r>
+        <w:t xml:space="preserve"> Αυτή η επιλογή έγινε καθώς η βάση αναζητά τον κωδικό </w:t>
+      </w:r>
+      <w:r>
+        <w:rPr>
+          <w:lang w:val="en-US"/>
+        </w:rPr>
+        <w:t>id</w:t>
+      </w:r>
+      <w:r>
+        <w:t xml:space="preserve"> </w:t>
+      </w:r>
+      <w:r>
+        <w:t xml:space="preserve">της δημοσίευσης ανάλογα με τις προβολές. </w:t>
+      </w:r>
+    </w:p>
+    <w:p/>
     <w:p>
       <w:pPr>
         <w:jc w:val="center"/>
-        <w:rPr>
-          <w:i/>
-          <w:iCs/>
-          <w:sz w:val="18"/>
-          <w:szCs w:val="18"/>
-          <w:lang w:val="en-US"/>
-        </w:rPr>
-      </w:pPr>
-      <w:r>
-        <w:rPr>
-          <w:i/>
-          <w:iCs/>
-          <w:sz w:val="18"/>
-          <w:szCs w:val="18"/>
-          <w:lang w:val="en-US"/>
-        </w:rPr>
-        <w:t>FROM PUBLISHMENT</w:t>
-      </w:r>
-    </w:p>
-    <w:p>
-      <w:pPr>
-        <w:jc w:val="center"/>
-        <w:rPr>
-          <w:i/>
-          <w:iCs/>
-          <w:sz w:val="18"/>
-          <w:szCs w:val="18"/>
-          <w:lang w:val="en-US"/>
-        </w:rPr>
-      </w:pPr>
-      <w:r>
-        <w:rPr>
-          <w:i/>
-          <w:iCs/>
-          <w:sz w:val="18"/>
-          <w:szCs w:val="18"/>
-          <w:lang w:val="en-US"/>
-        </w:rPr>
-        <w:t xml:space="preserve">WHERE views = (SELECT </w:t>
-      </w:r>
-      <w:proofErr w:type="gramStart"/>
-      <w:r>
-        <w:rPr>
-          <w:i/>
-          <w:iCs/>
-          <w:sz w:val="18"/>
-          <w:szCs w:val="18"/>
-          <w:lang w:val="en-US"/>
-        </w:rPr>
-        <w:t>MAX(</w:t>
-      </w:r>
-      <w:proofErr w:type="gramEnd"/>
-      <w:r>
-        <w:rPr>
-          <w:i/>
-          <w:iCs/>
-          <w:sz w:val="18"/>
-          <w:szCs w:val="18"/>
-          <w:lang w:val="en-US"/>
-        </w:rPr>
-        <w:t>views)</w:t>
-      </w:r>
-    </w:p>
-    <w:p>
-      <w:pPr>
-        <w:jc w:val="center"/>
-        <w:rPr>
-          <w:i/>
-          <w:iCs/>
-          <w:sz w:val="18"/>
-          <w:szCs w:val="18"/>
-          <w:lang w:val="en-US"/>
-        </w:rPr>
-      </w:pPr>
-      <w:r>
-        <w:rPr>
-          <w:i/>
-          <w:iCs/>
-          <w:sz w:val="18"/>
-          <w:szCs w:val="18"/>
-          <w:lang w:val="en-US"/>
-        </w:rPr>
-        <w:t>FROM PUBLISHMENT)</w:t>
-      </w:r>
-    </w:p>
-    <w:p>
-      <w:r>
-        <w:t>το</w:t>
-      </w:r>
-      <w:r>
-        <w:t xml:space="preserve"> </w:t>
-      </w:r>
-      <w:r>
-        <w:t>οποίο</w:t>
-      </w:r>
-      <w:r>
-        <w:t xml:space="preserve"> </w:t>
-      </w:r>
-      <w:r>
-        <w:t xml:space="preserve">αναζητά τη δημοσίευση με τις περισσότερες αναγνώσεις στην βάση.  Έγινε χρονομέτρηση με </w:t>
-      </w:r>
-      <w:r>
-        <w:t>ευρετήριο</w:t>
-      </w:r>
-      <w:r>
-        <w:t xml:space="preserve"> </w:t>
-      </w:r>
-      <w:r>
-        <w:rPr>
-          <w:lang w:val="en-US"/>
-        </w:rPr>
-        <w:t>union</w:t>
-      </w:r>
-      <w:r>
-        <w:t xml:space="preserve"> </w:t>
-      </w:r>
-      <w:r>
-        <w:rPr>
-          <w:lang w:val="en-US"/>
-        </w:rPr>
-        <w:t>index</w:t>
-      </w:r>
-      <w:r>
-        <w:t xml:space="preserve"> στις στήλες “</w:t>
-      </w:r>
-      <w:r>
-        <w:rPr>
-          <w:lang w:val="en-US"/>
-        </w:rPr>
-        <w:t>view</w:t>
-      </w:r>
-      <w:r>
-        <w:t xml:space="preserve">” </w:t>
-      </w:r>
-      <w:r>
-        <w:t xml:space="preserve">και </w:t>
-      </w:r>
-      <w:r>
-        <w:t>“</w:t>
-      </w:r>
-      <w:r>
-        <w:rPr>
-          <w:lang w:val="en-US"/>
-        </w:rPr>
-        <w:t>id</w:t>
-      </w:r>
-      <w:r>
-        <w:t xml:space="preserve">” </w:t>
-      </w:r>
-      <w:r>
-        <w:t xml:space="preserve">(με αυτή την σειρά) του πίνακα </w:t>
-      </w:r>
-      <w:r>
-        <w:rPr>
-          <w:lang w:val="en-US"/>
-        </w:rPr>
-        <w:t>PUBLISHMENT</w:t>
-      </w:r>
-      <w:r>
-        <w:t>.</w:t>
-      </w:r>
-      <w:r>
-        <w:t xml:space="preserve"> Αυτή η επιλογή έγινε καθώς η βάση αναζητά τον κωδικό </w:t>
-      </w:r>
-      <w:r>
-        <w:rPr>
-          <w:lang w:val="en-US"/>
-        </w:rPr>
-        <w:t>id</w:t>
-      </w:r>
-      <w:r>
-        <w:t xml:space="preserve"> </w:t>
-      </w:r>
-      <w:r>
-        <w:t xml:space="preserve">της δημοσίευσης ανάλογα με τις προβολές. </w:t>
-      </w:r>
-    </w:p>
-    <w:p/>
-    <w:p>
-      <w:pPr>
-        <w:jc w:val="center"/>
       </w:pPr>
       <w:r>
         <w:rPr>
           <w:noProof/>
         </w:rPr>
+        <w:lastRenderedPageBreak/>
         <w:drawing>
           <wp:inline distT="0" distB="0" distL="0" distR="0" wp14:anchorId="3D6CAC8B" wp14:editId="38B31C8C">
             <wp:extent cx="4196080" cy="3436620"/>
@@ -5291,7 +5427,7 @@
             <wp:cNvGraphicFramePr/>
             <a:graphic xmlns:a="http://schemas.openxmlformats.org/drawingml/2006/main">
               <a:graphicData uri="http://schemas.openxmlformats.org/drawingml/2006/chart">
-                <c:chart xmlns:c="http://schemas.openxmlformats.org/drawingml/2006/chart" xmlns:r="http://schemas.openxmlformats.org/officeDocument/2006/relationships" r:id="rId17"/>
+                <c:chart xmlns:c="http://schemas.openxmlformats.org/drawingml/2006/chart" xmlns:r="http://schemas.openxmlformats.org/officeDocument/2006/relationships" r:id="rId21"/>
               </a:graphicData>
             </a:graphic>
           </wp:inline>
@@ -5419,276 +5555,60 @@
     <w:p>
       <w:pPr>
         <w:jc w:val="center"/>
-        <w:rPr>
-          <w:i/>
-          <w:iCs/>
-          <w:sz w:val="18"/>
-          <w:szCs w:val="18"/>
-          <w:lang w:val="en-US"/>
-        </w:rPr>
-      </w:pPr>
-      <w:r>
-        <w:rPr>
-          <w:i/>
-          <w:iCs/>
-          <w:sz w:val="18"/>
-          <w:szCs w:val="18"/>
-          <w:lang w:val="en-US"/>
-        </w:rPr>
-        <w:t xml:space="preserve">SELECT id, </w:t>
-      </w:r>
-      <w:proofErr w:type="gramStart"/>
-      <w:r>
-        <w:rPr>
-          <w:i/>
-          <w:iCs/>
-          <w:sz w:val="18"/>
-          <w:szCs w:val="18"/>
-          <w:lang w:val="en-US"/>
-        </w:rPr>
-        <w:t>COALESCE(</w:t>
-      </w:r>
-      <w:proofErr w:type="gramEnd"/>
-      <w:r>
-        <w:rPr>
-          <w:i/>
-          <w:iCs/>
-          <w:sz w:val="18"/>
-          <w:szCs w:val="18"/>
-          <w:lang w:val="en-US"/>
-        </w:rPr>
-        <w:t xml:space="preserve">title, </w:t>
-      </w:r>
-      <w:proofErr w:type="spellStart"/>
-      <w:r>
-        <w:rPr>
-          <w:i/>
-          <w:iCs/>
-          <w:sz w:val="18"/>
-          <w:szCs w:val="18"/>
-          <w:lang w:val="en-US"/>
-        </w:rPr>
-        <w:t>journ_title</w:t>
-      </w:r>
-      <w:proofErr w:type="spellEnd"/>
-      <w:r>
-        <w:rPr>
-          <w:i/>
-          <w:iCs/>
-          <w:sz w:val="18"/>
-          <w:szCs w:val="18"/>
-          <w:lang w:val="en-US"/>
-        </w:rPr>
-        <w:t xml:space="preserve">) AS </w:t>
-      </w:r>
-      <w:proofErr w:type="spellStart"/>
-      <w:r>
-        <w:rPr>
-          <w:i/>
-          <w:iCs/>
-          <w:sz w:val="18"/>
-          <w:szCs w:val="18"/>
-          <w:lang w:val="en-US"/>
-        </w:rPr>
-        <w:t>title,</w:t>
-      </w:r>
-      <w:r>
-        <w:rPr>
-          <w:i/>
-          <w:iCs/>
-          <w:sz w:val="18"/>
-          <w:szCs w:val="18"/>
-          <w:lang w:val="en-US"/>
-        </w:rPr>
-        <w:t>views</w:t>
-      </w:r>
-      <w:proofErr w:type="spellEnd"/>
-      <w:r>
-        <w:rPr>
-          <w:i/>
-          <w:iCs/>
-          <w:sz w:val="18"/>
-          <w:szCs w:val="18"/>
-          <w:lang w:val="en-US"/>
-        </w:rPr>
-        <w:t xml:space="preserve"> </w:t>
-      </w:r>
-    </w:p>
-    <w:p>
-      <w:pPr>
-        <w:jc w:val="center"/>
-        <w:rPr>
-          <w:i/>
-          <w:iCs/>
-          <w:sz w:val="18"/>
-          <w:szCs w:val="18"/>
-          <w:lang w:val="en-US"/>
-        </w:rPr>
-      </w:pPr>
-      <w:r>
-        <w:rPr>
-          <w:i/>
-          <w:iCs/>
-          <w:sz w:val="18"/>
-          <w:szCs w:val="18"/>
-          <w:lang w:val="en-US"/>
-        </w:rPr>
-        <w:t>FROM PUBLISHMENT</w:t>
-      </w:r>
-    </w:p>
-    <w:p>
-      <w:pPr>
-        <w:jc w:val="center"/>
-        <w:rPr>
-          <w:i/>
-          <w:iCs/>
-          <w:sz w:val="18"/>
-          <w:szCs w:val="18"/>
-          <w:lang w:val="en-US"/>
-        </w:rPr>
-      </w:pPr>
-      <w:r>
-        <w:rPr>
-          <w:i/>
-          <w:iCs/>
-          <w:sz w:val="18"/>
-          <w:szCs w:val="18"/>
-          <w:lang w:val="en-US"/>
-        </w:rPr>
-        <w:t xml:space="preserve"> LEFT </w:t>
-      </w:r>
-      <w:proofErr w:type="gramStart"/>
-      <w:r>
-        <w:rPr>
-          <w:i/>
-          <w:iCs/>
-          <w:sz w:val="18"/>
-          <w:szCs w:val="18"/>
-          <w:lang w:val="en-US"/>
-        </w:rPr>
-        <w:t xml:space="preserve">JOIN </w:t>
-      </w:r>
-      <w:r>
-        <w:rPr>
-          <w:i/>
-          <w:iCs/>
-          <w:sz w:val="18"/>
-          <w:szCs w:val="18"/>
-          <w:lang w:val="en-US"/>
-        </w:rPr>
-        <w:t xml:space="preserve"> </w:t>
-      </w:r>
-      <w:r>
-        <w:rPr>
-          <w:i/>
-          <w:iCs/>
-          <w:sz w:val="18"/>
-          <w:szCs w:val="18"/>
-          <w:lang w:val="en-US"/>
-        </w:rPr>
-        <w:t>ARTICLE</w:t>
-      </w:r>
-      <w:proofErr w:type="gramEnd"/>
-      <w:r>
-        <w:rPr>
-          <w:i/>
-          <w:iCs/>
-          <w:sz w:val="18"/>
-          <w:szCs w:val="18"/>
-          <w:lang w:val="en-US"/>
-        </w:rPr>
-        <w:t xml:space="preserve"> ON id = </w:t>
-      </w:r>
-      <w:proofErr w:type="spellStart"/>
-      <w:r>
-        <w:rPr>
-          <w:i/>
-          <w:iCs/>
-          <w:sz w:val="18"/>
-          <w:szCs w:val="18"/>
-          <w:lang w:val="en-US"/>
-        </w:rPr>
-        <w:t>article_id</w:t>
-      </w:r>
-      <w:proofErr w:type="spellEnd"/>
-      <w:r>
-        <w:rPr>
-          <w:i/>
-          <w:iCs/>
-          <w:sz w:val="18"/>
-          <w:szCs w:val="18"/>
-          <w:lang w:val="en-US"/>
-        </w:rPr>
-        <w:t xml:space="preserve"> </w:t>
-      </w:r>
-    </w:p>
-    <w:p>
-      <w:pPr>
-        <w:jc w:val="center"/>
-        <w:rPr>
-          <w:i/>
-          <w:iCs/>
-          <w:sz w:val="18"/>
-          <w:szCs w:val="18"/>
-          <w:lang w:val="en-US"/>
-        </w:rPr>
-      </w:pPr>
-      <w:r>
-        <w:rPr>
-          <w:i/>
-          <w:iCs/>
-          <w:sz w:val="18"/>
-          <w:szCs w:val="18"/>
-          <w:lang w:val="en-US"/>
-        </w:rPr>
-        <w:t xml:space="preserve">LEFT JOIN ISSUE </w:t>
-      </w:r>
-      <w:proofErr w:type="spellStart"/>
-      <w:r>
-        <w:rPr>
-          <w:i/>
-          <w:iCs/>
-          <w:sz w:val="18"/>
-          <w:szCs w:val="18"/>
-          <w:lang w:val="en-US"/>
-        </w:rPr>
-        <w:t>i</w:t>
-      </w:r>
-      <w:proofErr w:type="spellEnd"/>
-      <w:r>
-        <w:rPr>
-          <w:i/>
-          <w:iCs/>
-          <w:sz w:val="18"/>
-          <w:szCs w:val="18"/>
-          <w:lang w:val="en-US"/>
-        </w:rPr>
-        <w:t xml:space="preserve"> ON id = </w:t>
-      </w:r>
-      <w:proofErr w:type="spellStart"/>
-      <w:proofErr w:type="gramStart"/>
-      <w:r>
-        <w:rPr>
-          <w:i/>
-          <w:iCs/>
-          <w:sz w:val="18"/>
-          <w:szCs w:val="18"/>
-          <w:lang w:val="en-US"/>
-        </w:rPr>
-        <w:t>i.issue</w:t>
-      </w:r>
-      <w:proofErr w:type="gramEnd"/>
-      <w:r>
-        <w:rPr>
-          <w:i/>
-          <w:iCs/>
-          <w:sz w:val="18"/>
-          <w:szCs w:val="18"/>
-          <w:lang w:val="en-US"/>
-        </w:rPr>
-        <w:t>_id</w:t>
-      </w:r>
-      <w:proofErr w:type="spellEnd"/>
+      </w:pPr>
+      <w:r>
+        <w:rPr>
+          <w:noProof/>
+        </w:rPr>
+        <w:drawing>
+          <wp:inline distT="0" distB="0" distL="0" distR="0" wp14:anchorId="3F64ED38" wp14:editId="066EEB2E">
+            <wp:extent cx="3775075" cy="755015"/>
+            <wp:effectExtent l="0" t="0" r="0" b="6985"/>
+            <wp:docPr id="1863014880" name="Εικόνα 11" descr="Εικόνα που περιέχει κείμενο, στιγμιότυπο οθόνης, γραμματοσειρά, γραμμή&#10;&#10;Περιγραφή που δημιουργήθηκε αυτόματα"/>
+            <wp:cNvGraphicFramePr>
+              <a:graphicFrameLocks xmlns:a="http://schemas.openxmlformats.org/drawingml/2006/main" noChangeAspect="1"/>
+            </wp:cNvGraphicFramePr>
+            <a:graphic xmlns:a="http://schemas.openxmlformats.org/drawingml/2006/main">
+              <a:graphicData uri="http://schemas.openxmlformats.org/drawingml/2006/picture">
+                <pic:pic xmlns:pic="http://schemas.openxmlformats.org/drawingml/2006/picture">
+                  <pic:nvPicPr>
+                    <pic:cNvPr id="1863014880" name="Εικόνα 11" descr="Εικόνα που περιέχει κείμενο, στιγμιότυπο οθόνης, γραμματοσειρά, γραμμή&#10;&#10;Περιγραφή που δημιουργήθηκε αυτόματα"/>
+                    <pic:cNvPicPr>
+                      <a:picLocks noChangeAspect="1" noChangeArrowheads="1"/>
+                    </pic:cNvPicPr>
+                  </pic:nvPicPr>
+                  <pic:blipFill>
+                    <a:blip r:embed="rId22">
+                      <a:extLst>
+                        <a:ext uri="{28A0092B-C50C-407E-A947-70E740481C1C}">
+                          <a14:useLocalDpi xmlns:a14="http://schemas.microsoft.com/office/drawing/2010/main" val="0"/>
+                        </a:ext>
+                      </a:extLst>
+                    </a:blip>
+                    <a:srcRect/>
+                    <a:stretch>
+                      <a:fillRect/>
+                    </a:stretch>
+                  </pic:blipFill>
+                  <pic:spPr bwMode="auto">
+                    <a:xfrm>
+                      <a:off x="0" y="0"/>
+                      <a:ext cx="3775075" cy="755015"/>
+                    </a:xfrm>
+                    <a:prstGeom prst="rect">
+                      <a:avLst/>
+                    </a:prstGeom>
+                    <a:noFill/>
+                    <a:ln>
+                      <a:noFill/>
+                    </a:ln>
+                  </pic:spPr>
+                </pic:pic>
+              </a:graphicData>
+            </a:graphic>
+          </wp:inline>
+        </w:drawing>
+      </w:r>
     </w:p>
     <w:p>
       <w:r>
@@ -5755,7 +5675,7 @@
                     </pic:cNvPicPr>
                   </pic:nvPicPr>
                   <pic:blipFill>
-                    <a:blip r:embed="rId18">
+                    <a:blip r:embed="rId23">
                       <a:extLst>
                         <a:ext uri="{28A0092B-C50C-407E-A947-70E740481C1C}">
                           <a14:useLocalDpi xmlns:a14="http://schemas.microsoft.com/office/drawing/2010/main" val="0"/>
@@ -6094,7 +6014,7 @@
       </w:pPr>
     </w:p>
     <w:sectPr>
-      <w:footerReference w:type="default" r:id="rId19"/>
+      <w:footerReference w:type="default" r:id="rId24"/>
       <w:type w:val="continuous"/>
       <w:pgSz w:w="12240" w:h="15840"/>
       <w:pgMar w:top="1440" w:right="1440" w:bottom="1440" w:left="1440" w:header="720" w:footer="720" w:gutter="0"/>
